--- a/Striver Sheet Leetcode and Geeks for Geeks.docx
+++ b/Striver Sheet Leetcode and Geeks for Geeks.docx
@@ -16523,56 +16523,1687 @@
         </w:rPr>
         <w:t>:</w:t>
       </w:r>
+      <w:proofErr w:type="gramEnd"/>
+    </w:p>
+    <w:p>
+      <w:pPr>
+        <w:rPr>
+          <w:rFonts w:ascii="Times New Roman" w:hAnsi="Times New Roman" w:cs="Times New Roman"/>
+          <w:b/>
+          <w:sz w:val="24"/>
+          <w:szCs w:val="24"/>
+        </w:rPr>
+      </w:pPr>
+      <w:proofErr w:type="gramStart"/>
+      <w:r>
+        <w:rPr>
+          <w:rFonts w:ascii="Times New Roman" w:hAnsi="Times New Roman" w:cs="Times New Roman"/>
+          <w:b/>
+          <w:sz w:val="24"/>
+          <w:szCs w:val="24"/>
+        </w:rPr>
+        <w:t xml:space="preserve">Optimized </w:t>
+      </w:r>
+      <w:r>
+        <w:rPr>
+          <w:rFonts w:ascii="Times New Roman" w:hAnsi="Times New Roman" w:cs="Times New Roman"/>
+          <w:b/>
+          <w:sz w:val="24"/>
+          <w:szCs w:val="24"/>
+        </w:rPr>
+        <w:t>:</w:t>
+      </w:r>
+      <w:proofErr w:type="gramEnd"/>
+      <w:r>
+        <w:rPr>
+          <w:rFonts w:ascii="Times New Roman" w:hAnsi="Times New Roman" w:cs="Times New Roman"/>
+          <w:b/>
+          <w:sz w:val="24"/>
+          <w:szCs w:val="24"/>
+        </w:rPr>
+        <w:t xml:space="preserve"> </w:t>
+      </w:r>
+    </w:p>
+    <w:p>
+      <w:pPr>
+        <w:rPr>
+          <w:rFonts w:ascii="Times New Roman" w:hAnsi="Times New Roman" w:cs="Times New Roman"/>
+          <w:b/>
+          <w:sz w:val="36"/>
+          <w:szCs w:val="36"/>
+        </w:rPr>
+      </w:pPr>
+      <w:r>
+        <w:rPr>
+          <w:rFonts w:ascii="Times New Roman" w:hAnsi="Times New Roman" w:cs="Times New Roman"/>
+          <w:b/>
+          <w:sz w:val="36"/>
+          <w:szCs w:val="36"/>
+        </w:rPr>
+        <w:t xml:space="preserve">#Day </w:t>
+      </w:r>
+      <w:proofErr w:type="gramStart"/>
+      <w:r>
+        <w:rPr>
+          <w:rFonts w:ascii="Times New Roman" w:hAnsi="Times New Roman" w:cs="Times New Roman"/>
+          <w:b/>
+          <w:sz w:val="36"/>
+          <w:szCs w:val="36"/>
+        </w:rPr>
+        <w:t>10</w:t>
+      </w:r>
+      <w:r>
+        <w:rPr>
+          <w:rFonts w:ascii="Times New Roman" w:hAnsi="Times New Roman" w:cs="Times New Roman"/>
+          <w:b/>
+          <w:sz w:val="36"/>
+          <w:szCs w:val="36"/>
+        </w:rPr>
+        <w:t xml:space="preserve"> :</w:t>
+      </w:r>
+      <w:proofErr w:type="gramEnd"/>
+    </w:p>
+    <w:p>
+      <w:pPr>
+        <w:rPr>
+          <w:rFonts w:ascii="Times New Roman" w:hAnsi="Times New Roman" w:cs="Times New Roman"/>
+          <w:b/>
+          <w:sz w:val="36"/>
+          <w:szCs w:val="36"/>
+        </w:rPr>
+      </w:pPr>
+      <w:r>
+        <w:rPr>
+          <w:rFonts w:ascii="Times New Roman" w:hAnsi="Times New Roman" w:cs="Times New Roman"/>
+          <w:b/>
+          <w:sz w:val="36"/>
+          <w:szCs w:val="36"/>
+        </w:rPr>
+        <w:t>54.</w:t>
+      </w:r>
+      <w:r>
+        <w:rPr>
+          <w:rFonts w:ascii="Times New Roman" w:hAnsi="Times New Roman" w:cs="Times New Roman"/>
+          <w:b/>
+          <w:sz w:val="36"/>
+          <w:szCs w:val="36"/>
+        </w:rPr>
+        <w:t xml:space="preserve"> </w:t>
+      </w:r>
+      <w:proofErr w:type="spellStart"/>
+      <w:r>
+        <w:rPr>
+          <w:rFonts w:ascii="Times New Roman" w:hAnsi="Times New Roman" w:cs="Times New Roman"/>
+          <w:b/>
+          <w:sz w:val="36"/>
+          <w:szCs w:val="36"/>
+        </w:rPr>
+        <w:t>Leetcode</w:t>
+      </w:r>
+      <w:proofErr w:type="spellEnd"/>
+      <w:r>
+        <w:rPr>
+          <w:rFonts w:ascii="Times New Roman" w:hAnsi="Times New Roman" w:cs="Times New Roman"/>
+          <w:b/>
+          <w:sz w:val="36"/>
+          <w:szCs w:val="36"/>
+        </w:rPr>
+        <w:t xml:space="preserve"> Q 51 (N Queens</w:t>
+      </w:r>
+      <w:proofErr w:type="gramStart"/>
+      <w:r>
+        <w:rPr>
+          <w:rFonts w:ascii="Times New Roman" w:hAnsi="Times New Roman" w:cs="Times New Roman"/>
+          <w:b/>
+          <w:sz w:val="36"/>
+          <w:szCs w:val="36"/>
+        </w:rPr>
+        <w:t>)  Hard</w:t>
+      </w:r>
+      <w:proofErr w:type="gramEnd"/>
+      <w:r>
+        <w:rPr>
+          <w:rFonts w:ascii="Times New Roman" w:hAnsi="Times New Roman" w:cs="Times New Roman"/>
+          <w:b/>
+          <w:sz w:val="36"/>
+          <w:szCs w:val="36"/>
+        </w:rPr>
+        <w:t xml:space="preserve"> </w:t>
+      </w:r>
+    </w:p>
+    <w:p>
+      <w:pPr>
+        <w:rPr>
+          <w:rFonts w:ascii="Times New Roman" w:hAnsi="Times New Roman" w:cs="Times New Roman"/>
+          <w:b/>
+          <w:sz w:val="28"/>
+          <w:szCs w:val="28"/>
+        </w:rPr>
+      </w:pPr>
+    </w:p>
+    <w:p>
+      <w:pPr>
+        <w:rPr>
+          <w:rFonts w:ascii="Times New Roman" w:hAnsi="Times New Roman" w:cs="Times New Roman"/>
+          <w:sz w:val="24"/>
+          <w:szCs w:val="24"/>
+        </w:rPr>
+      </w:pPr>
+      <w:r>
+        <w:rPr>
+          <w:rFonts w:ascii="Times New Roman" w:hAnsi="Times New Roman" w:cs="Times New Roman"/>
+          <w:sz w:val="24"/>
+          <w:szCs w:val="24"/>
+        </w:rPr>
+        <w:lastRenderedPageBreak/>
+        <w:t xml:space="preserve">Brute force Recursion </w:t>
+      </w:r>
+    </w:p>
+    <w:p>
+      <w:pPr>
+        <w:rPr>
+          <w:rFonts w:ascii="Times New Roman" w:hAnsi="Times New Roman" w:cs="Times New Roman"/>
+          <w:b/>
+          <w:sz w:val="24"/>
+          <w:szCs w:val="24"/>
+        </w:rPr>
+      </w:pPr>
+      <w:proofErr w:type="gramStart"/>
+      <w:r>
+        <w:rPr>
+          <w:rFonts w:ascii="Times New Roman" w:hAnsi="Times New Roman" w:cs="Times New Roman"/>
+          <w:b/>
+          <w:sz w:val="24"/>
+          <w:szCs w:val="24"/>
+        </w:rPr>
+        <w:t>Step  1</w:t>
+      </w:r>
+      <w:proofErr w:type="gramEnd"/>
+      <w:r>
+        <w:rPr>
+          <w:rFonts w:ascii="Times New Roman" w:hAnsi="Times New Roman" w:cs="Times New Roman"/>
+          <w:b/>
+          <w:sz w:val="24"/>
+          <w:szCs w:val="24"/>
+        </w:rPr>
+        <w:t xml:space="preserve">  </w:t>
+      </w:r>
+    </w:p>
+    <w:p>
+      <w:pPr>
+        <w:rPr>
+          <w:rFonts w:ascii="Times New Roman" w:hAnsi="Times New Roman" w:cs="Times New Roman"/>
+          <w:sz w:val="24"/>
+          <w:szCs w:val="24"/>
+        </w:rPr>
+      </w:pPr>
+      <w:r>
+        <w:rPr>
+          <w:rFonts w:ascii="Times New Roman" w:hAnsi="Times New Roman" w:cs="Times New Roman"/>
+          <w:sz w:val="24"/>
+          <w:szCs w:val="24"/>
+        </w:rPr>
+        <w:t xml:space="preserve"> </w:t>
+      </w:r>
+      <w:proofErr w:type="gramStart"/>
+      <w:r>
+        <w:rPr>
+          <w:rFonts w:ascii="Times New Roman" w:hAnsi="Times New Roman" w:cs="Times New Roman"/>
+          <w:sz w:val="24"/>
+          <w:szCs w:val="24"/>
+        </w:rPr>
+        <w:t>first</w:t>
+      </w:r>
+      <w:proofErr w:type="gramEnd"/>
+      <w:r>
+        <w:rPr>
+          <w:rFonts w:ascii="Times New Roman" w:hAnsi="Times New Roman" w:cs="Times New Roman"/>
+          <w:sz w:val="24"/>
+          <w:szCs w:val="24"/>
+        </w:rPr>
+        <w:t xml:space="preserve"> fill the board array with the “.” </w:t>
+      </w:r>
+    </w:p>
+    <w:p>
+      <w:pPr>
+        <w:rPr>
+          <w:rFonts w:ascii="Times New Roman" w:hAnsi="Times New Roman" w:cs="Times New Roman"/>
+          <w:b/>
+          <w:sz w:val="24"/>
+          <w:szCs w:val="24"/>
+        </w:rPr>
+      </w:pPr>
+      <w:r>
+        <w:rPr>
+          <w:rFonts w:ascii="Times New Roman" w:hAnsi="Times New Roman" w:cs="Times New Roman"/>
+          <w:b/>
+          <w:sz w:val="24"/>
+          <w:szCs w:val="24"/>
+        </w:rPr>
+        <w:t xml:space="preserve">Step 2 </w:t>
+      </w:r>
+    </w:p>
+    <w:p>
+      <w:pPr>
+        <w:rPr>
+          <w:rFonts w:ascii="Times New Roman" w:hAnsi="Times New Roman" w:cs="Times New Roman"/>
+          <w:sz w:val="24"/>
+          <w:szCs w:val="24"/>
+        </w:rPr>
+      </w:pPr>
+      <w:r>
+        <w:rPr>
+          <w:rFonts w:ascii="Times New Roman" w:hAnsi="Times New Roman" w:cs="Times New Roman"/>
+          <w:sz w:val="24"/>
+          <w:szCs w:val="24"/>
+        </w:rPr>
+        <w:t xml:space="preserve">We are filling the chess board column wise </w:t>
+      </w:r>
+    </w:p>
+    <w:p>
+      <w:pPr>
+        <w:rPr>
+          <w:rFonts w:ascii="Times New Roman" w:hAnsi="Times New Roman" w:cs="Times New Roman"/>
+          <w:sz w:val="24"/>
+          <w:szCs w:val="24"/>
+        </w:rPr>
+      </w:pPr>
+      <w:r>
+        <w:rPr>
+          <w:rFonts w:ascii="Times New Roman" w:hAnsi="Times New Roman" w:cs="Times New Roman"/>
+          <w:sz w:val="24"/>
+          <w:szCs w:val="24"/>
+        </w:rPr>
+        <w:t xml:space="preserve">So the recursion call </w:t>
+      </w:r>
+      <w:proofErr w:type="gramStart"/>
+      <w:r>
+        <w:rPr>
+          <w:rFonts w:ascii="Times New Roman" w:hAnsi="Times New Roman" w:cs="Times New Roman"/>
+          <w:sz w:val="24"/>
+          <w:szCs w:val="24"/>
+        </w:rPr>
+        <w:t>will  have</w:t>
+      </w:r>
+      <w:proofErr w:type="gramEnd"/>
+      <w:r>
+        <w:rPr>
+          <w:rFonts w:ascii="Times New Roman" w:hAnsi="Times New Roman" w:cs="Times New Roman"/>
+          <w:sz w:val="24"/>
+          <w:szCs w:val="24"/>
+        </w:rPr>
+        <w:t xml:space="preserve"> an increase by 1 </w:t>
+      </w:r>
+      <w:proofErr w:type="spellStart"/>
+      <w:r>
+        <w:rPr>
+          <w:rFonts w:ascii="Times New Roman" w:hAnsi="Times New Roman" w:cs="Times New Roman"/>
+          <w:sz w:val="24"/>
+          <w:szCs w:val="24"/>
+        </w:rPr>
+        <w:t>everytime</w:t>
+      </w:r>
+      <w:proofErr w:type="spellEnd"/>
+      <w:r>
+        <w:rPr>
+          <w:rFonts w:ascii="Times New Roman" w:hAnsi="Times New Roman" w:cs="Times New Roman"/>
+          <w:sz w:val="24"/>
+          <w:szCs w:val="24"/>
+        </w:rPr>
+        <w:t xml:space="preserve"> which represent the column </w:t>
+      </w:r>
+    </w:p>
+    <w:p>
+      <w:pPr>
+        <w:rPr>
+          <w:rFonts w:ascii="Times New Roman" w:hAnsi="Times New Roman" w:cs="Times New Roman"/>
+          <w:sz w:val="24"/>
+          <w:szCs w:val="24"/>
+        </w:rPr>
+      </w:pPr>
+    </w:p>
+    <w:p>
+      <w:pPr>
+        <w:rPr>
+          <w:rFonts w:ascii="Times New Roman" w:hAnsi="Times New Roman" w:cs="Times New Roman"/>
+          <w:b/>
+          <w:sz w:val="24"/>
+          <w:szCs w:val="24"/>
+        </w:rPr>
+      </w:pPr>
+      <w:r>
+        <w:rPr>
+          <w:rFonts w:ascii="Times New Roman" w:hAnsi="Times New Roman" w:cs="Times New Roman"/>
+          <w:b/>
+          <w:sz w:val="24"/>
+          <w:szCs w:val="24"/>
+        </w:rPr>
+        <w:t xml:space="preserve">Step 3 </w:t>
+      </w:r>
+    </w:p>
+    <w:p>
+      <w:pPr>
+        <w:rPr>
+          <w:rFonts w:ascii="Times New Roman" w:hAnsi="Times New Roman" w:cs="Times New Roman"/>
+          <w:sz w:val="24"/>
+          <w:szCs w:val="24"/>
+        </w:rPr>
+      </w:pPr>
+      <w:proofErr w:type="spellStart"/>
+      <w:proofErr w:type="gramStart"/>
+      <w:r>
+        <w:rPr>
+          <w:rFonts w:ascii="Times New Roman" w:hAnsi="Times New Roman" w:cs="Times New Roman"/>
+          <w:sz w:val="24"/>
+          <w:szCs w:val="24"/>
+        </w:rPr>
+        <w:t>Lekr</w:t>
+      </w:r>
+      <w:proofErr w:type="spellEnd"/>
+      <w:r>
+        <w:rPr>
+          <w:rFonts w:ascii="Times New Roman" w:hAnsi="Times New Roman" w:cs="Times New Roman"/>
+          <w:sz w:val="24"/>
+          <w:szCs w:val="24"/>
+        </w:rPr>
+        <w:t>(</w:t>
+      </w:r>
+      <w:proofErr w:type="gramEnd"/>
+      <w:r>
+        <w:rPr>
+          <w:rFonts w:ascii="Times New Roman" w:hAnsi="Times New Roman" w:cs="Times New Roman"/>
+          <w:sz w:val="24"/>
+          <w:szCs w:val="24"/>
+        </w:rPr>
+        <w:t xml:space="preserve">board, 0, </w:t>
+      </w:r>
+      <w:proofErr w:type="spellStart"/>
+      <w:r>
+        <w:rPr>
+          <w:rFonts w:ascii="Times New Roman" w:hAnsi="Times New Roman" w:cs="Times New Roman"/>
+          <w:sz w:val="24"/>
+          <w:szCs w:val="24"/>
+        </w:rPr>
+        <w:t>ans</w:t>
+      </w:r>
+      <w:proofErr w:type="spellEnd"/>
+      <w:r>
+        <w:rPr>
+          <w:rFonts w:ascii="Times New Roman" w:hAnsi="Times New Roman" w:cs="Times New Roman"/>
+          <w:sz w:val="24"/>
+          <w:szCs w:val="24"/>
+        </w:rPr>
+        <w:t>) this 0 denotes we are placing the right queen in the 0</w:t>
+      </w:r>
+      <w:r>
+        <w:rPr>
+          <w:rFonts w:ascii="Times New Roman" w:hAnsi="Times New Roman" w:cs="Times New Roman"/>
+          <w:sz w:val="24"/>
+          <w:szCs w:val="24"/>
+          <w:vertAlign w:val="superscript"/>
+        </w:rPr>
+        <w:t>th</w:t>
+      </w:r>
+      <w:r>
+        <w:rPr>
+          <w:rFonts w:ascii="Times New Roman" w:hAnsi="Times New Roman" w:cs="Times New Roman"/>
+          <w:sz w:val="24"/>
+          <w:szCs w:val="24"/>
+        </w:rPr>
+        <w:t xml:space="preserve"> column </w:t>
+      </w:r>
+    </w:p>
+    <w:p>
+      <w:pPr>
+        <w:rPr>
+          <w:rFonts w:ascii="Times New Roman" w:hAnsi="Times New Roman" w:cs="Times New Roman"/>
+          <w:sz w:val="24"/>
+          <w:szCs w:val="24"/>
+        </w:rPr>
+      </w:pPr>
+      <w:proofErr w:type="spellStart"/>
+      <w:r>
+        <w:rPr>
+          <w:rFonts w:ascii="Times New Roman" w:hAnsi="Times New Roman" w:cs="Times New Roman"/>
+          <w:sz w:val="24"/>
+          <w:szCs w:val="24"/>
+        </w:rPr>
+        <w:t>Everytime</w:t>
+      </w:r>
+      <w:proofErr w:type="spellEnd"/>
+      <w:r>
+        <w:rPr>
+          <w:rFonts w:ascii="Times New Roman" w:hAnsi="Times New Roman" w:cs="Times New Roman"/>
+          <w:sz w:val="24"/>
+          <w:szCs w:val="24"/>
+        </w:rPr>
+        <w:t xml:space="preserve"> in </w:t>
+      </w:r>
+      <w:proofErr w:type="spellStart"/>
+      <w:r>
+        <w:rPr>
+          <w:rFonts w:ascii="Times New Roman" w:hAnsi="Times New Roman" w:cs="Times New Roman"/>
+          <w:sz w:val="24"/>
+          <w:szCs w:val="24"/>
+        </w:rPr>
+        <w:t>Lekr</w:t>
+      </w:r>
+      <w:proofErr w:type="spellEnd"/>
+      <w:r>
+        <w:rPr>
+          <w:rFonts w:ascii="Times New Roman" w:hAnsi="Times New Roman" w:cs="Times New Roman"/>
+          <w:sz w:val="24"/>
+          <w:szCs w:val="24"/>
+        </w:rPr>
+        <w:t xml:space="preserve"> (</w:t>
+      </w:r>
+      <w:proofErr w:type="spellStart"/>
+      <w:r>
+        <w:rPr>
+          <w:rFonts w:ascii="Times New Roman" w:hAnsi="Times New Roman" w:cs="Times New Roman"/>
+          <w:sz w:val="24"/>
+          <w:szCs w:val="24"/>
+        </w:rPr>
+        <w:t>board</w:t>
+      </w:r>
+      <w:proofErr w:type="gramStart"/>
+      <w:r>
+        <w:rPr>
+          <w:rFonts w:ascii="Times New Roman" w:hAnsi="Times New Roman" w:cs="Times New Roman"/>
+          <w:sz w:val="24"/>
+          <w:szCs w:val="24"/>
+        </w:rPr>
+        <w:t>,col,ans</w:t>
+      </w:r>
+      <w:proofErr w:type="spellEnd"/>
+      <w:proofErr w:type="gramEnd"/>
+      <w:r>
+        <w:rPr>
+          <w:rFonts w:ascii="Times New Roman" w:hAnsi="Times New Roman" w:cs="Times New Roman"/>
+          <w:sz w:val="24"/>
+          <w:szCs w:val="24"/>
+        </w:rPr>
+        <w:t xml:space="preserve">) function we are checking for the every row that is this the valid position for the fixed column col, if yes place the queen and search for next col , if any time you are not able to have col == </w:t>
+      </w:r>
+      <w:proofErr w:type="spellStart"/>
+      <w:r>
+        <w:rPr>
+          <w:rFonts w:ascii="Times New Roman" w:hAnsi="Times New Roman" w:cs="Times New Roman"/>
+          <w:sz w:val="24"/>
+          <w:szCs w:val="24"/>
+        </w:rPr>
+        <w:t>board.length</w:t>
+      </w:r>
+      <w:proofErr w:type="spellEnd"/>
+      <w:r>
+        <w:rPr>
+          <w:rFonts w:ascii="Times New Roman" w:hAnsi="Times New Roman" w:cs="Times New Roman"/>
+          <w:sz w:val="24"/>
+          <w:szCs w:val="24"/>
+        </w:rPr>
+        <w:t xml:space="preserve"> this means  we have to backtrack , </w:t>
+      </w:r>
+      <w:proofErr w:type="spellStart"/>
+      <w:r>
+        <w:rPr>
+          <w:rFonts w:ascii="Times New Roman" w:hAnsi="Times New Roman" w:cs="Times New Roman"/>
+          <w:sz w:val="24"/>
+          <w:szCs w:val="24"/>
+        </w:rPr>
+        <w:t>utha</w:t>
+      </w:r>
+      <w:proofErr w:type="spellEnd"/>
+      <w:r>
+        <w:rPr>
+          <w:rFonts w:ascii="Times New Roman" w:hAnsi="Times New Roman" w:cs="Times New Roman"/>
+          <w:sz w:val="24"/>
+          <w:szCs w:val="24"/>
+        </w:rPr>
+        <w:t xml:space="preserve"> lo queen </w:t>
+      </w:r>
+      <w:proofErr w:type="spellStart"/>
+      <w:r>
+        <w:rPr>
+          <w:rFonts w:ascii="Times New Roman" w:hAnsi="Times New Roman" w:cs="Times New Roman"/>
+          <w:sz w:val="24"/>
+          <w:szCs w:val="24"/>
+        </w:rPr>
+        <w:t>ko</w:t>
+      </w:r>
+      <w:proofErr w:type="spellEnd"/>
+      <w:r>
+        <w:rPr>
+          <w:rFonts w:ascii="Times New Roman" w:hAnsi="Times New Roman" w:cs="Times New Roman"/>
+          <w:sz w:val="24"/>
+          <w:szCs w:val="24"/>
+        </w:rPr>
+        <w:t xml:space="preserve"> </w:t>
+      </w:r>
+      <w:proofErr w:type="spellStart"/>
+      <w:r>
+        <w:rPr>
+          <w:rFonts w:ascii="Times New Roman" w:hAnsi="Times New Roman" w:cs="Times New Roman"/>
+          <w:sz w:val="24"/>
+          <w:szCs w:val="24"/>
+        </w:rPr>
+        <w:t>auur</w:t>
+      </w:r>
+      <w:proofErr w:type="spellEnd"/>
+      <w:r>
+        <w:rPr>
+          <w:rFonts w:ascii="Times New Roman" w:hAnsi="Times New Roman" w:cs="Times New Roman"/>
+          <w:sz w:val="24"/>
+          <w:szCs w:val="24"/>
+        </w:rPr>
+        <w:t xml:space="preserve"> new position </w:t>
+      </w:r>
+      <w:proofErr w:type="spellStart"/>
+      <w:r>
+        <w:rPr>
+          <w:rFonts w:ascii="Times New Roman" w:hAnsi="Times New Roman" w:cs="Times New Roman"/>
+          <w:sz w:val="24"/>
+          <w:szCs w:val="24"/>
+        </w:rPr>
+        <w:t>prr</w:t>
+      </w:r>
+      <w:proofErr w:type="spellEnd"/>
+      <w:r>
+        <w:rPr>
+          <w:rFonts w:ascii="Times New Roman" w:hAnsi="Times New Roman" w:cs="Times New Roman"/>
+          <w:sz w:val="24"/>
+          <w:szCs w:val="24"/>
+        </w:rPr>
+        <w:t xml:space="preserve"> </w:t>
+      </w:r>
+      <w:proofErr w:type="spellStart"/>
+      <w:r>
+        <w:rPr>
+          <w:rFonts w:ascii="Times New Roman" w:hAnsi="Times New Roman" w:cs="Times New Roman"/>
+          <w:sz w:val="24"/>
+          <w:szCs w:val="24"/>
+        </w:rPr>
+        <w:t>rhko</w:t>
+      </w:r>
+      <w:proofErr w:type="spellEnd"/>
+      <w:r>
+        <w:rPr>
+          <w:rFonts w:ascii="Times New Roman" w:hAnsi="Times New Roman" w:cs="Times New Roman"/>
+          <w:sz w:val="24"/>
+          <w:szCs w:val="24"/>
+        </w:rPr>
+        <w:t xml:space="preserve"> with keep in mind that all the queens are placed with the valid positions. </w:t>
+      </w:r>
+    </w:p>
+    <w:p>
+      <w:pPr>
+        <w:rPr>
+          <w:rFonts w:ascii="Times New Roman" w:hAnsi="Times New Roman" w:cs="Times New Roman"/>
+          <w:sz w:val="24"/>
+          <w:szCs w:val="24"/>
+        </w:rPr>
+      </w:pPr>
+      <w:r>
+        <w:rPr>
+          <w:rFonts w:ascii="Times New Roman" w:hAnsi="Times New Roman" w:cs="Times New Roman"/>
+          <w:sz w:val="24"/>
+          <w:szCs w:val="24"/>
+        </w:rPr>
+        <w:t xml:space="preserve">This means if are queens are placed with the </w:t>
+      </w:r>
+      <w:proofErr w:type="spellStart"/>
+      <w:r>
+        <w:rPr>
+          <w:rFonts w:ascii="Times New Roman" w:hAnsi="Times New Roman" w:cs="Times New Roman"/>
+          <w:sz w:val="24"/>
+          <w:szCs w:val="24"/>
+        </w:rPr>
+        <w:t>valid_move</w:t>
+      </w:r>
+      <w:proofErr w:type="spellEnd"/>
+      <w:r>
+        <w:rPr>
+          <w:rFonts w:ascii="Times New Roman" w:hAnsi="Times New Roman" w:cs="Times New Roman"/>
+          <w:sz w:val="24"/>
+          <w:szCs w:val="24"/>
+        </w:rPr>
+        <w:t xml:space="preserve"> and col==</w:t>
+      </w:r>
+      <w:proofErr w:type="spellStart"/>
+      <w:r>
+        <w:rPr>
+          <w:rFonts w:ascii="Times New Roman" w:hAnsi="Times New Roman" w:cs="Times New Roman"/>
+          <w:sz w:val="24"/>
+          <w:szCs w:val="24"/>
+        </w:rPr>
+        <w:t>board.length</w:t>
+      </w:r>
+      <w:proofErr w:type="spellEnd"/>
+      <w:r>
+        <w:rPr>
+          <w:rFonts w:ascii="Times New Roman" w:hAnsi="Times New Roman" w:cs="Times New Roman"/>
+          <w:sz w:val="24"/>
+          <w:szCs w:val="24"/>
+        </w:rPr>
+        <w:t xml:space="preserve"> that means we have a found a solution in which we can place the queen </w:t>
+      </w:r>
+    </w:p>
+    <w:p>
+      <w:pPr>
+        <w:rPr>
+          <w:rFonts w:ascii="Times New Roman" w:hAnsi="Times New Roman" w:cs="Times New Roman"/>
+          <w:sz w:val="24"/>
+          <w:szCs w:val="24"/>
+        </w:rPr>
+      </w:pPr>
+      <w:r>
+        <w:rPr>
+          <w:rFonts w:ascii="Times New Roman" w:hAnsi="Times New Roman" w:cs="Times New Roman"/>
+          <w:sz w:val="24"/>
+          <w:szCs w:val="24"/>
+        </w:rPr>
+        <w:t xml:space="preserve">So now, we will add this solution to our main </w:t>
+      </w:r>
+      <w:proofErr w:type="spellStart"/>
+      <w:r>
+        <w:rPr>
+          <w:rFonts w:ascii="Times New Roman" w:hAnsi="Times New Roman" w:cs="Times New Roman"/>
+          <w:sz w:val="24"/>
+          <w:szCs w:val="24"/>
+        </w:rPr>
+        <w:t>ans</w:t>
+      </w:r>
+      <w:proofErr w:type="spellEnd"/>
+      <w:r>
+        <w:rPr>
+          <w:rFonts w:ascii="Times New Roman" w:hAnsi="Times New Roman" w:cs="Times New Roman"/>
+          <w:sz w:val="24"/>
+          <w:szCs w:val="24"/>
+        </w:rPr>
+        <w:t xml:space="preserve"> List of List and hence we will get all the answers in </w:t>
+      </w:r>
+      <w:proofErr w:type="spellStart"/>
+      <w:proofErr w:type="gramStart"/>
+      <w:r>
+        <w:rPr>
+          <w:rFonts w:ascii="Times New Roman" w:hAnsi="Times New Roman" w:cs="Times New Roman"/>
+          <w:sz w:val="24"/>
+          <w:szCs w:val="24"/>
+        </w:rPr>
+        <w:t>ans</w:t>
+      </w:r>
+      <w:proofErr w:type="spellEnd"/>
+      <w:r>
+        <w:rPr>
+          <w:rFonts w:ascii="Times New Roman" w:hAnsi="Times New Roman" w:cs="Times New Roman"/>
+          <w:sz w:val="24"/>
+          <w:szCs w:val="24"/>
+        </w:rPr>
+        <w:t xml:space="preserve"> .</w:t>
+      </w:r>
+      <w:proofErr w:type="gramEnd"/>
+    </w:p>
+    <w:p>
+      <w:pPr>
+        <w:rPr>
+          <w:rFonts w:ascii="Times New Roman" w:hAnsi="Times New Roman" w:cs="Times New Roman"/>
+          <w:sz w:val="24"/>
+          <w:szCs w:val="24"/>
+        </w:rPr>
+      </w:pPr>
+      <w:r>
+        <w:rPr>
+          <w:rFonts w:ascii="Times New Roman" w:hAnsi="Times New Roman" w:cs="Times New Roman"/>
+          <w:sz w:val="24"/>
+          <w:szCs w:val="24"/>
+        </w:rPr>
+        <w:t xml:space="preserve">N queens over </w:t>
+      </w:r>
+      <w:r>
+        <w:rPr>
+          <w:rFonts w:ascii="Times New Roman" w:hAnsi="Times New Roman" w:cs="Times New Roman"/>
+          <w:sz w:val="24"/>
+          <w:szCs w:val="24"/>
+        </w:rPr>
+        <w:sym w:font="Wingdings" w:char="F04A"/>
+      </w:r>
+    </w:p>
+    <w:p>
+      <w:pPr>
+        <w:rPr>
+          <w:rFonts w:ascii="Times New Roman" w:hAnsi="Times New Roman" w:cs="Times New Roman"/>
+          <w:b/>
+          <w:sz w:val="36"/>
+          <w:szCs w:val="36"/>
+        </w:rPr>
+      </w:pPr>
+      <w:r>
+        <w:rPr>
+          <w:rFonts w:ascii="Times New Roman" w:hAnsi="Times New Roman" w:cs="Times New Roman"/>
+          <w:b/>
+          <w:sz w:val="36"/>
+          <w:szCs w:val="36"/>
+        </w:rPr>
+        <w:t xml:space="preserve">55. </w:t>
+      </w:r>
+      <w:proofErr w:type="spellStart"/>
+      <w:r>
+        <w:rPr>
+          <w:rFonts w:ascii="Times New Roman" w:hAnsi="Times New Roman" w:cs="Times New Roman"/>
+          <w:b/>
+          <w:sz w:val="36"/>
+          <w:szCs w:val="36"/>
+        </w:rPr>
+        <w:t>Leetcode</w:t>
+      </w:r>
+      <w:proofErr w:type="spellEnd"/>
+      <w:r>
+        <w:rPr>
+          <w:rFonts w:ascii="Times New Roman" w:hAnsi="Times New Roman" w:cs="Times New Roman"/>
+          <w:b/>
+          <w:sz w:val="36"/>
+          <w:szCs w:val="36"/>
+        </w:rPr>
+        <w:t xml:space="preserve"> Q 111 (Minimum depth of Binary </w:t>
+      </w:r>
+      <w:proofErr w:type="gramStart"/>
+      <w:r>
+        <w:rPr>
+          <w:rFonts w:ascii="Times New Roman" w:hAnsi="Times New Roman" w:cs="Times New Roman"/>
+          <w:b/>
+          <w:sz w:val="36"/>
+          <w:szCs w:val="36"/>
+        </w:rPr>
+        <w:t xml:space="preserve">tree </w:t>
+      </w:r>
+      <w:r>
+        <w:rPr>
+          <w:rFonts w:ascii="Times New Roman" w:hAnsi="Times New Roman" w:cs="Times New Roman"/>
+          <w:b/>
+          <w:sz w:val="36"/>
+          <w:szCs w:val="36"/>
+        </w:rPr>
+        <w:t>)</w:t>
+      </w:r>
+      <w:proofErr w:type="gramEnd"/>
+      <w:r>
+        <w:rPr>
+          <w:rFonts w:ascii="Times New Roman" w:hAnsi="Times New Roman" w:cs="Times New Roman"/>
+          <w:b/>
+          <w:sz w:val="36"/>
+          <w:szCs w:val="36"/>
+        </w:rPr>
+        <w:t xml:space="preserve"> </w:t>
+      </w:r>
+      <w:r>
+        <w:rPr>
+          <w:rFonts w:ascii="Times New Roman" w:hAnsi="Times New Roman" w:cs="Times New Roman"/>
+          <w:b/>
+          <w:sz w:val="36"/>
+          <w:szCs w:val="36"/>
+        </w:rPr>
+        <w:t xml:space="preserve"> Easy  </w:t>
+      </w:r>
+    </w:p>
+    <w:p>
+      <w:pPr>
+        <w:rPr>
+          <w:rFonts w:ascii="Times New Roman" w:hAnsi="Times New Roman" w:cs="Times New Roman"/>
+          <w:b/>
+          <w:sz w:val="32"/>
+          <w:szCs w:val="32"/>
+        </w:rPr>
+      </w:pPr>
+      <w:r>
+        <w:rPr>
+          <w:rFonts w:ascii="Times New Roman" w:hAnsi="Times New Roman" w:cs="Times New Roman"/>
+          <w:b/>
+          <w:sz w:val="32"/>
+          <w:szCs w:val="32"/>
+        </w:rPr>
+        <w:t xml:space="preserve">   </w:t>
+      </w:r>
+      <w:r>
+        <w:rPr>
+          <w:rFonts w:ascii="Times New Roman" w:hAnsi="Times New Roman" w:cs="Times New Roman"/>
+          <w:b/>
+          <w:sz w:val="32"/>
+          <w:szCs w:val="32"/>
+        </w:rPr>
+        <w:t xml:space="preserve">Brute </w:t>
+      </w:r>
+      <w:proofErr w:type="gramStart"/>
+      <w:r>
+        <w:rPr>
+          <w:rFonts w:ascii="Times New Roman" w:hAnsi="Times New Roman" w:cs="Times New Roman"/>
+          <w:b/>
+          <w:sz w:val="32"/>
+          <w:szCs w:val="32"/>
+        </w:rPr>
+        <w:t>force :</w:t>
+      </w:r>
+      <w:proofErr w:type="gramEnd"/>
+      <w:r>
+        <w:rPr>
+          <w:rFonts w:ascii="Times New Roman" w:hAnsi="Times New Roman" w:cs="Times New Roman"/>
+          <w:b/>
+          <w:sz w:val="32"/>
+          <w:szCs w:val="32"/>
+        </w:rPr>
+        <w:t xml:space="preserve"> 53 % </w:t>
+      </w:r>
+    </w:p>
+    <w:p>
+      <w:pPr>
+        <w:rPr>
+          <w:rFonts w:ascii="Times New Roman" w:hAnsi="Times New Roman" w:cs="Times New Roman"/>
+          <w:b/>
+          <w:sz w:val="32"/>
+          <w:szCs w:val="32"/>
+        </w:rPr>
+      </w:pPr>
+      <w:r>
+        <w:rPr>
+          <w:rFonts w:ascii="Times New Roman" w:hAnsi="Times New Roman" w:cs="Times New Roman"/>
+          <w:b/>
+          <w:sz w:val="32"/>
+          <w:szCs w:val="32"/>
+        </w:rPr>
+        <w:t xml:space="preserve">// using DFS  </w:t>
+      </w:r>
+    </w:p>
+    <w:p>
+      <w:pPr>
+        <w:rPr>
+          <w:rFonts w:ascii="Times New Roman" w:hAnsi="Times New Roman" w:cs="Times New Roman"/>
+        </w:rPr>
+      </w:pPr>
+      <w:r>
+        <w:rPr>
+          <w:rFonts w:ascii="Times New Roman" w:hAnsi="Times New Roman" w:cs="Times New Roman"/>
+          <w:b/>
+          <w:sz w:val="40"/>
+          <w:szCs w:val="40"/>
+        </w:rPr>
+        <w:t xml:space="preserve"> </w:t>
+      </w:r>
+      <w:proofErr w:type="gramStart"/>
+      <w:r>
+        <w:rPr>
+          <w:rFonts w:ascii="Times New Roman" w:hAnsi="Times New Roman" w:cs="Times New Roman"/>
+        </w:rPr>
+        <w:t>public</w:t>
+      </w:r>
+      <w:proofErr w:type="gramEnd"/>
+      <w:r>
+        <w:rPr>
+          <w:rFonts w:ascii="Times New Roman" w:hAnsi="Times New Roman" w:cs="Times New Roman"/>
+        </w:rPr>
+        <w:t xml:space="preserve"> </w:t>
+      </w:r>
+      <w:proofErr w:type="spellStart"/>
+      <w:r>
+        <w:rPr>
+          <w:rFonts w:ascii="Times New Roman" w:hAnsi="Times New Roman" w:cs="Times New Roman"/>
+        </w:rPr>
+        <w:t>int</w:t>
+      </w:r>
+      <w:proofErr w:type="spellEnd"/>
+      <w:r>
+        <w:rPr>
+          <w:rFonts w:ascii="Times New Roman" w:hAnsi="Times New Roman" w:cs="Times New Roman"/>
+        </w:rPr>
+        <w:t xml:space="preserve"> </w:t>
+      </w:r>
+      <w:proofErr w:type="spellStart"/>
+      <w:r>
+        <w:rPr>
+          <w:rFonts w:ascii="Times New Roman" w:hAnsi="Times New Roman" w:cs="Times New Roman"/>
+        </w:rPr>
+        <w:t>minDepth</w:t>
+      </w:r>
+      <w:proofErr w:type="spellEnd"/>
+      <w:r>
+        <w:rPr>
+          <w:rFonts w:ascii="Times New Roman" w:hAnsi="Times New Roman" w:cs="Times New Roman"/>
+        </w:rPr>
+        <w:t>(</w:t>
+      </w:r>
+      <w:proofErr w:type="spellStart"/>
+      <w:r>
+        <w:rPr>
+          <w:rFonts w:ascii="Times New Roman" w:hAnsi="Times New Roman" w:cs="Times New Roman"/>
+        </w:rPr>
+        <w:t>TreeNode</w:t>
+      </w:r>
+      <w:proofErr w:type="spellEnd"/>
+      <w:r>
+        <w:rPr>
+          <w:rFonts w:ascii="Times New Roman" w:hAnsi="Times New Roman" w:cs="Times New Roman"/>
+        </w:rPr>
+        <w:t xml:space="preserve"> root) {</w:t>
+      </w:r>
+    </w:p>
+    <w:p>
+      <w:pPr>
+        <w:rPr>
+          <w:rFonts w:ascii="Times New Roman" w:hAnsi="Times New Roman" w:cs="Times New Roman"/>
+        </w:rPr>
+      </w:pPr>
+      <w:r>
+        <w:rPr>
+          <w:rFonts w:ascii="Times New Roman" w:hAnsi="Times New Roman" w:cs="Times New Roman"/>
+        </w:rPr>
+        <w:t xml:space="preserve">        </w:t>
+      </w:r>
+    </w:p>
+    <w:p>
+      <w:pPr>
+        <w:rPr>
+          <w:rFonts w:ascii="Times New Roman" w:hAnsi="Times New Roman" w:cs="Times New Roman"/>
+        </w:rPr>
+      </w:pPr>
+      <w:r>
+        <w:rPr>
+          <w:rFonts w:ascii="Times New Roman" w:hAnsi="Times New Roman" w:cs="Times New Roman"/>
+        </w:rPr>
+        <w:t xml:space="preserve">       </w:t>
+      </w:r>
+      <w:proofErr w:type="gramStart"/>
+      <w:r>
+        <w:rPr>
+          <w:rFonts w:ascii="Times New Roman" w:hAnsi="Times New Roman" w:cs="Times New Roman"/>
+        </w:rPr>
+        <w:t>if</w:t>
+      </w:r>
+      <w:proofErr w:type="gramEnd"/>
+      <w:r>
+        <w:rPr>
+          <w:rFonts w:ascii="Times New Roman" w:hAnsi="Times New Roman" w:cs="Times New Roman"/>
+        </w:rPr>
+        <w:t xml:space="preserve"> (root == null)   return 0; </w:t>
+      </w:r>
+    </w:p>
+    <w:p>
+      <w:pPr>
+        <w:rPr>
+          <w:rFonts w:ascii="Times New Roman" w:hAnsi="Times New Roman" w:cs="Times New Roman"/>
+        </w:rPr>
+      </w:pPr>
+      <w:r>
+        <w:rPr>
+          <w:rFonts w:ascii="Times New Roman" w:hAnsi="Times New Roman" w:cs="Times New Roman"/>
+        </w:rPr>
+        <w:t xml:space="preserve">     </w:t>
+      </w:r>
+      <w:proofErr w:type="spellStart"/>
+      <w:proofErr w:type="gramStart"/>
+      <w:r>
+        <w:rPr>
+          <w:rFonts w:ascii="Times New Roman" w:hAnsi="Times New Roman" w:cs="Times New Roman"/>
+        </w:rPr>
+        <w:t>int</w:t>
+      </w:r>
+      <w:proofErr w:type="spellEnd"/>
+      <w:proofErr w:type="gramEnd"/>
+      <w:r>
+        <w:rPr>
+          <w:rFonts w:ascii="Times New Roman" w:hAnsi="Times New Roman" w:cs="Times New Roman"/>
+        </w:rPr>
+        <w:t xml:space="preserve"> left = </w:t>
+      </w:r>
+      <w:proofErr w:type="spellStart"/>
+      <w:r>
+        <w:rPr>
+          <w:rFonts w:ascii="Times New Roman" w:hAnsi="Times New Roman" w:cs="Times New Roman"/>
+        </w:rPr>
+        <w:t>minDepth</w:t>
+      </w:r>
+      <w:proofErr w:type="spellEnd"/>
+      <w:r>
+        <w:rPr>
+          <w:rFonts w:ascii="Times New Roman" w:hAnsi="Times New Roman" w:cs="Times New Roman"/>
+        </w:rPr>
+        <w:t>(</w:t>
+      </w:r>
+      <w:proofErr w:type="spellStart"/>
+      <w:r>
+        <w:rPr>
+          <w:rFonts w:ascii="Times New Roman" w:hAnsi="Times New Roman" w:cs="Times New Roman"/>
+        </w:rPr>
+        <w:t>root.left</w:t>
+      </w:r>
+      <w:proofErr w:type="spellEnd"/>
+      <w:r>
+        <w:rPr>
+          <w:rFonts w:ascii="Times New Roman" w:hAnsi="Times New Roman" w:cs="Times New Roman"/>
+        </w:rPr>
+        <w:t>) ;</w:t>
+      </w:r>
+    </w:p>
+    <w:p>
+      <w:pPr>
+        <w:rPr>
+          <w:rFonts w:ascii="Times New Roman" w:hAnsi="Times New Roman" w:cs="Times New Roman"/>
+        </w:rPr>
+      </w:pPr>
+      <w:r>
+        <w:rPr>
+          <w:rFonts w:ascii="Times New Roman" w:hAnsi="Times New Roman" w:cs="Times New Roman"/>
+        </w:rPr>
+        <w:t xml:space="preserve">    </w:t>
+      </w:r>
+      <w:r>
+        <w:rPr>
+          <w:rFonts w:ascii="Times New Roman" w:hAnsi="Times New Roman" w:cs="Times New Roman"/>
+        </w:rPr>
+        <w:t xml:space="preserve"> </w:t>
+      </w:r>
+      <w:proofErr w:type="spellStart"/>
+      <w:proofErr w:type="gramStart"/>
+      <w:r>
+        <w:rPr>
+          <w:rFonts w:ascii="Times New Roman" w:hAnsi="Times New Roman" w:cs="Times New Roman"/>
+        </w:rPr>
+        <w:t>int</w:t>
+      </w:r>
+      <w:proofErr w:type="spellEnd"/>
+      <w:proofErr w:type="gramEnd"/>
+      <w:r>
+        <w:rPr>
+          <w:rFonts w:ascii="Times New Roman" w:hAnsi="Times New Roman" w:cs="Times New Roman"/>
+        </w:rPr>
+        <w:t xml:space="preserve"> right = </w:t>
+      </w:r>
+      <w:proofErr w:type="spellStart"/>
+      <w:r>
+        <w:rPr>
+          <w:rFonts w:ascii="Times New Roman" w:hAnsi="Times New Roman" w:cs="Times New Roman"/>
+        </w:rPr>
+        <w:t>minDepth</w:t>
+      </w:r>
+      <w:proofErr w:type="spellEnd"/>
+      <w:r>
+        <w:rPr>
+          <w:rFonts w:ascii="Times New Roman" w:hAnsi="Times New Roman" w:cs="Times New Roman"/>
+        </w:rPr>
+        <w:t>(</w:t>
+      </w:r>
+      <w:proofErr w:type="spellStart"/>
+      <w:r>
+        <w:rPr>
+          <w:rFonts w:ascii="Times New Roman" w:hAnsi="Times New Roman" w:cs="Times New Roman"/>
+        </w:rPr>
+        <w:t>root.right</w:t>
+      </w:r>
+      <w:proofErr w:type="spellEnd"/>
+      <w:r>
+        <w:rPr>
+          <w:rFonts w:ascii="Times New Roman" w:hAnsi="Times New Roman" w:cs="Times New Roman"/>
+        </w:rPr>
+        <w:t>) ;</w:t>
+      </w:r>
+    </w:p>
+    <w:p>
+      <w:pPr>
+        <w:rPr>
+          <w:rFonts w:ascii="Times New Roman" w:hAnsi="Times New Roman" w:cs="Times New Roman"/>
+        </w:rPr>
+      </w:pPr>
+      <w:r>
+        <w:rPr>
+          <w:rFonts w:ascii="Times New Roman" w:hAnsi="Times New Roman" w:cs="Times New Roman"/>
+        </w:rPr>
+        <w:t xml:space="preserve">   </w:t>
+      </w:r>
+      <w:r>
+        <w:rPr>
+          <w:rFonts w:ascii="Times New Roman" w:hAnsi="Times New Roman" w:cs="Times New Roman"/>
+        </w:rPr>
+        <w:t xml:space="preserve"> </w:t>
+      </w:r>
+      <w:proofErr w:type="gramStart"/>
+      <w:r>
+        <w:rPr>
+          <w:rFonts w:ascii="Times New Roman" w:hAnsi="Times New Roman" w:cs="Times New Roman"/>
+        </w:rPr>
+        <w:t>return</w:t>
+      </w:r>
+      <w:proofErr w:type="gramEnd"/>
+      <w:r>
+        <w:rPr>
+          <w:rFonts w:ascii="Times New Roman" w:hAnsi="Times New Roman" w:cs="Times New Roman"/>
+        </w:rPr>
+        <w:t xml:space="preserve"> (left ==0 || right == 0) ? </w:t>
+      </w:r>
+      <w:proofErr w:type="gramStart"/>
+      <w:r>
+        <w:rPr>
+          <w:rFonts w:ascii="Times New Roman" w:hAnsi="Times New Roman" w:cs="Times New Roman"/>
+        </w:rPr>
+        <w:t>left</w:t>
+      </w:r>
+      <w:proofErr w:type="gramEnd"/>
+      <w:r>
+        <w:rPr>
+          <w:rFonts w:ascii="Times New Roman" w:hAnsi="Times New Roman" w:cs="Times New Roman"/>
+        </w:rPr>
+        <w:t xml:space="preserve"> + right + 1 : </w:t>
+      </w:r>
+      <w:proofErr w:type="spellStart"/>
+      <w:r>
+        <w:rPr>
+          <w:rFonts w:ascii="Times New Roman" w:hAnsi="Times New Roman" w:cs="Times New Roman"/>
+        </w:rPr>
+        <w:t>Math.min</w:t>
+      </w:r>
+      <w:proofErr w:type="spellEnd"/>
+      <w:r>
+        <w:rPr>
+          <w:rFonts w:ascii="Times New Roman" w:hAnsi="Times New Roman" w:cs="Times New Roman"/>
+        </w:rPr>
+        <w:t>(</w:t>
+      </w:r>
+      <w:proofErr w:type="spellStart"/>
+      <w:r>
+        <w:rPr>
+          <w:rFonts w:ascii="Times New Roman" w:hAnsi="Times New Roman" w:cs="Times New Roman"/>
+        </w:rPr>
+        <w:t>left,right</w:t>
+      </w:r>
+      <w:proofErr w:type="spellEnd"/>
+      <w:r>
+        <w:rPr>
+          <w:rFonts w:ascii="Times New Roman" w:hAnsi="Times New Roman" w:cs="Times New Roman"/>
+        </w:rPr>
+        <w:t xml:space="preserve">) + 1 ; </w:t>
+      </w:r>
+    </w:p>
+    <w:p>
+      <w:pPr>
+        <w:rPr>
+          <w:rFonts w:ascii="Times New Roman" w:hAnsi="Times New Roman" w:cs="Times New Roman"/>
+        </w:rPr>
+      </w:pPr>
+      <w:r>
+        <w:rPr>
+          <w:rFonts w:ascii="Times New Roman" w:hAnsi="Times New Roman" w:cs="Times New Roman"/>
+        </w:rPr>
+        <w:t xml:space="preserve">     </w:t>
+      </w:r>
+    </w:p>
+    <w:p>
+      <w:pPr>
+        <w:rPr>
+          <w:rFonts w:ascii="Times New Roman" w:hAnsi="Times New Roman" w:cs="Times New Roman"/>
+          <w:b/>
+        </w:rPr>
+      </w:pPr>
+      <w:proofErr w:type="spellStart"/>
+      <w:proofErr w:type="gramStart"/>
+      <w:r>
+        <w:rPr>
+          <w:rFonts w:ascii="Times New Roman" w:hAnsi="Times New Roman" w:cs="Times New Roman"/>
+          <w:b/>
+        </w:rPr>
+        <w:lastRenderedPageBreak/>
+        <w:t>Explanantion</w:t>
+      </w:r>
+      <w:proofErr w:type="spellEnd"/>
+      <w:r>
+        <w:rPr>
+          <w:rFonts w:ascii="Times New Roman" w:hAnsi="Times New Roman" w:cs="Times New Roman"/>
+          <w:b/>
+        </w:rPr>
+        <w:t xml:space="preserve"> :</w:t>
+      </w:r>
+      <w:proofErr w:type="gramEnd"/>
+      <w:r>
+        <w:rPr>
+          <w:rFonts w:ascii="Times New Roman" w:hAnsi="Times New Roman" w:cs="Times New Roman"/>
+          <w:b/>
+        </w:rPr>
+        <w:t xml:space="preserve"> </w:t>
+      </w:r>
+    </w:p>
+    <w:p>
+      <w:pPr>
+        <w:rPr>
+          <w:rFonts w:ascii="Times New Roman" w:hAnsi="Times New Roman" w:cs="Times New Roman"/>
+        </w:rPr>
+      </w:pPr>
+      <w:r>
+        <w:rPr>
+          <w:rFonts w:ascii="Times New Roman" w:hAnsi="Times New Roman" w:cs="Times New Roman"/>
+        </w:rPr>
+        <w:t xml:space="preserve">   // last step is tricky and logical </w:t>
+      </w:r>
+    </w:p>
+    <w:p>
+      <w:pPr>
+        <w:rPr>
+          <w:rFonts w:ascii="Times New Roman" w:hAnsi="Times New Roman" w:cs="Times New Roman"/>
+        </w:rPr>
+      </w:pPr>
+      <w:r>
+        <w:rPr>
+          <w:rFonts w:ascii="Times New Roman" w:hAnsi="Times New Roman" w:cs="Times New Roman"/>
+        </w:rPr>
+        <w:t xml:space="preserve">        // if any of the left or right is 0, we can't take minimum </w:t>
+      </w:r>
+      <w:proofErr w:type="spellStart"/>
+      <w:r>
+        <w:rPr>
+          <w:rFonts w:ascii="Times New Roman" w:hAnsi="Times New Roman" w:cs="Times New Roman"/>
+        </w:rPr>
+        <w:t>beacuse</w:t>
+      </w:r>
+      <w:proofErr w:type="spellEnd"/>
+      <w:r>
+        <w:rPr>
+          <w:rFonts w:ascii="Times New Roman" w:hAnsi="Times New Roman" w:cs="Times New Roman"/>
+        </w:rPr>
+        <w:t xml:space="preserve"> 0 will return </w:t>
+      </w:r>
+      <w:proofErr w:type="spellStart"/>
+      <w:r>
+        <w:rPr>
+          <w:rFonts w:ascii="Times New Roman" w:hAnsi="Times New Roman" w:cs="Times New Roman"/>
+        </w:rPr>
+        <w:t>everytime</w:t>
+      </w:r>
+      <w:proofErr w:type="spellEnd"/>
+      <w:r>
+        <w:rPr>
+          <w:rFonts w:ascii="Times New Roman" w:hAnsi="Times New Roman" w:cs="Times New Roman"/>
+        </w:rPr>
+        <w:t xml:space="preserve"> from the minimum and 1 will return </w:t>
+      </w:r>
+    </w:p>
+    <w:p>
+      <w:pPr>
+        <w:rPr>
+          <w:rFonts w:ascii="Times New Roman" w:hAnsi="Times New Roman" w:cs="Times New Roman"/>
+        </w:rPr>
+      </w:pPr>
+      <w:r>
+        <w:rPr>
+          <w:rFonts w:ascii="Times New Roman" w:hAnsi="Times New Roman" w:cs="Times New Roman"/>
+        </w:rPr>
+        <w:t xml:space="preserve">        // that will be wrong, so we have two make two cases, if any of the left or right is  , we say left + right + 1 and second case if not, then take min (</w:t>
+      </w:r>
+      <w:proofErr w:type="spellStart"/>
+      <w:r>
+        <w:rPr>
+          <w:rFonts w:ascii="Times New Roman" w:hAnsi="Times New Roman" w:cs="Times New Roman"/>
+        </w:rPr>
+        <w:t>left,right</w:t>
+      </w:r>
+      <w:proofErr w:type="spellEnd"/>
+      <w:r>
+        <w:rPr>
+          <w:rFonts w:ascii="Times New Roman" w:hAnsi="Times New Roman" w:cs="Times New Roman"/>
+        </w:rPr>
+        <w:t>) then add 1</w:t>
+      </w:r>
+    </w:p>
+    <w:p>
+      <w:pPr>
+        <w:rPr>
+          <w:rFonts w:ascii="Times New Roman" w:hAnsi="Times New Roman" w:cs="Times New Roman"/>
+          <w:b/>
+          <w:sz w:val="44"/>
+          <w:szCs w:val="44"/>
+        </w:rPr>
+      </w:pPr>
+      <w:r>
+        <w:rPr>
+          <w:rFonts w:ascii="Times New Roman" w:hAnsi="Times New Roman" w:cs="Times New Roman"/>
+          <w:b/>
+          <w:sz w:val="44"/>
+          <w:szCs w:val="44"/>
+        </w:rPr>
+        <w:t xml:space="preserve">Drawback </w:t>
+      </w:r>
+    </w:p>
+    <w:p>
+      <w:pPr>
+        <w:rPr>
+          <w:rFonts w:ascii="Times New Roman" w:hAnsi="Times New Roman" w:cs="Times New Roman"/>
+          <w:sz w:val="32"/>
+          <w:szCs w:val="32"/>
+        </w:rPr>
+      </w:pPr>
+      <w:proofErr w:type="gramStart"/>
+      <w:r>
+        <w:rPr>
+          <w:rFonts w:ascii="Times New Roman" w:hAnsi="Times New Roman" w:cs="Times New Roman"/>
+          <w:sz w:val="32"/>
+          <w:szCs w:val="32"/>
+        </w:rPr>
+        <w:t>of</w:t>
+      </w:r>
+      <w:proofErr w:type="gramEnd"/>
+      <w:r>
+        <w:rPr>
+          <w:rFonts w:ascii="Times New Roman" w:hAnsi="Times New Roman" w:cs="Times New Roman"/>
+          <w:sz w:val="32"/>
+          <w:szCs w:val="32"/>
+        </w:rPr>
+        <w:t xml:space="preserve"> this approach is that we have to traverse all the nodes, of the binary tree, </w:t>
+      </w:r>
+    </w:p>
+    <w:p>
+      <w:pPr>
+        <w:rPr>
+          <w:rFonts w:ascii="Times New Roman" w:hAnsi="Times New Roman" w:cs="Times New Roman"/>
+          <w:sz w:val="32"/>
+          <w:szCs w:val="32"/>
+        </w:rPr>
+      </w:pPr>
+      <w:r>
+        <w:rPr>
+          <w:rFonts w:ascii="Times New Roman" w:hAnsi="Times New Roman" w:cs="Times New Roman"/>
+          <w:sz w:val="32"/>
+          <w:szCs w:val="32"/>
+        </w:rPr>
+        <w:t xml:space="preserve">To find the min depth can we do something better, </w:t>
+      </w:r>
+    </w:p>
+    <w:p>
+      <w:pPr>
+        <w:rPr>
+          <w:rFonts w:ascii="Times New Roman" w:hAnsi="Times New Roman" w:cs="Times New Roman"/>
+          <w:b/>
+          <w:sz w:val="32"/>
+          <w:szCs w:val="32"/>
+        </w:rPr>
+      </w:pPr>
+      <w:r>
+        <w:rPr>
+          <w:rFonts w:ascii="Times New Roman" w:hAnsi="Times New Roman" w:cs="Times New Roman"/>
+          <w:b/>
+          <w:sz w:val="32"/>
+          <w:szCs w:val="32"/>
+        </w:rPr>
+        <w:t xml:space="preserve">Yes </w:t>
+      </w:r>
+    </w:p>
+    <w:p>
+      <w:pPr>
+        <w:rPr>
+          <w:rFonts w:ascii="Times New Roman" w:hAnsi="Times New Roman" w:cs="Times New Roman"/>
+          <w:b/>
+          <w:sz w:val="32"/>
+          <w:szCs w:val="32"/>
+        </w:rPr>
+      </w:pPr>
+      <w:r>
+        <w:rPr>
+          <w:rFonts w:ascii="Times New Roman" w:hAnsi="Times New Roman" w:cs="Times New Roman"/>
+          <w:b/>
+          <w:sz w:val="32"/>
+          <w:szCs w:val="32"/>
+        </w:rPr>
+        <w:t xml:space="preserve">// Better </w:t>
+      </w:r>
+      <w:proofErr w:type="gramStart"/>
+      <w:r>
+        <w:rPr>
+          <w:rFonts w:ascii="Times New Roman" w:hAnsi="Times New Roman" w:cs="Times New Roman"/>
+          <w:b/>
+          <w:sz w:val="32"/>
+          <w:szCs w:val="32"/>
+        </w:rPr>
+        <w:t>solution :</w:t>
+      </w:r>
+      <w:proofErr w:type="gramEnd"/>
+      <w:r>
+        <w:rPr>
+          <w:rFonts w:ascii="Times New Roman" w:hAnsi="Times New Roman" w:cs="Times New Roman"/>
+          <w:b/>
+          <w:sz w:val="32"/>
+          <w:szCs w:val="32"/>
+        </w:rPr>
+        <w:t xml:space="preserve"> </w:t>
+      </w:r>
+    </w:p>
+    <w:p>
+      <w:pPr>
+        <w:rPr>
+          <w:rFonts w:ascii="Times New Roman" w:hAnsi="Times New Roman" w:cs="Times New Roman"/>
+          <w:b/>
+          <w:sz w:val="32"/>
+          <w:szCs w:val="32"/>
+        </w:rPr>
+      </w:pPr>
+      <w:r>
+        <w:rPr>
+          <w:rFonts w:ascii="Times New Roman" w:hAnsi="Times New Roman" w:cs="Times New Roman"/>
+          <w:b/>
+          <w:sz w:val="32"/>
+          <w:szCs w:val="32"/>
+        </w:rPr>
+        <w:t xml:space="preserve">Link </w:t>
+      </w:r>
+    </w:p>
+    <w:p>
+      <w:pPr>
+        <w:rPr>
+          <w:rFonts w:ascii="Times New Roman" w:hAnsi="Times New Roman" w:cs="Times New Roman"/>
+          <w:sz w:val="28"/>
+          <w:szCs w:val="28"/>
+        </w:rPr>
+      </w:pPr>
+      <w:r>
+        <w:rPr>
+          <w:rFonts w:ascii="Times New Roman" w:hAnsi="Times New Roman" w:cs="Times New Roman"/>
+          <w:sz w:val="28"/>
+          <w:szCs w:val="28"/>
+        </w:rPr>
+        <w:t>https://leetcode.com/problems/minimum-depth-of-binary-tree/discuss/905414/C%2B%2BJavaPython-BFS-DFS-Clean-and-Concise-</w:t>
+      </w:r>
+      <w:proofErr w:type="gramStart"/>
+      <w:r>
+        <w:rPr>
+          <w:rFonts w:ascii="Times New Roman" w:hAnsi="Times New Roman" w:cs="Times New Roman"/>
+          <w:sz w:val="28"/>
+          <w:szCs w:val="28"/>
+        </w:rPr>
+        <w:t>O(</w:t>
+      </w:r>
+      <w:proofErr w:type="gramEnd"/>
+      <w:r>
+        <w:rPr>
+          <w:rFonts w:ascii="Times New Roman" w:hAnsi="Times New Roman" w:cs="Times New Roman"/>
+          <w:sz w:val="28"/>
+          <w:szCs w:val="28"/>
+        </w:rPr>
+        <w:t>N)</w:t>
+      </w:r>
+    </w:p>
+    <w:p>
+      <w:pPr>
+        <w:rPr>
+          <w:rFonts w:ascii="Times New Roman" w:hAnsi="Times New Roman" w:cs="Times New Roman"/>
+          <w:sz w:val="28"/>
+          <w:szCs w:val="28"/>
+        </w:rPr>
+      </w:pPr>
+      <w:r>
+        <w:rPr>
+          <w:rFonts w:ascii="Times New Roman" w:hAnsi="Times New Roman" w:cs="Times New Roman"/>
+          <w:sz w:val="28"/>
+          <w:szCs w:val="28"/>
+        </w:rPr>
+        <w:t xml:space="preserve">In </w:t>
+      </w:r>
+      <w:proofErr w:type="gramStart"/>
+      <w:r>
+        <w:rPr>
+          <w:rFonts w:ascii="Times New Roman" w:hAnsi="Times New Roman" w:cs="Times New Roman"/>
+          <w:sz w:val="28"/>
+          <w:szCs w:val="28"/>
+        </w:rPr>
+        <w:t>O(</w:t>
+      </w:r>
+      <w:proofErr w:type="gramEnd"/>
+      <w:r>
+        <w:rPr>
+          <w:rFonts w:ascii="Times New Roman" w:hAnsi="Times New Roman" w:cs="Times New Roman"/>
+          <w:sz w:val="28"/>
+          <w:szCs w:val="28"/>
+        </w:rPr>
+        <w:t>n)</w:t>
+      </w:r>
+    </w:p>
+    <w:p>
+      <w:pPr>
+        <w:rPr>
+          <w:rFonts w:ascii="Times New Roman" w:hAnsi="Times New Roman" w:cs="Times New Roman"/>
+          <w:b/>
+          <w:sz w:val="32"/>
+          <w:szCs w:val="32"/>
+        </w:rPr>
+      </w:pPr>
+      <w:r>
+        <w:rPr>
+          <w:rFonts w:ascii="Times New Roman" w:hAnsi="Times New Roman" w:cs="Times New Roman"/>
+          <w:b/>
+          <w:sz w:val="32"/>
+          <w:szCs w:val="32"/>
+        </w:rPr>
+        <w:t>Using BFS</w:t>
+      </w:r>
+      <w:r>
+        <w:rPr>
+          <w:rFonts w:ascii="Times New Roman" w:hAnsi="Times New Roman" w:cs="Times New Roman"/>
+          <w:b/>
+          <w:sz w:val="32"/>
+          <w:szCs w:val="32"/>
+        </w:rPr>
+        <w:t xml:space="preserve">, </w:t>
+      </w:r>
+      <w:r>
+        <w:rPr>
+          <w:rFonts w:ascii="Times New Roman" w:hAnsi="Times New Roman" w:cs="Times New Roman"/>
+          <w:b/>
+          <w:sz w:val="32"/>
+          <w:szCs w:val="32"/>
+        </w:rPr>
+        <w:t xml:space="preserve"> </w:t>
+      </w:r>
+    </w:p>
+    <w:p>
+      <w:pPr>
+        <w:rPr>
+          <w:rFonts w:ascii="Segoe UI" w:hAnsi="Segoe UI" w:cs="Segoe UI"/>
+          <w:color w:val="424242"/>
+          <w:shd w:val="clear" w:color="auto" w:fill="FFFFFF"/>
+        </w:rPr>
+      </w:pPr>
+      <w:r>
+        <w:rPr>
+          <w:rFonts w:ascii="Times New Roman" w:hAnsi="Times New Roman" w:cs="Times New Roman"/>
+        </w:rPr>
+        <w:t xml:space="preserve"> </w:t>
+      </w:r>
+      <w:r>
+        <w:rPr>
+          <w:rFonts w:ascii="Segoe UI" w:hAnsi="Segoe UI" w:cs="Segoe UI"/>
+          <w:color w:val="424242"/>
+          <w:shd w:val="clear" w:color="auto" w:fill="FFFFFF"/>
+        </w:rPr>
+        <w:t> We iterate the tree level by level, and the first leaf we reach corresponds to the minimum depth. As a result, we do not need to iterate all nodes.</w:t>
+      </w:r>
+    </w:p>
+    <w:p>
+      <w:pPr>
+        <w:rPr>
+          <w:rFonts w:ascii="Times New Roman" w:hAnsi="Times New Roman" w:cs="Times New Roman"/>
+        </w:rPr>
+      </w:pPr>
       <w:bookmarkStart w:id="0" w:name="_GoBack"/>
       <w:bookmarkEnd w:id="0"/>
-      <w:proofErr w:type="gramEnd"/>
-    </w:p>
-    <w:p>
-      <w:pPr>
-        <w:rPr>
-          <w:rFonts w:ascii="Times New Roman" w:hAnsi="Times New Roman" w:cs="Times New Roman"/>
-          <w:b/>
-          <w:sz w:val="24"/>
-          <w:szCs w:val="24"/>
-        </w:rPr>
-      </w:pPr>
-      <w:proofErr w:type="gramStart"/>
-      <w:r>
-        <w:rPr>
-          <w:rFonts w:ascii="Times New Roman" w:hAnsi="Times New Roman" w:cs="Times New Roman"/>
-          <w:b/>
-          <w:sz w:val="24"/>
-          <w:szCs w:val="24"/>
-        </w:rPr>
-        <w:t xml:space="preserve">Optimized </w:t>
-      </w:r>
-      <w:r>
-        <w:rPr>
-          <w:rFonts w:ascii="Times New Roman" w:hAnsi="Times New Roman" w:cs="Times New Roman"/>
-          <w:b/>
-          <w:sz w:val="24"/>
-          <w:szCs w:val="24"/>
-        </w:rPr>
-        <w:t>:</w:t>
-      </w:r>
-      <w:proofErr w:type="gramEnd"/>
-      <w:r>
-        <w:rPr>
-          <w:rFonts w:ascii="Times New Roman" w:hAnsi="Times New Roman" w:cs="Times New Roman"/>
-          <w:b/>
-          <w:sz w:val="24"/>
-          <w:szCs w:val="24"/>
-        </w:rPr>
-        <w:t xml:space="preserve"> </w:t>
-      </w:r>
-    </w:p>
-    <w:p>
-      <w:pPr>
-        <w:rPr>
-          <w:rFonts w:ascii="Times New Roman" w:hAnsi="Times New Roman" w:cs="Times New Roman"/>
-          <w:b/>
-          <w:sz w:val="24"/>
-          <w:szCs w:val="24"/>
+    </w:p>
+    <w:p>
+      <w:pPr>
+        <w:rPr>
+          <w:rFonts w:ascii="Times New Roman" w:hAnsi="Times New Roman" w:cs="Times New Roman"/>
+        </w:rPr>
+      </w:pPr>
+    </w:p>
+    <w:p>
+      <w:pPr>
+        <w:rPr>
+          <w:rFonts w:ascii="Times New Roman" w:hAnsi="Times New Roman" w:cs="Times New Roman"/>
+          <w:b/>
+          <w:sz w:val="36"/>
+          <w:szCs w:val="36"/>
+        </w:rPr>
+      </w:pPr>
+      <w:r>
+        <w:rPr>
+          <w:rFonts w:ascii="Times New Roman" w:hAnsi="Times New Roman" w:cs="Times New Roman"/>
+          <w:b/>
+          <w:sz w:val="36"/>
+          <w:szCs w:val="36"/>
+        </w:rPr>
+        <w:t>56</w:t>
+      </w:r>
+      <w:r>
+        <w:rPr>
+          <w:rFonts w:ascii="Times New Roman" w:hAnsi="Times New Roman" w:cs="Times New Roman"/>
+          <w:b/>
+          <w:sz w:val="36"/>
+          <w:szCs w:val="36"/>
+        </w:rPr>
+        <w:t xml:space="preserve">. </w:t>
+      </w:r>
+      <w:proofErr w:type="spellStart"/>
+      <w:r>
+        <w:rPr>
+          <w:rFonts w:ascii="Times New Roman" w:hAnsi="Times New Roman" w:cs="Times New Roman"/>
+          <w:b/>
+          <w:sz w:val="36"/>
+          <w:szCs w:val="36"/>
+        </w:rPr>
+        <w:t>Leetcode</w:t>
+      </w:r>
+      <w:proofErr w:type="spellEnd"/>
+      <w:r>
+        <w:rPr>
+          <w:rFonts w:ascii="Times New Roman" w:hAnsi="Times New Roman" w:cs="Times New Roman"/>
+          <w:b/>
+          <w:sz w:val="36"/>
+          <w:szCs w:val="36"/>
+        </w:rPr>
+        <w:t xml:space="preserve"> Q 111 (Minimum depth of Binary </w:t>
+      </w:r>
+      <w:proofErr w:type="gramStart"/>
+      <w:r>
+        <w:rPr>
+          <w:rFonts w:ascii="Times New Roman" w:hAnsi="Times New Roman" w:cs="Times New Roman"/>
+          <w:b/>
+          <w:sz w:val="36"/>
+          <w:szCs w:val="36"/>
+        </w:rPr>
+        <w:t>tree )</w:t>
+      </w:r>
+      <w:proofErr w:type="gramEnd"/>
+      <w:r>
+        <w:rPr>
+          <w:rFonts w:ascii="Times New Roman" w:hAnsi="Times New Roman" w:cs="Times New Roman"/>
+          <w:b/>
+          <w:sz w:val="36"/>
+          <w:szCs w:val="36"/>
+        </w:rPr>
+        <w:t xml:space="preserve">  Easy  </w:t>
+      </w:r>
+    </w:p>
+    <w:p>
+      <w:pPr>
+        <w:rPr>
+          <w:rFonts w:ascii="Times New Roman" w:hAnsi="Times New Roman" w:cs="Times New Roman"/>
         </w:rPr>
       </w:pPr>
     </w:p>
@@ -16585,6 +18216,15 @@
           <w:szCs w:val="40"/>
         </w:rPr>
       </w:pPr>
+      <w:r>
+        <w:rPr>
+          <w:rFonts w:ascii="Times New Roman" w:hAnsi="Times New Roman" w:cs="Times New Roman"/>
+          <w:b/>
+          <w:sz w:val="40"/>
+          <w:szCs w:val="40"/>
+        </w:rPr>
+        <w:t xml:space="preserve">       </w:t>
+      </w:r>
     </w:p>
     <w:p/>
     <w:sectPr>
@@ -16756,6 +18396,7 @@
   <w:style w:type="paragraph" w:default="1" w:styleId="Normal">
     <w:name w:val="Normal"/>
     <w:qFormat/>
+    <w:rsid w:val="00D96643"/>
   </w:style>
   <w:style w:type="character" w:default="1" w:styleId="DefaultParagraphFont">
     <w:name w:val="Default Paragraph Font"/>
@@ -16946,6 +18587,7 @@
   <w:style w:type="paragraph" w:default="1" w:styleId="Normal">
     <w:name w:val="Normal"/>
     <w:qFormat/>
+    <w:rsid w:val="00D96643"/>
   </w:style>
   <w:style w:type="character" w:default="1" w:styleId="DefaultParagraphFont">
     <w:name w:val="Default Paragraph Font"/>

--- a/Striver Sheet Leetcode and Geeks for Geeks.docx
+++ b/Striver Sheet Leetcode and Geeks for Geeks.docx
@@ -18119,86 +18119,135 @@
     <w:p>
       <w:pPr>
         <w:rPr>
-          <w:rFonts w:ascii="Times New Roman" w:hAnsi="Times New Roman" w:cs="Times New Roman"/>
-        </w:rPr>
-      </w:pPr>
+          <w:rFonts w:ascii="Segoe UI" w:hAnsi="Segoe UI" w:cs="Segoe UI"/>
+          <w:color w:val="424242"/>
+          <w:shd w:val="clear" w:color="auto" w:fill="FFFFFF"/>
+        </w:rPr>
+      </w:pPr>
+    </w:p>
+    <w:p>
+      <w:pPr>
+        <w:rPr>
+          <w:rFonts w:ascii="Segoe UI" w:hAnsi="Segoe UI" w:cs="Segoe UI"/>
+          <w:color w:val="424242"/>
+          <w:shd w:val="clear" w:color="auto" w:fill="FFFFFF"/>
+        </w:rPr>
+      </w:pPr>
+      <w:r>
+        <w:rPr>
+          <w:rFonts w:ascii="Segoe UI" w:hAnsi="Segoe UI" w:cs="Segoe UI"/>
+          <w:color w:val="424242"/>
+          <w:shd w:val="clear" w:color="auto" w:fill="FFFFFF"/>
+        </w:rPr>
+        <w:t xml:space="preserve">Trick is simple that we will use the queue and will traverse level order if we get any </w:t>
+      </w:r>
+      <w:proofErr w:type="spellStart"/>
+      <w:r>
+        <w:rPr>
+          <w:rFonts w:ascii="Segoe UI" w:hAnsi="Segoe UI" w:cs="Segoe UI"/>
+          <w:color w:val="424242"/>
+          <w:shd w:val="clear" w:color="auto" w:fill="FFFFFF"/>
+        </w:rPr>
+        <w:t>ele</w:t>
+      </w:r>
+      <w:proofErr w:type="spellEnd"/>
+      <w:r>
+        <w:rPr>
+          <w:rFonts w:ascii="Segoe UI" w:hAnsi="Segoe UI" w:cs="Segoe UI"/>
+          <w:color w:val="424242"/>
+          <w:shd w:val="clear" w:color="auto" w:fill="FFFFFF"/>
+        </w:rPr>
+        <w:t xml:space="preserve"> which is a leaf node we will return depth but if we getting the node whose left or right is there we are adding it in the queue after a while loop a level is completed keep doing depth+= 1.</w:t>
+      </w:r>
+    </w:p>
+    <w:p>
+      <w:pPr>
+        <w:rPr>
+          <w:rFonts w:ascii="Segoe UI" w:hAnsi="Segoe UI" w:cs="Segoe UI"/>
+          <w:color w:val="424242"/>
+          <w:shd w:val="clear" w:color="auto" w:fill="FFFFFF"/>
+        </w:rPr>
+      </w:pPr>
+      <w:r>
+        <w:rPr>
+          <w:rFonts w:ascii="Segoe UI" w:hAnsi="Segoe UI" w:cs="Segoe UI"/>
+          <w:color w:val="424242"/>
+          <w:shd w:val="clear" w:color="auto" w:fill="FFFFFF"/>
+        </w:rPr>
+        <w:t xml:space="preserve">This is the better way because once we get a node which is a leaf node, </w:t>
+      </w:r>
+      <w:proofErr w:type="spellStart"/>
+      <w:r>
+        <w:rPr>
+          <w:rFonts w:ascii="Segoe UI" w:hAnsi="Segoe UI" w:cs="Segoe UI"/>
+          <w:color w:val="424242"/>
+          <w:shd w:val="clear" w:color="auto" w:fill="FFFFFF"/>
+        </w:rPr>
+        <w:t>algo</w:t>
+      </w:r>
+      <w:proofErr w:type="spellEnd"/>
+      <w:r>
+        <w:rPr>
+          <w:rFonts w:ascii="Segoe UI" w:hAnsi="Segoe UI" w:cs="Segoe UI"/>
+          <w:color w:val="424242"/>
+          <w:shd w:val="clear" w:color="auto" w:fill="FFFFFF"/>
+        </w:rPr>
+        <w:t xml:space="preserve"> stops and we get the minimum depth automatically.</w:t>
+      </w:r>
+    </w:p>
+    <w:p>
+      <w:pPr>
+        <w:rPr>
+          <w:rFonts w:ascii="Segoe UI" w:hAnsi="Segoe UI" w:cs="Segoe UI"/>
+          <w:color w:val="424242"/>
+          <w:shd w:val="clear" w:color="auto" w:fill="FFFFFF"/>
+        </w:rPr>
+      </w:pPr>
+    </w:p>
+    <w:p>
+      <w:pPr>
+        <w:rPr>
+          <w:rFonts w:ascii="Times New Roman" w:hAnsi="Times New Roman" w:cs="Times New Roman"/>
+        </w:rPr>
+      </w:pPr>
+    </w:p>
+    <w:p>
+      <w:pPr>
+        <w:rPr>
+          <w:rFonts w:ascii="Times New Roman" w:hAnsi="Times New Roman" w:cs="Times New Roman"/>
+        </w:rPr>
+      </w:pPr>
+    </w:p>
+    <w:p>
+      <w:pPr>
+        <w:rPr>
+          <w:rFonts w:ascii="Times New Roman" w:hAnsi="Times New Roman" w:cs="Times New Roman"/>
+          <w:b/>
+          <w:sz w:val="36"/>
+          <w:szCs w:val="36"/>
+        </w:rPr>
+      </w:pPr>
+      <w:r>
+        <w:rPr>
+          <w:rFonts w:ascii="Times New Roman" w:hAnsi="Times New Roman" w:cs="Times New Roman"/>
+          <w:b/>
+          <w:sz w:val="36"/>
+          <w:szCs w:val="36"/>
+        </w:rPr>
+        <w:lastRenderedPageBreak/>
+        <w:t>56</w:t>
+      </w:r>
+      <w:r>
+        <w:rPr>
+          <w:rFonts w:ascii="Times New Roman" w:hAnsi="Times New Roman" w:cs="Times New Roman"/>
+          <w:b/>
+          <w:sz w:val="36"/>
+          <w:szCs w:val="36"/>
+        </w:rPr>
+        <w:t xml:space="preserve">. </w:t>
+      </w:r>
       <w:bookmarkStart w:id="0" w:name="_GoBack"/>
       <w:bookmarkEnd w:id="0"/>
-    </w:p>
-    <w:p>
-      <w:pPr>
-        <w:rPr>
-          <w:rFonts w:ascii="Times New Roman" w:hAnsi="Times New Roman" w:cs="Times New Roman"/>
-        </w:rPr>
-      </w:pPr>
-    </w:p>
-    <w:p>
-      <w:pPr>
-        <w:rPr>
-          <w:rFonts w:ascii="Times New Roman" w:hAnsi="Times New Roman" w:cs="Times New Roman"/>
-          <w:b/>
-          <w:sz w:val="36"/>
-          <w:szCs w:val="36"/>
-        </w:rPr>
-      </w:pPr>
-      <w:r>
-        <w:rPr>
-          <w:rFonts w:ascii="Times New Roman" w:hAnsi="Times New Roman" w:cs="Times New Roman"/>
-          <w:b/>
-          <w:sz w:val="36"/>
-          <w:szCs w:val="36"/>
-        </w:rPr>
-        <w:t>56</w:t>
-      </w:r>
-      <w:r>
-        <w:rPr>
-          <w:rFonts w:ascii="Times New Roman" w:hAnsi="Times New Roman" w:cs="Times New Roman"/>
-          <w:b/>
-          <w:sz w:val="36"/>
-          <w:szCs w:val="36"/>
-        </w:rPr>
-        <w:t xml:space="preserve">. </w:t>
-      </w:r>
-      <w:proofErr w:type="spellStart"/>
-      <w:r>
-        <w:rPr>
-          <w:rFonts w:ascii="Times New Roman" w:hAnsi="Times New Roman" w:cs="Times New Roman"/>
-          <w:b/>
-          <w:sz w:val="36"/>
-          <w:szCs w:val="36"/>
-        </w:rPr>
-        <w:t>Leetcode</w:t>
-      </w:r>
-      <w:proofErr w:type="spellEnd"/>
-      <w:r>
-        <w:rPr>
-          <w:rFonts w:ascii="Times New Roman" w:hAnsi="Times New Roman" w:cs="Times New Roman"/>
-          <w:b/>
-          <w:sz w:val="36"/>
-          <w:szCs w:val="36"/>
-        </w:rPr>
-        <w:t xml:space="preserve"> Q 111 (Minimum depth of Binary </w:t>
-      </w:r>
-      <w:proofErr w:type="gramStart"/>
-      <w:r>
-        <w:rPr>
-          <w:rFonts w:ascii="Times New Roman" w:hAnsi="Times New Roman" w:cs="Times New Roman"/>
-          <w:b/>
-          <w:sz w:val="36"/>
-          <w:szCs w:val="36"/>
-        </w:rPr>
-        <w:t>tree )</w:t>
-      </w:r>
-      <w:proofErr w:type="gramEnd"/>
-      <w:r>
-        <w:rPr>
-          <w:rFonts w:ascii="Times New Roman" w:hAnsi="Times New Roman" w:cs="Times New Roman"/>
-          <w:b/>
-          <w:sz w:val="36"/>
-          <w:szCs w:val="36"/>
-        </w:rPr>
-        <w:t xml:space="preserve">  Easy  </w:t>
-      </w:r>
     </w:p>
     <w:p>
       <w:pPr>

--- a/Striver Sheet Leetcode and Geeks for Geeks.docx
+++ b/Striver Sheet Leetcode and Geeks for Geeks.docx
@@ -18235,8 +18235,9 @@
           <w:szCs w:val="36"/>
         </w:rPr>
         <w:lastRenderedPageBreak/>
-        <w:t>56</w:t>
-      </w:r>
+        <w:t xml:space="preserve">56. </w:t>
+      </w:r>
+      <w:proofErr w:type="spellStart"/>
       <w:r>
         <w:rPr>
           <w:rFonts w:ascii="Times New Roman" w:hAnsi="Times New Roman" w:cs="Times New Roman"/>
@@ -18244,10 +18245,356 @@
           <w:sz w:val="36"/>
           <w:szCs w:val="36"/>
         </w:rPr>
+        <w:t>Leetcode</w:t>
+      </w:r>
+      <w:proofErr w:type="spellEnd"/>
+      <w:r>
+        <w:rPr>
+          <w:rFonts w:ascii="Times New Roman" w:hAnsi="Times New Roman" w:cs="Times New Roman"/>
+          <w:b/>
+          <w:sz w:val="36"/>
+          <w:szCs w:val="36"/>
+        </w:rPr>
+        <w:t xml:space="preserve"> Q 36 (Valid </w:t>
+      </w:r>
+      <w:proofErr w:type="gramStart"/>
+      <w:r>
+        <w:rPr>
+          <w:rFonts w:ascii="Times New Roman" w:hAnsi="Times New Roman" w:cs="Times New Roman"/>
+          <w:b/>
+          <w:sz w:val="36"/>
+          <w:szCs w:val="36"/>
+        </w:rPr>
+        <w:t>Sudoku</w:t>
+      </w:r>
+      <w:r>
+        <w:rPr>
+          <w:rFonts w:ascii="Times New Roman" w:hAnsi="Times New Roman" w:cs="Times New Roman"/>
+          <w:b/>
+          <w:sz w:val="36"/>
+          <w:szCs w:val="36"/>
+        </w:rPr>
+        <w:t xml:space="preserve"> )</w:t>
+      </w:r>
+      <w:proofErr w:type="gramEnd"/>
+      <w:r>
+        <w:rPr>
+          <w:rFonts w:ascii="Times New Roman" w:hAnsi="Times New Roman" w:cs="Times New Roman"/>
+          <w:b/>
+          <w:sz w:val="36"/>
+          <w:szCs w:val="36"/>
+        </w:rPr>
+        <w:t xml:space="preserve"> </w:t>
+      </w:r>
+      <w:r>
+        <w:rPr>
+          <w:rFonts w:ascii="Times New Roman" w:hAnsi="Times New Roman" w:cs="Times New Roman"/>
+          <w:b/>
+          <w:sz w:val="36"/>
+          <w:szCs w:val="36"/>
+        </w:rPr>
+        <w:t xml:space="preserve"> Medium</w:t>
+      </w:r>
+    </w:p>
+    <w:p>
+      <w:pPr>
+        <w:rPr>
+          <w:rFonts w:ascii="Times New Roman" w:hAnsi="Times New Roman" w:cs="Times New Roman"/>
+          <w:sz w:val="32"/>
+          <w:szCs w:val="32"/>
+        </w:rPr>
+      </w:pPr>
+      <w:r>
+        <w:rPr>
+          <w:rFonts w:ascii="Times New Roman" w:hAnsi="Times New Roman" w:cs="Times New Roman"/>
+          <w:sz w:val="32"/>
+          <w:szCs w:val="32"/>
+        </w:rPr>
+        <w:t xml:space="preserve">Brute force </w:t>
+      </w:r>
+    </w:p>
+    <w:p>
+      <w:pPr>
+        <w:rPr>
+          <w:rFonts w:ascii="Times New Roman" w:hAnsi="Times New Roman" w:cs="Times New Roman"/>
+          <w:sz w:val="32"/>
+          <w:szCs w:val="32"/>
+        </w:rPr>
+      </w:pPr>
+      <w:r>
+        <w:rPr>
+          <w:rFonts w:ascii="Times New Roman" w:hAnsi="Times New Roman" w:cs="Times New Roman"/>
+          <w:sz w:val="32"/>
+          <w:szCs w:val="32"/>
+        </w:rPr>
+        <w:t xml:space="preserve">Step </w:t>
+      </w:r>
+      <w:proofErr w:type="gramStart"/>
+      <w:r>
+        <w:rPr>
+          <w:rFonts w:ascii="Times New Roman" w:hAnsi="Times New Roman" w:cs="Times New Roman"/>
+          <w:sz w:val="32"/>
+          <w:szCs w:val="32"/>
+        </w:rPr>
+        <w:t>1 :</w:t>
+      </w:r>
+      <w:proofErr w:type="gramEnd"/>
+      <w:r>
+        <w:rPr>
+          <w:rFonts w:ascii="Times New Roman" w:hAnsi="Times New Roman" w:cs="Times New Roman"/>
+          <w:sz w:val="32"/>
+          <w:szCs w:val="32"/>
+        </w:rPr>
+        <w:t xml:space="preserve"> We run the for loop , for the board traversal </w:t>
+      </w:r>
+    </w:p>
+    <w:p>
+      <w:pPr>
+        <w:rPr>
+          <w:rFonts w:ascii="Times New Roman" w:hAnsi="Times New Roman" w:cs="Times New Roman"/>
+          <w:sz w:val="32"/>
+          <w:szCs w:val="32"/>
+        </w:rPr>
+      </w:pPr>
+      <w:r>
+        <w:rPr>
+          <w:rFonts w:ascii="Times New Roman" w:hAnsi="Times New Roman" w:cs="Times New Roman"/>
+          <w:sz w:val="32"/>
+          <w:szCs w:val="32"/>
+        </w:rPr>
+        <w:t xml:space="preserve">For every row we made a new 3 </w:t>
+      </w:r>
+      <w:proofErr w:type="spellStart"/>
+      <w:r>
+        <w:rPr>
+          <w:rFonts w:ascii="Times New Roman" w:hAnsi="Times New Roman" w:cs="Times New Roman"/>
+          <w:sz w:val="32"/>
+          <w:szCs w:val="32"/>
+        </w:rPr>
+        <w:t>hashset</w:t>
+      </w:r>
+      <w:proofErr w:type="spellEnd"/>
+      <w:r>
+        <w:rPr>
+          <w:rFonts w:ascii="Times New Roman" w:hAnsi="Times New Roman" w:cs="Times New Roman"/>
+          <w:sz w:val="32"/>
+          <w:szCs w:val="32"/>
+        </w:rPr>
+        <w:t xml:space="preserve">, where one is row one is for column one is for 3*3 </w:t>
+      </w:r>
+      <w:proofErr w:type="gramStart"/>
+      <w:r>
+        <w:rPr>
+          <w:rFonts w:ascii="Times New Roman" w:hAnsi="Times New Roman" w:cs="Times New Roman"/>
+          <w:sz w:val="32"/>
+          <w:szCs w:val="32"/>
+        </w:rPr>
+        <w:t>cell</w:t>
+      </w:r>
+      <w:proofErr w:type="gramEnd"/>
+      <w:r>
+        <w:rPr>
+          <w:rFonts w:ascii="Times New Roman" w:hAnsi="Times New Roman" w:cs="Times New Roman"/>
+          <w:sz w:val="32"/>
+          <w:szCs w:val="32"/>
+        </w:rPr>
         <w:t xml:space="preserve">. </w:t>
+      </w:r>
+    </w:p>
+    <w:p>
+      <w:pPr>
+        <w:rPr>
+          <w:rFonts w:ascii="Times New Roman" w:hAnsi="Times New Roman" w:cs="Times New Roman"/>
+          <w:sz w:val="32"/>
+          <w:szCs w:val="32"/>
+        </w:rPr>
+      </w:pPr>
+      <w:r>
+        <w:rPr>
+          <w:rFonts w:ascii="Times New Roman" w:hAnsi="Times New Roman" w:cs="Times New Roman"/>
+          <w:sz w:val="32"/>
+          <w:szCs w:val="32"/>
+        </w:rPr>
+        <w:t xml:space="preserve">If anyhow we get, same number in a row or in cell </w:t>
+      </w:r>
+      <w:proofErr w:type="spellStart"/>
+      <w:r>
+        <w:rPr>
+          <w:rFonts w:ascii="Times New Roman" w:hAnsi="Times New Roman" w:cs="Times New Roman"/>
+          <w:sz w:val="32"/>
+          <w:szCs w:val="32"/>
+        </w:rPr>
+        <w:t>oe</w:t>
+      </w:r>
+      <w:proofErr w:type="spellEnd"/>
+      <w:r>
+        <w:rPr>
+          <w:rFonts w:ascii="Times New Roman" w:hAnsi="Times New Roman" w:cs="Times New Roman"/>
+          <w:sz w:val="32"/>
+          <w:szCs w:val="32"/>
+        </w:rPr>
+        <w:t xml:space="preserve"> in 3*3 cell that means we can’t solve this </w:t>
+      </w:r>
+      <w:proofErr w:type="spellStart"/>
+      <w:r>
+        <w:rPr>
+          <w:rFonts w:ascii="Times New Roman" w:hAnsi="Times New Roman" w:cs="Times New Roman"/>
+          <w:sz w:val="32"/>
+          <w:szCs w:val="32"/>
+        </w:rPr>
+        <w:t>soduko</w:t>
+      </w:r>
+      <w:proofErr w:type="spellEnd"/>
+      <w:r>
+        <w:rPr>
+          <w:rFonts w:ascii="Times New Roman" w:hAnsi="Times New Roman" w:cs="Times New Roman"/>
+          <w:sz w:val="32"/>
+          <w:szCs w:val="32"/>
+        </w:rPr>
+        <w:t xml:space="preserve"> hence return </w:t>
+      </w:r>
+      <w:proofErr w:type="gramStart"/>
+      <w:r>
+        <w:rPr>
+          <w:rFonts w:ascii="Times New Roman" w:hAnsi="Times New Roman" w:cs="Times New Roman"/>
+          <w:sz w:val="32"/>
+          <w:szCs w:val="32"/>
+        </w:rPr>
+        <w:t>false .</w:t>
+      </w:r>
+      <w:proofErr w:type="gramEnd"/>
+      <w:r>
+        <w:rPr>
+          <w:rFonts w:ascii="Times New Roman" w:hAnsi="Times New Roman" w:cs="Times New Roman"/>
+          <w:sz w:val="32"/>
+          <w:szCs w:val="32"/>
+        </w:rPr>
+        <w:t xml:space="preserve"> </w:t>
+      </w:r>
+    </w:p>
+    <w:p>
+      <w:pPr>
+        <w:rPr>
+          <w:rFonts w:ascii="Times New Roman" w:hAnsi="Times New Roman" w:cs="Times New Roman"/>
+          <w:sz w:val="32"/>
+          <w:szCs w:val="32"/>
+        </w:rPr>
+      </w:pPr>
+      <w:r>
+        <w:rPr>
+          <w:rFonts w:ascii="Times New Roman" w:hAnsi="Times New Roman" w:cs="Times New Roman"/>
+          <w:sz w:val="32"/>
+          <w:szCs w:val="32"/>
+        </w:rPr>
+        <w:t xml:space="preserve">But if after the whole traversal of the board, if we don’t get any false that means that we have to return true. </w:t>
+      </w:r>
+    </w:p>
+    <w:p>
+      <w:pPr>
+        <w:rPr>
+          <w:rFonts w:ascii="Times New Roman" w:hAnsi="Times New Roman" w:cs="Times New Roman"/>
+          <w:sz w:val="32"/>
+          <w:szCs w:val="32"/>
+        </w:rPr>
+      </w:pPr>
+    </w:p>
+    <w:p>
+      <w:pPr>
+        <w:rPr>
+          <w:rFonts w:ascii="Times New Roman" w:hAnsi="Times New Roman" w:cs="Times New Roman"/>
+          <w:b/>
+          <w:sz w:val="36"/>
+          <w:szCs w:val="36"/>
+        </w:rPr>
+      </w:pPr>
+      <w:r>
+        <w:rPr>
+          <w:rFonts w:ascii="Times New Roman" w:hAnsi="Times New Roman" w:cs="Times New Roman"/>
+          <w:b/>
+          <w:sz w:val="36"/>
+          <w:szCs w:val="36"/>
+        </w:rPr>
+        <w:t>57</w:t>
+      </w:r>
+      <w:r>
+        <w:rPr>
+          <w:rFonts w:ascii="Times New Roman" w:hAnsi="Times New Roman" w:cs="Times New Roman"/>
+          <w:b/>
+          <w:sz w:val="36"/>
+          <w:szCs w:val="36"/>
+        </w:rPr>
+        <w:t xml:space="preserve">. </w:t>
+      </w:r>
+      <w:proofErr w:type="spellStart"/>
+      <w:r>
+        <w:rPr>
+          <w:rFonts w:ascii="Times New Roman" w:hAnsi="Times New Roman" w:cs="Times New Roman"/>
+          <w:b/>
+          <w:sz w:val="36"/>
+          <w:szCs w:val="36"/>
+        </w:rPr>
+        <w:t>Leetcode</w:t>
+      </w:r>
+      <w:proofErr w:type="spellEnd"/>
+      <w:r>
+        <w:rPr>
+          <w:rFonts w:ascii="Times New Roman" w:hAnsi="Times New Roman" w:cs="Times New Roman"/>
+          <w:b/>
+          <w:sz w:val="36"/>
+          <w:szCs w:val="36"/>
+        </w:rPr>
+        <w:t xml:space="preserve"> Q 36 (Valid </w:t>
+      </w:r>
+      <w:proofErr w:type="gramStart"/>
+      <w:r>
+        <w:rPr>
+          <w:rFonts w:ascii="Times New Roman" w:hAnsi="Times New Roman" w:cs="Times New Roman"/>
+          <w:b/>
+          <w:sz w:val="36"/>
+          <w:szCs w:val="36"/>
+        </w:rPr>
+        <w:t>Sudoku</w:t>
+      </w:r>
+      <w:r>
+        <w:rPr>
+          <w:rFonts w:ascii="Times New Roman" w:hAnsi="Times New Roman" w:cs="Times New Roman"/>
+          <w:b/>
+          <w:sz w:val="36"/>
+          <w:szCs w:val="36"/>
+        </w:rPr>
+        <w:t xml:space="preserve"> )</w:t>
+      </w:r>
+      <w:proofErr w:type="gramEnd"/>
+      <w:r>
+        <w:rPr>
+          <w:rFonts w:ascii="Times New Roman" w:hAnsi="Times New Roman" w:cs="Times New Roman"/>
+          <w:b/>
+          <w:sz w:val="36"/>
+          <w:szCs w:val="36"/>
+        </w:rPr>
+        <w:t xml:space="preserve"> </w:t>
+      </w:r>
+      <w:r>
+        <w:rPr>
+          <w:rFonts w:ascii="Times New Roman" w:hAnsi="Times New Roman" w:cs="Times New Roman"/>
+          <w:b/>
+          <w:sz w:val="36"/>
+          <w:szCs w:val="36"/>
+        </w:rPr>
+        <w:t xml:space="preserve"> Medium</w:t>
       </w:r>
       <w:bookmarkStart w:id="0" w:name="_GoBack"/>
       <w:bookmarkEnd w:id="0"/>
+    </w:p>
+    <w:p>
+      <w:pPr>
+        <w:rPr>
+          <w:rFonts w:ascii="Times New Roman" w:hAnsi="Times New Roman" w:cs="Times New Roman"/>
+          <w:b/>
+          <w:sz w:val="36"/>
+          <w:szCs w:val="36"/>
+        </w:rPr>
+      </w:pPr>
     </w:p>
     <w:p>
       <w:pPr>
@@ -18445,7 +18792,7 @@
   <w:style w:type="paragraph" w:default="1" w:styleId="Normal">
     <w:name w:val="Normal"/>
     <w:qFormat/>
-    <w:rsid w:val="00D96643"/>
+    <w:rsid w:val="005D3C3E"/>
   </w:style>
   <w:style w:type="character" w:default="1" w:styleId="DefaultParagraphFont">
     <w:name w:val="Default Paragraph Font"/>
@@ -18636,7 +18983,7 @@
   <w:style w:type="paragraph" w:default="1" w:styleId="Normal">
     <w:name w:val="Normal"/>
     <w:qFormat/>
-    <w:rsid w:val="00D96643"/>
+    <w:rsid w:val="005D3C3E"/>
   </w:style>
   <w:style w:type="character" w:default="1" w:styleId="DefaultParagraphFont">
     <w:name w:val="Default Paragraph Font"/>

--- a/Striver Sheet Leetcode and Geeks for Geeks.docx
+++ b/Striver Sheet Leetcode and Geeks for Geeks.docx
@@ -135,7 +135,7 @@
           <w:sz w:val="24"/>
           <w:szCs w:val="24"/>
         </w:rPr>
-        <w:t>gfg_curr_counter = 2</w:t>
+        <w:t>gfg_curr_counter = 4</w:t>
       </w:r>
       <w:r>
         <w:rPr>
@@ -144,7 +144,7 @@
           <w:sz w:val="24"/>
           <w:szCs w:val="24"/>
         </w:rPr>
-        <w:t xml:space="preserve"> ;</w:t>
+        <w:t>;</w:t>
       </w:r>
     </w:p>
     <w:p>
@@ -175,8 +175,10 @@
           <w:sz w:val="24"/>
           <w:szCs w:val="24"/>
         </w:rPr>
-        <w:t xml:space="preserve"> =9</w:t>
-      </w:r>
+        <w:t xml:space="preserve"> =11</w:t>
+      </w:r>
+      <w:bookmarkStart w:id="0" w:name="_GoBack"/>
+      <w:bookmarkEnd w:id="0"/>
       <w:r>
         <w:rPr>
           <w:rFonts w:ascii="Times New Roman" w:hAnsi="Times New Roman" w:cs="Times New Roman"/>
@@ -8915,7 +8917,7 @@
           <w:sz w:val="36"/>
           <w:szCs w:val="36"/>
         </w:rPr>
-        <w:t>Leetcode Q 37 (</w:t>
+        <w:t>Leetcode Q 37 ( Sudoku</w:t>
       </w:r>
       <w:r>
         <w:rPr>
@@ -8924,7 +8926,7 @@
           <w:sz w:val="36"/>
           <w:szCs w:val="36"/>
         </w:rPr>
-        <w:t xml:space="preserve"> Sudoku</w:t>
+        <w:t xml:space="preserve"> </w:t>
       </w:r>
       <w:r>
         <w:rPr>
@@ -8933,7 +8935,7 @@
           <w:sz w:val="36"/>
           <w:szCs w:val="36"/>
         </w:rPr>
-        <w:t xml:space="preserve"> </w:t>
+        <w:t xml:space="preserve"> Solver</w:t>
       </w:r>
       <w:r>
         <w:rPr>
@@ -8942,7 +8944,7 @@
           <w:sz w:val="36"/>
           <w:szCs w:val="36"/>
         </w:rPr>
-        <w:t xml:space="preserve"> Solver</w:t>
+        <w:t xml:space="preserve">) </w:t>
       </w:r>
       <w:r>
         <w:rPr>
@@ -8951,22 +8953,77 @@
           <w:sz w:val="36"/>
           <w:szCs w:val="36"/>
         </w:rPr>
-        <w:t xml:space="preserve">) </w:t>
-      </w:r>
-      <w:r>
+        <w:t>Hard</w:t>
+      </w:r>
+    </w:p>
+    <w:p>
+      <w:pPr>
+        <w:rPr>
+          <w:rFonts w:ascii="Times New Roman" w:hAnsi="Times New Roman" w:cs="Times New Roman"/>
+          <w:sz w:val="28"/>
+          <w:szCs w:val="28"/>
+        </w:rPr>
+      </w:pPr>
+      <w:r>
+        <w:rPr>
+          <w:rFonts w:ascii="Times New Roman" w:hAnsi="Times New Roman" w:cs="Times New Roman"/>
+          <w:sz w:val="28"/>
+          <w:szCs w:val="28"/>
+        </w:rPr>
+        <w:t xml:space="preserve">It can’t be put in words you have to see the code and feel it. </w:t>
+      </w:r>
+    </w:p>
+    <w:p>
+      <w:pPr>
         <w:rPr>
           <w:rFonts w:ascii="Times New Roman" w:hAnsi="Times New Roman" w:cs="Times New Roman"/>
           <w:b/>
           <w:sz w:val="36"/>
           <w:szCs w:val="36"/>
         </w:rPr>
-        <w:t>Hard</w:t>
-      </w:r>
-    </w:p>
-    <w:p>
-      <w:pPr>
-        <w:rPr>
-          <w:rFonts w:ascii="Times New Roman" w:hAnsi="Times New Roman" w:cs="Times New Roman"/>
+      </w:pPr>
+      <w:r>
+        <w:rPr>
+          <w:rFonts w:ascii="Times New Roman" w:hAnsi="Times New Roman" w:cs="Times New Roman"/>
+          <w:b/>
+          <w:sz w:val="36"/>
+          <w:szCs w:val="36"/>
+        </w:rPr>
+        <w:t>59</w:t>
+      </w:r>
+      <w:r>
+        <w:rPr>
+          <w:rFonts w:ascii="Times New Roman" w:hAnsi="Times New Roman" w:cs="Times New Roman"/>
+          <w:b/>
+          <w:sz w:val="36"/>
+          <w:szCs w:val="36"/>
+        </w:rPr>
+        <w:t xml:space="preserve">. </w:t>
+      </w:r>
+      <w:r>
+        <w:rPr>
+          <w:rFonts w:ascii="Times New Roman" w:hAnsi="Times New Roman" w:cs="Times New Roman"/>
+          <w:b/>
+          <w:sz w:val="36"/>
+          <w:szCs w:val="36"/>
+        </w:rPr>
+        <w:t xml:space="preserve">Leetcode Q </w:t>
+      </w:r>
+      <w:r>
+        <w:rPr>
+          <w:rFonts w:ascii="Times New Roman" w:hAnsi="Times New Roman" w:cs="Times New Roman"/>
+          <w:b/>
+          <w:sz w:val="36"/>
+          <w:szCs w:val="36"/>
+        </w:rPr>
+        <w:t>144 (Preorder Traversal )</w:t>
+      </w:r>
+    </w:p>
+    <w:p>
+      <w:pPr>
+        <w:rPr>
+          <w:rFonts w:ascii="Times New Roman" w:hAnsi="Times New Roman" w:cs="Times New Roman"/>
+          <w:b/>
           <w:sz w:val="28"/>
           <w:szCs w:val="28"/>
         </w:rPr>
@@ -8974,84 +9031,37 @@
       <w:r>
         <w:rPr>
           <w:rFonts w:ascii="Times New Roman" w:hAnsi="Times New Roman" w:cs="Times New Roman"/>
+          <w:b/>
           <w:sz w:val="28"/>
           <w:szCs w:val="28"/>
         </w:rPr>
-        <w:t xml:space="preserve">It can’t be put in words you have to see the code and feel it. </w:t>
-      </w:r>
-    </w:p>
-    <w:p>
-      <w:pPr>
-        <w:rPr>
-          <w:rFonts w:ascii="Times New Roman" w:hAnsi="Times New Roman" w:cs="Times New Roman"/>
-          <w:b/>
-          <w:sz w:val="36"/>
-          <w:szCs w:val="36"/>
-        </w:rPr>
-      </w:pPr>
-      <w:r>
-        <w:rPr>
-          <w:rFonts w:ascii="Times New Roman" w:hAnsi="Times New Roman" w:cs="Times New Roman"/>
-          <w:b/>
-          <w:sz w:val="36"/>
-          <w:szCs w:val="36"/>
-        </w:rPr>
-        <w:t>59</w:t>
-      </w:r>
-      <w:r>
-        <w:rPr>
-          <w:rFonts w:ascii="Times New Roman" w:hAnsi="Times New Roman" w:cs="Times New Roman"/>
-          <w:b/>
-          <w:sz w:val="36"/>
-          <w:szCs w:val="36"/>
-        </w:rPr>
-        <w:t xml:space="preserve">. </w:t>
-      </w:r>
-      <w:r>
-        <w:rPr>
-          <w:rFonts w:ascii="Times New Roman" w:hAnsi="Times New Roman" w:cs="Times New Roman"/>
-          <w:b/>
-          <w:sz w:val="36"/>
-          <w:szCs w:val="36"/>
-        </w:rPr>
-        <w:t xml:space="preserve">Leetcode Q </w:t>
-      </w:r>
-      <w:r>
-        <w:rPr>
-          <w:rFonts w:ascii="Times New Roman" w:hAnsi="Times New Roman" w:cs="Times New Roman"/>
-          <w:b/>
-          <w:sz w:val="36"/>
-          <w:szCs w:val="36"/>
-        </w:rPr>
-        <w:t>144 (Preorder Traversal )</w:t>
-      </w:r>
-    </w:p>
-    <w:p>
-      <w:pPr>
+        <w:t xml:space="preserve">Brute force </w:t>
+      </w:r>
+      <w:r>
         <w:rPr>
           <w:rFonts w:ascii="Times New Roman" w:hAnsi="Times New Roman" w:cs="Times New Roman"/>
           <w:b/>
           <w:sz w:val="28"/>
           <w:szCs w:val="28"/>
         </w:rPr>
-      </w:pPr>
-      <w:r>
-        <w:rPr>
-          <w:rFonts w:ascii="Times New Roman" w:hAnsi="Times New Roman" w:cs="Times New Roman"/>
-          <w:b/>
+        <w:t xml:space="preserve"> </w:t>
+      </w:r>
+    </w:p>
+    <w:p>
+      <w:pPr>
+        <w:rPr>
+          <w:rFonts w:ascii="Times New Roman" w:hAnsi="Times New Roman" w:cs="Times New Roman"/>
           <w:sz w:val="28"/>
           <w:szCs w:val="28"/>
         </w:rPr>
-        <w:t xml:space="preserve">Brute force </w:t>
-      </w:r>
-      <w:r>
-        <w:rPr>
-          <w:rFonts w:ascii="Times New Roman" w:hAnsi="Times New Roman" w:cs="Times New Roman"/>
-          <w:b/>
+      </w:pPr>
+      <w:r>
+        <w:rPr>
+          <w:rFonts w:ascii="Times New Roman" w:hAnsi="Times New Roman" w:cs="Times New Roman"/>
           <w:sz w:val="28"/>
           <w:szCs w:val="28"/>
         </w:rPr>
-        <w:t xml:space="preserve"> </w:t>
+        <w:t xml:space="preserve">Root.val store kro </w:t>
       </w:r>
     </w:p>
     <w:p>
@@ -9068,41 +9078,42 @@
           <w:sz w:val="28"/>
           <w:szCs w:val="28"/>
         </w:rPr>
-        <w:t xml:space="preserve">Root.val store kro </w:t>
-      </w:r>
-    </w:p>
-    <w:p>
-      <w:pPr>
-        <w:rPr>
-          <w:rFonts w:ascii="Times New Roman" w:hAnsi="Times New Roman" w:cs="Times New Roman"/>
+        <w:t xml:space="preserve">Then recursion call on left and then right and return ans </w:t>
+      </w:r>
+    </w:p>
+    <w:p>
+      <w:pPr>
+        <w:rPr>
+          <w:rFonts w:ascii="Times New Roman" w:hAnsi="Times New Roman" w:cs="Times New Roman"/>
+          <w:b/>
           <w:sz w:val="28"/>
           <w:szCs w:val="28"/>
         </w:rPr>
       </w:pPr>
-      <w:r>
-        <w:rPr>
-          <w:rFonts w:ascii="Times New Roman" w:hAnsi="Times New Roman" w:cs="Times New Roman"/>
+    </w:p>
+    <w:p>
+      <w:pPr>
+        <w:rPr>
+          <w:rFonts w:ascii="Times New Roman" w:hAnsi="Times New Roman" w:cs="Times New Roman"/>
+          <w:b/>
           <w:sz w:val="28"/>
           <w:szCs w:val="28"/>
         </w:rPr>
-        <w:t xml:space="preserve">Then recursion call on left and then right and return ans </w:t>
-      </w:r>
-    </w:p>
-    <w:p>
-      <w:pPr>
+      </w:pPr>
+      <w:r>
         <w:rPr>
           <w:rFonts w:ascii="Times New Roman" w:hAnsi="Times New Roman" w:cs="Times New Roman"/>
           <w:b/>
           <w:sz w:val="28"/>
           <w:szCs w:val="28"/>
         </w:rPr>
-      </w:pPr>
-    </w:p>
-    <w:p>
-      <w:pPr>
-        <w:rPr>
-          <w:rFonts w:ascii="Times New Roman" w:hAnsi="Times New Roman" w:cs="Times New Roman"/>
-          <w:b/>
+        <w:t xml:space="preserve">Better Approach </w:t>
+      </w:r>
+    </w:p>
+    <w:p>
+      <w:pPr>
+        <w:rPr>
+          <w:rFonts w:ascii="Times New Roman" w:hAnsi="Times New Roman" w:cs="Times New Roman"/>
           <w:sz w:val="28"/>
           <w:szCs w:val="28"/>
         </w:rPr>
@@ -9110,11 +9121,10 @@
       <w:r>
         <w:rPr>
           <w:rFonts w:ascii="Times New Roman" w:hAnsi="Times New Roman" w:cs="Times New Roman"/>
-          <w:b/>
           <w:sz w:val="28"/>
           <w:szCs w:val="28"/>
         </w:rPr>
-        <w:t xml:space="preserve">Better Approach </w:t>
+        <w:t xml:space="preserve">We will use the deque data structure </w:t>
       </w:r>
     </w:p>
     <w:p>
@@ -9131,7 +9141,7 @@
           <w:sz w:val="28"/>
           <w:szCs w:val="28"/>
         </w:rPr>
-        <w:t xml:space="preserve">We will use the deque data structure </w:t>
+        <w:t>Because we can have our inbuilt object in this deque interface of java</w:t>
       </w:r>
     </w:p>
     <w:p>
@@ -9142,25 +9152,6 @@
           <w:szCs w:val="28"/>
         </w:rPr>
       </w:pPr>
-      <w:r>
-        <w:rPr>
-          <w:rFonts w:ascii="Times New Roman" w:hAnsi="Times New Roman" w:cs="Times New Roman"/>
-          <w:sz w:val="28"/>
-          <w:szCs w:val="28"/>
-        </w:rPr>
-        <w:t>Because we can have our inbuilt object in this deque interface of java</w:t>
-      </w:r>
-    </w:p>
-    <w:p>
-      <w:pPr>
-        <w:rPr>
-          <w:rFonts w:ascii="Times New Roman" w:hAnsi="Times New Roman" w:cs="Times New Roman"/>
-          <w:sz w:val="28"/>
-          <w:szCs w:val="28"/>
-        </w:rPr>
-      </w:pPr>
-      <w:bookmarkStart w:id="0" w:name="_GoBack"/>
-      <w:bookmarkEnd w:id="0"/>
     </w:p>
     <w:p>
       <w:pPr>

--- a/Striver Sheet Leetcode and Geeks for Geeks.docx
+++ b/Striver Sheet Leetcode and Geeks for Geeks.docx
@@ -49,6 +49,34 @@
           <w:szCs w:val="40"/>
         </w:rPr>
       </w:pPr>
+      <w:r>
+        <w:rPr>
+          <w:rFonts w:ascii="Times New Roman" w:hAnsi="Times New Roman" w:cs="Times New Roman"/>
+          <w:b/>
+          <w:sz w:val="40"/>
+          <w:szCs w:val="40"/>
+        </w:rPr>
+        <w:t xml:space="preserve">Rules to be followed </w:t>
+      </w:r>
+    </w:p>
+    <w:p>
+      <w:pPr>
+        <w:rPr>
+          <w:rFonts w:ascii="Times New Roman" w:hAnsi="Times New Roman" w:cs="Times New Roman"/>
+          <w:b/>
+          <w:sz w:val="40"/>
+          <w:szCs w:val="40"/>
+        </w:rPr>
+      </w:pPr>
+      <w:r>
+        <w:rPr>
+          <w:rFonts w:ascii="Times New Roman" w:hAnsi="Times New Roman" w:cs="Times New Roman"/>
+          <w:b/>
+          <w:sz w:val="40"/>
+          <w:szCs w:val="40"/>
+        </w:rPr>
+        <w:t>https://www.youtube.com/watch?v=MDomi07XR8Q</w:t>
+      </w:r>
     </w:p>
     <w:p>
       <w:pPr>
@@ -135,7 +163,7 @@
           <w:sz w:val="24"/>
           <w:szCs w:val="24"/>
         </w:rPr>
-        <w:t>gfg_curr_counter = 4</w:t>
+        <w:t>gfg_curr_counter = 5</w:t>
       </w:r>
       <w:r>
         <w:rPr>
@@ -175,7 +203,7 @@
           <w:sz w:val="24"/>
           <w:szCs w:val="24"/>
         </w:rPr>
-        <w:t xml:space="preserve"> =11</w:t>
+        <w:t xml:space="preserve"> =16</w:t>
       </w:r>
       <w:bookmarkStart w:id="0" w:name="_GoBack"/>
       <w:bookmarkEnd w:id="0"/>
@@ -481,6 +509,7 @@
           <w:sz w:val="20"/>
           <w:szCs w:val="20"/>
         </w:rPr>
+        <w:lastRenderedPageBreak/>
         <w:t>first row and first col)</w:t>
       </w:r>
     </w:p>
@@ -912,6 +941,7 @@
           <w:sz w:val="20"/>
           <w:szCs w:val="20"/>
         </w:rPr>
+        <w:lastRenderedPageBreak/>
         <w:t>(start and end use and a condition where s &lt;= end then update else add the range)</w:t>
       </w:r>
     </w:p>
@@ -1360,6 +1390,7 @@
           <w:sz w:val="20"/>
           <w:szCs w:val="20"/>
         </w:rPr>
+        <w:lastRenderedPageBreak/>
         <w:t xml:space="preserve"> 2 number if possible) </w:t>
       </w:r>
     </w:p>
@@ -1834,7 +1865,6 @@
           <w:sz w:val="20"/>
           <w:szCs w:val="20"/>
         </w:rPr>
-        <w:lastRenderedPageBreak/>
         <w:t xml:space="preserve">(Logic is to store the prfix sum in hashmap key as sum and val as index </w:t>
       </w:r>
     </w:p>
@@ -2263,443 +2293,443 @@
           <w:sz w:val="20"/>
           <w:szCs w:val="20"/>
         </w:rPr>
+        <w:t>30.Find Intersection pt. of linked list :</w:t>
+      </w:r>
+    </w:p>
+    <w:p>
+      <w:pPr>
+        <w:rPr>
+          <w:rFonts w:ascii="Times New Roman" w:hAnsi="Times New Roman" w:cs="Times New Roman"/>
+          <w:sz w:val="20"/>
+          <w:szCs w:val="20"/>
+        </w:rPr>
+      </w:pPr>
+    </w:p>
+    <w:p>
+      <w:pPr>
+        <w:rPr>
+          <w:rFonts w:ascii="Times New Roman" w:hAnsi="Times New Roman" w:cs="Times New Roman"/>
+          <w:sz w:val="20"/>
+          <w:szCs w:val="20"/>
+        </w:rPr>
+      </w:pPr>
+      <w:r>
+        <w:rPr>
+          <w:rFonts w:ascii="Times New Roman" w:hAnsi="Times New Roman" w:cs="Times New Roman"/>
+          <w:sz w:val="20"/>
+          <w:szCs w:val="20"/>
+        </w:rPr>
+        <w:t>(first cal the len of both the linked list , move the pointer of the bigger one till</w:t>
+      </w:r>
+    </w:p>
+    <w:p>
+      <w:pPr>
+        <w:rPr>
+          <w:rFonts w:ascii="Times New Roman" w:hAnsi="Times New Roman" w:cs="Times New Roman"/>
+          <w:sz w:val="20"/>
+          <w:szCs w:val="20"/>
+        </w:rPr>
+      </w:pPr>
+      <w:r>
+        <w:rPr>
+          <w:rFonts w:ascii="Times New Roman" w:hAnsi="Times New Roman" w:cs="Times New Roman"/>
+          <w:sz w:val="20"/>
+          <w:szCs w:val="20"/>
+        </w:rPr>
+        <w:t xml:space="preserve">the len become same , </w:t>
+      </w:r>
+    </w:p>
+    <w:p>
+      <w:pPr>
+        <w:rPr>
+          <w:rFonts w:ascii="Times New Roman" w:hAnsi="Times New Roman" w:cs="Times New Roman"/>
+          <w:sz w:val="20"/>
+          <w:szCs w:val="20"/>
+        </w:rPr>
+      </w:pPr>
+      <w:r>
+        <w:rPr>
+          <w:rFonts w:ascii="Times New Roman" w:hAnsi="Times New Roman" w:cs="Times New Roman"/>
+          <w:sz w:val="20"/>
+          <w:szCs w:val="20"/>
+        </w:rPr>
+        <w:t>once it  is of same length, move both pointer at the same time if pointer is same at any tiem</w:t>
+      </w:r>
+    </w:p>
+    <w:p>
+      <w:pPr>
+        <w:rPr>
+          <w:rFonts w:ascii="Times New Roman" w:hAnsi="Times New Roman" w:cs="Times New Roman"/>
+          <w:sz w:val="20"/>
+          <w:szCs w:val="20"/>
+        </w:rPr>
+      </w:pPr>
+      <w:r>
+        <w:rPr>
+          <w:rFonts w:ascii="Times New Roman" w:hAnsi="Times New Roman" w:cs="Times New Roman"/>
+          <w:sz w:val="20"/>
+          <w:szCs w:val="20"/>
+        </w:rPr>
+        <w:t>we have got the intersection point)</w:t>
+      </w:r>
+    </w:p>
+    <w:p>
+      <w:pPr>
+        <w:rPr>
+          <w:rFonts w:ascii="Times New Roman" w:hAnsi="Times New Roman" w:cs="Times New Roman"/>
+          <w:sz w:val="20"/>
+          <w:szCs w:val="20"/>
+        </w:rPr>
+      </w:pPr>
+    </w:p>
+    <w:p>
+      <w:pPr>
+        <w:rPr>
+          <w:rFonts w:ascii="Times New Roman" w:hAnsi="Times New Roman" w:cs="Times New Roman"/>
+          <w:b/>
+          <w:sz w:val="20"/>
+          <w:szCs w:val="20"/>
+        </w:rPr>
+      </w:pPr>
+      <w:r>
+        <w:rPr>
+          <w:rFonts w:ascii="Times New Roman" w:hAnsi="Times New Roman" w:cs="Times New Roman"/>
+          <w:b/>
+          <w:sz w:val="20"/>
+          <w:szCs w:val="20"/>
+        </w:rPr>
+        <w:t>31.Detect a cycle :</w:t>
+      </w:r>
+    </w:p>
+    <w:p>
+      <w:pPr>
+        <w:rPr>
+          <w:rFonts w:ascii="Times New Roman" w:hAnsi="Times New Roman" w:cs="Times New Roman"/>
+          <w:sz w:val="20"/>
+          <w:szCs w:val="20"/>
+        </w:rPr>
+      </w:pPr>
+    </w:p>
+    <w:p>
+      <w:pPr>
+        <w:rPr>
+          <w:rFonts w:ascii="Times New Roman" w:hAnsi="Times New Roman" w:cs="Times New Roman"/>
+          <w:sz w:val="20"/>
+          <w:szCs w:val="20"/>
+        </w:rPr>
+      </w:pPr>
+      <w:r>
+        <w:rPr>
+          <w:rFonts w:ascii="Times New Roman" w:hAnsi="Times New Roman" w:cs="Times New Roman"/>
+          <w:sz w:val="20"/>
+          <w:szCs w:val="20"/>
+        </w:rPr>
+        <w:t xml:space="preserve">(Take a slow and fast, </w:t>
+      </w:r>
+    </w:p>
+    <w:p>
+      <w:pPr>
+        <w:rPr>
+          <w:rFonts w:ascii="Times New Roman" w:hAnsi="Times New Roman" w:cs="Times New Roman"/>
+          <w:sz w:val="20"/>
+          <w:szCs w:val="20"/>
+        </w:rPr>
+      </w:pPr>
+      <w:r>
+        <w:rPr>
+          <w:rFonts w:ascii="Times New Roman" w:hAnsi="Times New Roman" w:cs="Times New Roman"/>
+          <w:sz w:val="20"/>
+          <w:szCs w:val="20"/>
+        </w:rPr>
+        <w:t xml:space="preserve">run the fast by 2 and slow by 1 , if any time slow == fast </w:t>
+      </w:r>
+    </w:p>
+    <w:p>
+      <w:pPr>
+        <w:rPr>
+          <w:rFonts w:ascii="Times New Roman" w:hAnsi="Times New Roman" w:cs="Times New Roman"/>
+          <w:sz w:val="20"/>
+          <w:szCs w:val="20"/>
+        </w:rPr>
+      </w:pPr>
+      <w:r>
+        <w:rPr>
+          <w:rFonts w:ascii="Times New Roman" w:hAnsi="Times New Roman" w:cs="Times New Roman"/>
+          <w:sz w:val="20"/>
+          <w:szCs w:val="20"/>
+        </w:rPr>
+        <w:t>return true we have found the cycle)</w:t>
+      </w:r>
+    </w:p>
+    <w:p>
+      <w:pPr>
+        <w:rPr>
+          <w:rFonts w:ascii="Times New Roman" w:hAnsi="Times New Roman" w:cs="Times New Roman"/>
+          <w:b/>
+          <w:sz w:val="20"/>
+          <w:szCs w:val="20"/>
+        </w:rPr>
+      </w:pPr>
+    </w:p>
+    <w:p>
+      <w:pPr>
+        <w:rPr>
+          <w:rFonts w:ascii="Times New Roman" w:hAnsi="Times New Roman" w:cs="Times New Roman"/>
+          <w:b/>
+          <w:sz w:val="20"/>
+          <w:szCs w:val="20"/>
+        </w:rPr>
+      </w:pPr>
+      <w:r>
+        <w:rPr>
+          <w:rFonts w:ascii="Times New Roman" w:hAnsi="Times New Roman" w:cs="Times New Roman"/>
+          <w:b/>
+          <w:sz w:val="20"/>
+          <w:szCs w:val="20"/>
+        </w:rPr>
+        <w:t>32.Check if linked list is a palindrome or not :</w:t>
+      </w:r>
+    </w:p>
+    <w:p>
+      <w:pPr>
+        <w:rPr>
+          <w:rFonts w:ascii="Times New Roman" w:hAnsi="Times New Roman" w:cs="Times New Roman"/>
+          <w:sz w:val="20"/>
+          <w:szCs w:val="20"/>
+        </w:rPr>
+      </w:pPr>
+    </w:p>
+    <w:p>
+      <w:pPr>
+        <w:rPr>
+          <w:rFonts w:ascii="Times New Roman" w:hAnsi="Times New Roman" w:cs="Times New Roman"/>
+          <w:sz w:val="20"/>
+          <w:szCs w:val="20"/>
+        </w:rPr>
+      </w:pPr>
+      <w:r>
+        <w:rPr>
+          <w:rFonts w:ascii="Times New Roman" w:hAnsi="Times New Roman" w:cs="Times New Roman"/>
+          <w:sz w:val="20"/>
+          <w:szCs w:val="20"/>
+        </w:rPr>
+        <w:t>(go to the mid+1 address with slow, by moving fast ptr by 2,</w:t>
+      </w:r>
+    </w:p>
+    <w:p>
+      <w:pPr>
+        <w:rPr>
+          <w:rFonts w:ascii="Times New Roman" w:hAnsi="Times New Roman" w:cs="Times New Roman"/>
+          <w:sz w:val="20"/>
+          <w:szCs w:val="20"/>
+        </w:rPr>
+      </w:pPr>
+      <w:r>
+        <w:rPr>
+          <w:rFonts w:ascii="Times New Roman" w:hAnsi="Times New Roman" w:cs="Times New Roman"/>
+          <w:sz w:val="20"/>
+          <w:szCs w:val="20"/>
+        </w:rPr>
+        <w:t>once you reached mid+1 , fast = head, and reverse the right part of LL,</w:t>
+      </w:r>
+    </w:p>
+    <w:p>
+      <w:pPr>
+        <w:rPr>
+          <w:rFonts w:ascii="Times New Roman" w:hAnsi="Times New Roman" w:cs="Times New Roman"/>
+          <w:sz w:val="20"/>
+          <w:szCs w:val="20"/>
+        </w:rPr>
+      </w:pPr>
+      <w:r>
+        <w:rPr>
+          <w:rFonts w:ascii="Times New Roman" w:hAnsi="Times New Roman" w:cs="Times New Roman"/>
+          <w:sz w:val="20"/>
+          <w:szCs w:val="20"/>
+        </w:rPr>
+        <w:t>now start a while  loop till slow!= null , if slow.val != fast.val</w:t>
+      </w:r>
+    </w:p>
+    <w:p>
+      <w:pPr>
+        <w:rPr>
+          <w:rFonts w:ascii="Times New Roman" w:hAnsi="Times New Roman" w:cs="Times New Roman"/>
+          <w:sz w:val="20"/>
+          <w:szCs w:val="20"/>
+        </w:rPr>
+      </w:pPr>
+      <w:r>
+        <w:rPr>
+          <w:rFonts w:ascii="Times New Roman" w:hAnsi="Times New Roman" w:cs="Times New Roman"/>
+          <w:sz w:val="20"/>
+          <w:szCs w:val="20"/>
+        </w:rPr>
+        <w:t>then not a pali else pali slow=slow.ptr and fast=fast.val )</w:t>
+      </w:r>
+    </w:p>
+    <w:p>
+      <w:pPr>
+        <w:rPr>
+          <w:rFonts w:ascii="Times New Roman" w:hAnsi="Times New Roman" w:cs="Times New Roman"/>
+          <w:sz w:val="20"/>
+          <w:szCs w:val="20"/>
+        </w:rPr>
+      </w:pPr>
+    </w:p>
+    <w:p>
+      <w:pPr>
+        <w:rPr>
+          <w:rFonts w:ascii="Times New Roman" w:hAnsi="Times New Roman" w:cs="Times New Roman"/>
+          <w:b/>
+          <w:sz w:val="20"/>
+          <w:szCs w:val="20"/>
+        </w:rPr>
+      </w:pPr>
+      <w:r>
+        <w:rPr>
+          <w:rFonts w:ascii="Times New Roman" w:hAnsi="Times New Roman" w:cs="Times New Roman"/>
+          <w:b/>
+          <w:sz w:val="20"/>
+          <w:szCs w:val="20"/>
+        </w:rPr>
+        <w:t>33.Reverse a Linked List k groups:</w:t>
+      </w:r>
+    </w:p>
+    <w:p>
+      <w:pPr>
+        <w:rPr>
+          <w:rFonts w:ascii="Times New Roman" w:hAnsi="Times New Roman" w:cs="Times New Roman"/>
+          <w:sz w:val="20"/>
+          <w:szCs w:val="20"/>
+        </w:rPr>
+      </w:pPr>
+    </w:p>
+    <w:p>
+      <w:pPr>
+        <w:rPr>
+          <w:rFonts w:ascii="Times New Roman" w:hAnsi="Times New Roman" w:cs="Times New Roman"/>
+          <w:sz w:val="20"/>
+          <w:szCs w:val="20"/>
+        </w:rPr>
+      </w:pPr>
+      <w:r>
+        <w:rPr>
+          <w:rFonts w:ascii="Times New Roman" w:hAnsi="Times New Roman" w:cs="Times New Roman"/>
+          <w:sz w:val="20"/>
+          <w:szCs w:val="20"/>
+        </w:rPr>
+        <w:t xml:space="preserve">(Recursive solution , curr =head , count = 0 globally </w:t>
+      </w:r>
+    </w:p>
+    <w:p>
+      <w:pPr>
+        <w:rPr>
+          <w:rFonts w:ascii="Times New Roman" w:hAnsi="Times New Roman" w:cs="Times New Roman"/>
+          <w:sz w:val="20"/>
+          <w:szCs w:val="20"/>
+        </w:rPr>
+      </w:pPr>
+      <w:r>
+        <w:rPr>
+          <w:rFonts w:ascii="Times New Roman" w:hAnsi="Times New Roman" w:cs="Times New Roman"/>
+          <w:sz w:val="20"/>
+          <w:szCs w:val="20"/>
+        </w:rPr>
+        <w:t>then a while loop while(curr != null &amp;&amp; count!= k)curr=curr.next count++</w:t>
+      </w:r>
+    </w:p>
+    <w:p>
+      <w:pPr>
+        <w:rPr>
+          <w:rFonts w:ascii="Times New Roman" w:hAnsi="Times New Roman" w:cs="Times New Roman"/>
+          <w:sz w:val="20"/>
+          <w:szCs w:val="20"/>
+        </w:rPr>
+      </w:pPr>
+    </w:p>
+    <w:p>
+      <w:pPr>
+        <w:rPr>
+          <w:rFonts w:ascii="Times New Roman" w:hAnsi="Times New Roman" w:cs="Times New Roman"/>
+          <w:sz w:val="20"/>
+          <w:szCs w:val="20"/>
+        </w:rPr>
+      </w:pPr>
+      <w:r>
+        <w:rPr>
+          <w:rFonts w:ascii="Times New Roman" w:hAnsi="Times New Roman" w:cs="Times New Roman"/>
+          <w:sz w:val="20"/>
+          <w:szCs w:val="20"/>
+        </w:rPr>
+        <w:t>now if(count == k){</w:t>
+      </w:r>
+    </w:p>
+    <w:p>
+      <w:pPr>
+        <w:rPr>
+          <w:rFonts w:ascii="Times New Roman" w:hAnsi="Times New Roman" w:cs="Times New Roman"/>
+          <w:sz w:val="20"/>
+          <w:szCs w:val="20"/>
+        </w:rPr>
+      </w:pPr>
+      <w:r>
+        <w:rPr>
+          <w:rFonts w:ascii="Times New Roman" w:hAnsi="Times New Roman" w:cs="Times New Roman"/>
+          <w:sz w:val="20"/>
+          <w:szCs w:val="20"/>
+        </w:rPr>
+        <w:t>curr = Recursion(curr,k)</w:t>
+      </w:r>
+    </w:p>
+    <w:p>
+      <w:pPr>
+        <w:rPr>
+          <w:rFonts w:ascii="Times New Roman" w:hAnsi="Times New Roman" w:cs="Times New Roman"/>
+          <w:sz w:val="20"/>
+          <w:szCs w:val="20"/>
+        </w:rPr>
+      </w:pPr>
+      <w:r>
+        <w:rPr>
+          <w:rFonts w:ascii="Times New Roman" w:hAnsi="Times New Roman" w:cs="Times New Roman"/>
+          <w:sz w:val="20"/>
+          <w:szCs w:val="20"/>
+        </w:rPr>
+        <w:t>while(count -- &gt;0){</w:t>
+      </w:r>
+    </w:p>
+    <w:p>
+      <w:pPr>
+        <w:rPr>
+          <w:rFonts w:ascii="Times New Roman" w:hAnsi="Times New Roman" w:cs="Times New Roman"/>
+          <w:sz w:val="20"/>
+          <w:szCs w:val="20"/>
+        </w:rPr>
+      </w:pPr>
+      <w:r>
+        <w:rPr>
+          <w:rFonts w:ascii="Times New Roman" w:hAnsi="Times New Roman" w:cs="Times New Roman"/>
+          <w:sz w:val="20"/>
+          <w:szCs w:val="20"/>
+        </w:rPr>
+        <w:t xml:space="preserve">ListNode tmp = head.next </w:t>
+      </w:r>
+    </w:p>
+    <w:p>
+      <w:pPr>
+        <w:rPr>
+          <w:rFonts w:ascii="Times New Roman" w:hAnsi="Times New Roman" w:cs="Times New Roman"/>
+          <w:sz w:val="20"/>
+          <w:szCs w:val="20"/>
+        </w:rPr>
+      </w:pPr>
+      <w:r>
+        <w:rPr>
+          <w:rFonts w:ascii="Times New Roman" w:hAnsi="Times New Roman" w:cs="Times New Roman"/>
+          <w:sz w:val="20"/>
+          <w:szCs w:val="20"/>
+        </w:rPr>
         <w:lastRenderedPageBreak/>
-        <w:t>30.Find Intersection pt. of linked list :</w:t>
-      </w:r>
-    </w:p>
-    <w:p>
-      <w:pPr>
-        <w:rPr>
-          <w:rFonts w:ascii="Times New Roman" w:hAnsi="Times New Roman" w:cs="Times New Roman"/>
-          <w:sz w:val="20"/>
-          <w:szCs w:val="20"/>
-        </w:rPr>
-      </w:pPr>
-    </w:p>
-    <w:p>
-      <w:pPr>
-        <w:rPr>
-          <w:rFonts w:ascii="Times New Roman" w:hAnsi="Times New Roman" w:cs="Times New Roman"/>
-          <w:sz w:val="20"/>
-          <w:szCs w:val="20"/>
-        </w:rPr>
-      </w:pPr>
-      <w:r>
-        <w:rPr>
-          <w:rFonts w:ascii="Times New Roman" w:hAnsi="Times New Roman" w:cs="Times New Roman"/>
-          <w:sz w:val="20"/>
-          <w:szCs w:val="20"/>
-        </w:rPr>
-        <w:t>(first cal the len of both the linked list , move the pointer of the bigger one till</w:t>
-      </w:r>
-    </w:p>
-    <w:p>
-      <w:pPr>
-        <w:rPr>
-          <w:rFonts w:ascii="Times New Roman" w:hAnsi="Times New Roman" w:cs="Times New Roman"/>
-          <w:sz w:val="20"/>
-          <w:szCs w:val="20"/>
-        </w:rPr>
-      </w:pPr>
-      <w:r>
-        <w:rPr>
-          <w:rFonts w:ascii="Times New Roman" w:hAnsi="Times New Roman" w:cs="Times New Roman"/>
-          <w:sz w:val="20"/>
-          <w:szCs w:val="20"/>
-        </w:rPr>
-        <w:t xml:space="preserve">the len become same , </w:t>
-      </w:r>
-    </w:p>
-    <w:p>
-      <w:pPr>
-        <w:rPr>
-          <w:rFonts w:ascii="Times New Roman" w:hAnsi="Times New Roman" w:cs="Times New Roman"/>
-          <w:sz w:val="20"/>
-          <w:szCs w:val="20"/>
-        </w:rPr>
-      </w:pPr>
-      <w:r>
-        <w:rPr>
-          <w:rFonts w:ascii="Times New Roman" w:hAnsi="Times New Roman" w:cs="Times New Roman"/>
-          <w:sz w:val="20"/>
-          <w:szCs w:val="20"/>
-        </w:rPr>
-        <w:t>once it  is of same length, move both pointer at the same time if pointer is same at any tiem</w:t>
-      </w:r>
-    </w:p>
-    <w:p>
-      <w:pPr>
-        <w:rPr>
-          <w:rFonts w:ascii="Times New Roman" w:hAnsi="Times New Roman" w:cs="Times New Roman"/>
-          <w:sz w:val="20"/>
-          <w:szCs w:val="20"/>
-        </w:rPr>
-      </w:pPr>
-      <w:r>
-        <w:rPr>
-          <w:rFonts w:ascii="Times New Roman" w:hAnsi="Times New Roman" w:cs="Times New Roman"/>
-          <w:sz w:val="20"/>
-          <w:szCs w:val="20"/>
-        </w:rPr>
-        <w:t>we have got the intersection point)</w:t>
-      </w:r>
-    </w:p>
-    <w:p>
-      <w:pPr>
-        <w:rPr>
-          <w:rFonts w:ascii="Times New Roman" w:hAnsi="Times New Roman" w:cs="Times New Roman"/>
-          <w:sz w:val="20"/>
-          <w:szCs w:val="20"/>
-        </w:rPr>
-      </w:pPr>
-    </w:p>
-    <w:p>
-      <w:pPr>
-        <w:rPr>
-          <w:rFonts w:ascii="Times New Roman" w:hAnsi="Times New Roman" w:cs="Times New Roman"/>
-          <w:b/>
-          <w:sz w:val="20"/>
-          <w:szCs w:val="20"/>
-        </w:rPr>
-      </w:pPr>
-      <w:r>
-        <w:rPr>
-          <w:rFonts w:ascii="Times New Roman" w:hAnsi="Times New Roman" w:cs="Times New Roman"/>
-          <w:b/>
-          <w:sz w:val="20"/>
-          <w:szCs w:val="20"/>
-        </w:rPr>
-        <w:t>31.Detect a cycle :</w:t>
-      </w:r>
-    </w:p>
-    <w:p>
-      <w:pPr>
-        <w:rPr>
-          <w:rFonts w:ascii="Times New Roman" w:hAnsi="Times New Roman" w:cs="Times New Roman"/>
-          <w:sz w:val="20"/>
-          <w:szCs w:val="20"/>
-        </w:rPr>
-      </w:pPr>
-    </w:p>
-    <w:p>
-      <w:pPr>
-        <w:rPr>
-          <w:rFonts w:ascii="Times New Roman" w:hAnsi="Times New Roman" w:cs="Times New Roman"/>
-          <w:sz w:val="20"/>
-          <w:szCs w:val="20"/>
-        </w:rPr>
-      </w:pPr>
-      <w:r>
-        <w:rPr>
-          <w:rFonts w:ascii="Times New Roman" w:hAnsi="Times New Roman" w:cs="Times New Roman"/>
-          <w:sz w:val="20"/>
-          <w:szCs w:val="20"/>
-        </w:rPr>
-        <w:t xml:space="preserve">(Take a slow and fast, </w:t>
-      </w:r>
-    </w:p>
-    <w:p>
-      <w:pPr>
-        <w:rPr>
-          <w:rFonts w:ascii="Times New Roman" w:hAnsi="Times New Roman" w:cs="Times New Roman"/>
-          <w:sz w:val="20"/>
-          <w:szCs w:val="20"/>
-        </w:rPr>
-      </w:pPr>
-      <w:r>
-        <w:rPr>
-          <w:rFonts w:ascii="Times New Roman" w:hAnsi="Times New Roman" w:cs="Times New Roman"/>
-          <w:sz w:val="20"/>
-          <w:szCs w:val="20"/>
-        </w:rPr>
-        <w:t xml:space="preserve">run the fast by 2 and slow by 1 , if any time slow == fast </w:t>
-      </w:r>
-    </w:p>
-    <w:p>
-      <w:pPr>
-        <w:rPr>
-          <w:rFonts w:ascii="Times New Roman" w:hAnsi="Times New Roman" w:cs="Times New Roman"/>
-          <w:sz w:val="20"/>
-          <w:szCs w:val="20"/>
-        </w:rPr>
-      </w:pPr>
-      <w:r>
-        <w:rPr>
-          <w:rFonts w:ascii="Times New Roman" w:hAnsi="Times New Roman" w:cs="Times New Roman"/>
-          <w:sz w:val="20"/>
-          <w:szCs w:val="20"/>
-        </w:rPr>
-        <w:t>return true we have found the cycle)</w:t>
-      </w:r>
-    </w:p>
-    <w:p>
-      <w:pPr>
-        <w:rPr>
-          <w:rFonts w:ascii="Times New Roman" w:hAnsi="Times New Roman" w:cs="Times New Roman"/>
-          <w:b/>
-          <w:sz w:val="20"/>
-          <w:szCs w:val="20"/>
-        </w:rPr>
-      </w:pPr>
-    </w:p>
-    <w:p>
-      <w:pPr>
-        <w:rPr>
-          <w:rFonts w:ascii="Times New Roman" w:hAnsi="Times New Roman" w:cs="Times New Roman"/>
-          <w:b/>
-          <w:sz w:val="20"/>
-          <w:szCs w:val="20"/>
-        </w:rPr>
-      </w:pPr>
-      <w:r>
-        <w:rPr>
-          <w:rFonts w:ascii="Times New Roman" w:hAnsi="Times New Roman" w:cs="Times New Roman"/>
-          <w:b/>
-          <w:sz w:val="20"/>
-          <w:szCs w:val="20"/>
-        </w:rPr>
-        <w:t>32.Check if linked list is a palindrome or not :</w:t>
-      </w:r>
-    </w:p>
-    <w:p>
-      <w:pPr>
-        <w:rPr>
-          <w:rFonts w:ascii="Times New Roman" w:hAnsi="Times New Roman" w:cs="Times New Roman"/>
-          <w:sz w:val="20"/>
-          <w:szCs w:val="20"/>
-        </w:rPr>
-      </w:pPr>
-    </w:p>
-    <w:p>
-      <w:pPr>
-        <w:rPr>
-          <w:rFonts w:ascii="Times New Roman" w:hAnsi="Times New Roman" w:cs="Times New Roman"/>
-          <w:sz w:val="20"/>
-          <w:szCs w:val="20"/>
-        </w:rPr>
-      </w:pPr>
-      <w:r>
-        <w:rPr>
-          <w:rFonts w:ascii="Times New Roman" w:hAnsi="Times New Roman" w:cs="Times New Roman"/>
-          <w:sz w:val="20"/>
-          <w:szCs w:val="20"/>
-        </w:rPr>
-        <w:t>(go to the mid+1 address with slow, by moving fast ptr by 2,</w:t>
-      </w:r>
-    </w:p>
-    <w:p>
-      <w:pPr>
-        <w:rPr>
-          <w:rFonts w:ascii="Times New Roman" w:hAnsi="Times New Roman" w:cs="Times New Roman"/>
-          <w:sz w:val="20"/>
-          <w:szCs w:val="20"/>
-        </w:rPr>
-      </w:pPr>
-      <w:r>
-        <w:rPr>
-          <w:rFonts w:ascii="Times New Roman" w:hAnsi="Times New Roman" w:cs="Times New Roman"/>
-          <w:sz w:val="20"/>
-          <w:szCs w:val="20"/>
-        </w:rPr>
-        <w:t>once you reached mid+1 , fast = head, and reverse the right part of LL,</w:t>
-      </w:r>
-    </w:p>
-    <w:p>
-      <w:pPr>
-        <w:rPr>
-          <w:rFonts w:ascii="Times New Roman" w:hAnsi="Times New Roman" w:cs="Times New Roman"/>
-          <w:sz w:val="20"/>
-          <w:szCs w:val="20"/>
-        </w:rPr>
-      </w:pPr>
-      <w:r>
-        <w:rPr>
-          <w:rFonts w:ascii="Times New Roman" w:hAnsi="Times New Roman" w:cs="Times New Roman"/>
-          <w:sz w:val="20"/>
-          <w:szCs w:val="20"/>
-        </w:rPr>
-        <w:t>now start a while  loop till slow!= null , if slow.val != fast.val</w:t>
-      </w:r>
-    </w:p>
-    <w:p>
-      <w:pPr>
-        <w:rPr>
-          <w:rFonts w:ascii="Times New Roman" w:hAnsi="Times New Roman" w:cs="Times New Roman"/>
-          <w:sz w:val="20"/>
-          <w:szCs w:val="20"/>
-        </w:rPr>
-      </w:pPr>
-      <w:r>
-        <w:rPr>
-          <w:rFonts w:ascii="Times New Roman" w:hAnsi="Times New Roman" w:cs="Times New Roman"/>
-          <w:sz w:val="20"/>
-          <w:szCs w:val="20"/>
-        </w:rPr>
-        <w:t>then not a pali else pali slow=slow.ptr and fast=fast.val )</w:t>
-      </w:r>
-    </w:p>
-    <w:p>
-      <w:pPr>
-        <w:rPr>
-          <w:rFonts w:ascii="Times New Roman" w:hAnsi="Times New Roman" w:cs="Times New Roman"/>
-          <w:sz w:val="20"/>
-          <w:szCs w:val="20"/>
-        </w:rPr>
-      </w:pPr>
-    </w:p>
-    <w:p>
-      <w:pPr>
-        <w:rPr>
-          <w:rFonts w:ascii="Times New Roman" w:hAnsi="Times New Roman" w:cs="Times New Roman"/>
-          <w:b/>
-          <w:sz w:val="20"/>
-          <w:szCs w:val="20"/>
-        </w:rPr>
-      </w:pPr>
-      <w:r>
-        <w:rPr>
-          <w:rFonts w:ascii="Times New Roman" w:hAnsi="Times New Roman" w:cs="Times New Roman"/>
-          <w:b/>
-          <w:sz w:val="20"/>
-          <w:szCs w:val="20"/>
-        </w:rPr>
-        <w:t>33.Reverse a Linked List k groups:</w:t>
-      </w:r>
-    </w:p>
-    <w:p>
-      <w:pPr>
-        <w:rPr>
-          <w:rFonts w:ascii="Times New Roman" w:hAnsi="Times New Roman" w:cs="Times New Roman"/>
-          <w:sz w:val="20"/>
-          <w:szCs w:val="20"/>
-        </w:rPr>
-      </w:pPr>
-    </w:p>
-    <w:p>
-      <w:pPr>
-        <w:rPr>
-          <w:rFonts w:ascii="Times New Roman" w:hAnsi="Times New Roman" w:cs="Times New Roman"/>
-          <w:sz w:val="20"/>
-          <w:szCs w:val="20"/>
-        </w:rPr>
-      </w:pPr>
-      <w:r>
-        <w:rPr>
-          <w:rFonts w:ascii="Times New Roman" w:hAnsi="Times New Roman" w:cs="Times New Roman"/>
-          <w:sz w:val="20"/>
-          <w:szCs w:val="20"/>
-        </w:rPr>
-        <w:t xml:space="preserve">(Recursive solution , curr =head , count = 0 globally </w:t>
-      </w:r>
-    </w:p>
-    <w:p>
-      <w:pPr>
-        <w:rPr>
-          <w:rFonts w:ascii="Times New Roman" w:hAnsi="Times New Roman" w:cs="Times New Roman"/>
-          <w:sz w:val="20"/>
-          <w:szCs w:val="20"/>
-        </w:rPr>
-      </w:pPr>
-      <w:r>
-        <w:rPr>
-          <w:rFonts w:ascii="Times New Roman" w:hAnsi="Times New Roman" w:cs="Times New Roman"/>
-          <w:sz w:val="20"/>
-          <w:szCs w:val="20"/>
-        </w:rPr>
-        <w:t>then a while loop while(curr != null &amp;&amp; count!= k)curr=curr.next count++</w:t>
-      </w:r>
-    </w:p>
-    <w:p>
-      <w:pPr>
-        <w:rPr>
-          <w:rFonts w:ascii="Times New Roman" w:hAnsi="Times New Roman" w:cs="Times New Roman"/>
-          <w:sz w:val="20"/>
-          <w:szCs w:val="20"/>
-        </w:rPr>
-      </w:pPr>
-    </w:p>
-    <w:p>
-      <w:pPr>
-        <w:rPr>
-          <w:rFonts w:ascii="Times New Roman" w:hAnsi="Times New Roman" w:cs="Times New Roman"/>
-          <w:sz w:val="20"/>
-          <w:szCs w:val="20"/>
-        </w:rPr>
-      </w:pPr>
-      <w:r>
-        <w:rPr>
-          <w:rFonts w:ascii="Times New Roman" w:hAnsi="Times New Roman" w:cs="Times New Roman"/>
-          <w:sz w:val="20"/>
-          <w:szCs w:val="20"/>
-        </w:rPr>
-        <w:t>now if(count == k){</w:t>
-      </w:r>
-    </w:p>
-    <w:p>
-      <w:pPr>
-        <w:rPr>
-          <w:rFonts w:ascii="Times New Roman" w:hAnsi="Times New Roman" w:cs="Times New Roman"/>
-          <w:sz w:val="20"/>
-          <w:szCs w:val="20"/>
-        </w:rPr>
-      </w:pPr>
-      <w:r>
-        <w:rPr>
-          <w:rFonts w:ascii="Times New Roman" w:hAnsi="Times New Roman" w:cs="Times New Roman"/>
-          <w:sz w:val="20"/>
-          <w:szCs w:val="20"/>
-        </w:rPr>
-        <w:t>curr = Recursion(curr,k)</w:t>
-      </w:r>
-    </w:p>
-    <w:p>
-      <w:pPr>
-        <w:rPr>
-          <w:rFonts w:ascii="Times New Roman" w:hAnsi="Times New Roman" w:cs="Times New Roman"/>
-          <w:sz w:val="20"/>
-          <w:szCs w:val="20"/>
-        </w:rPr>
-      </w:pPr>
-      <w:r>
-        <w:rPr>
-          <w:rFonts w:ascii="Times New Roman" w:hAnsi="Times New Roman" w:cs="Times New Roman"/>
-          <w:sz w:val="20"/>
-          <w:szCs w:val="20"/>
-        </w:rPr>
-        <w:t>while(count -- &gt;0){</w:t>
-      </w:r>
-    </w:p>
-    <w:p>
-      <w:pPr>
-        <w:rPr>
-          <w:rFonts w:ascii="Times New Roman" w:hAnsi="Times New Roman" w:cs="Times New Roman"/>
-          <w:sz w:val="20"/>
-          <w:szCs w:val="20"/>
-        </w:rPr>
-      </w:pPr>
-      <w:r>
-        <w:rPr>
-          <w:rFonts w:ascii="Times New Roman" w:hAnsi="Times New Roman" w:cs="Times New Roman"/>
-          <w:sz w:val="20"/>
-          <w:szCs w:val="20"/>
-        </w:rPr>
-        <w:t xml:space="preserve">ListNode tmp = head.next </w:t>
-      </w:r>
-    </w:p>
-    <w:p>
-      <w:pPr>
-        <w:rPr>
-          <w:rFonts w:ascii="Times New Roman" w:hAnsi="Times New Roman" w:cs="Times New Roman"/>
-          <w:sz w:val="20"/>
-          <w:szCs w:val="20"/>
-        </w:rPr>
-      </w:pPr>
-      <w:r>
-        <w:rPr>
-          <w:rFonts w:ascii="Times New Roman" w:hAnsi="Times New Roman" w:cs="Times New Roman"/>
-          <w:sz w:val="20"/>
-          <w:szCs w:val="20"/>
-        </w:rPr>
         <w:t xml:space="preserve">head.next =curr </w:t>
       </w:r>
     </w:p>
@@ -2717,423 +2747,423 @@
           <w:sz w:val="20"/>
           <w:szCs w:val="20"/>
         </w:rPr>
+        <w:t>curr = head</w:t>
+      </w:r>
+    </w:p>
+    <w:p>
+      <w:pPr>
+        <w:rPr>
+          <w:rFonts w:ascii="Times New Roman" w:hAnsi="Times New Roman" w:cs="Times New Roman"/>
+          <w:sz w:val="20"/>
+          <w:szCs w:val="20"/>
+        </w:rPr>
+      </w:pPr>
+      <w:r>
+        <w:rPr>
+          <w:rFonts w:ascii="Times New Roman" w:hAnsi="Times New Roman" w:cs="Times New Roman"/>
+          <w:sz w:val="20"/>
+          <w:szCs w:val="20"/>
+        </w:rPr>
+        <w:t>head = tmp</w:t>
+      </w:r>
+    </w:p>
+    <w:p>
+      <w:pPr>
+        <w:rPr>
+          <w:rFonts w:ascii="Times New Roman" w:hAnsi="Times New Roman" w:cs="Times New Roman"/>
+          <w:sz w:val="20"/>
+          <w:szCs w:val="20"/>
+        </w:rPr>
+      </w:pPr>
+      <w:r>
+        <w:rPr>
+          <w:rFonts w:ascii="Times New Roman" w:hAnsi="Times New Roman" w:cs="Times New Roman"/>
+          <w:sz w:val="20"/>
+          <w:szCs w:val="20"/>
+        </w:rPr>
+        <w:t>}</w:t>
+      </w:r>
+    </w:p>
+    <w:p>
+      <w:pPr>
+        <w:rPr>
+          <w:rFonts w:ascii="Times New Roman" w:hAnsi="Times New Roman" w:cs="Times New Roman"/>
+          <w:sz w:val="20"/>
+          <w:szCs w:val="20"/>
+        </w:rPr>
+      </w:pPr>
+    </w:p>
+    <w:p>
+      <w:pPr>
+        <w:rPr>
+          <w:rFonts w:ascii="Times New Roman" w:hAnsi="Times New Roman" w:cs="Times New Roman"/>
+          <w:sz w:val="20"/>
+          <w:szCs w:val="20"/>
+        </w:rPr>
+      </w:pPr>
+      <w:r>
+        <w:rPr>
+          <w:rFonts w:ascii="Times New Roman" w:hAnsi="Times New Roman" w:cs="Times New Roman"/>
+          <w:sz w:val="20"/>
+          <w:szCs w:val="20"/>
+        </w:rPr>
+        <w:t>head = curr</w:t>
+      </w:r>
+    </w:p>
+    <w:p>
+      <w:pPr>
+        <w:rPr>
+          <w:rFonts w:ascii="Times New Roman" w:hAnsi="Times New Roman" w:cs="Times New Roman"/>
+          <w:sz w:val="20"/>
+          <w:szCs w:val="20"/>
+        </w:rPr>
+      </w:pPr>
+      <w:r>
+        <w:rPr>
+          <w:rFonts w:ascii="Times New Roman" w:hAnsi="Times New Roman" w:cs="Times New Roman"/>
+          <w:sz w:val="20"/>
+          <w:szCs w:val="20"/>
+        </w:rPr>
+        <w:t>}</w:t>
+      </w:r>
+    </w:p>
+    <w:p>
+      <w:pPr>
+        <w:rPr>
+          <w:rFonts w:ascii="Times New Roman" w:hAnsi="Times New Roman" w:cs="Times New Roman"/>
+          <w:sz w:val="20"/>
+          <w:szCs w:val="20"/>
+        </w:rPr>
+      </w:pPr>
+      <w:r>
+        <w:rPr>
+          <w:rFonts w:ascii="Times New Roman" w:hAnsi="Times New Roman" w:cs="Times New Roman"/>
+          <w:sz w:val="20"/>
+          <w:szCs w:val="20"/>
+        </w:rPr>
+        <w:t xml:space="preserve">return head ) </w:t>
+      </w:r>
+    </w:p>
+    <w:p>
+      <w:pPr>
+        <w:rPr>
+          <w:rFonts w:ascii="Times New Roman" w:hAnsi="Times New Roman" w:cs="Times New Roman"/>
+          <w:sz w:val="20"/>
+          <w:szCs w:val="20"/>
+        </w:rPr>
+      </w:pPr>
+    </w:p>
+    <w:p>
+      <w:pPr>
+        <w:rPr>
+          <w:rFonts w:ascii="Times New Roman" w:hAnsi="Times New Roman" w:cs="Times New Roman"/>
+          <w:b/>
+          <w:sz w:val="20"/>
+          <w:szCs w:val="20"/>
+        </w:rPr>
+      </w:pPr>
+      <w:r>
+        <w:rPr>
+          <w:rFonts w:ascii="Times New Roman" w:hAnsi="Times New Roman" w:cs="Times New Roman"/>
+          <w:b/>
+          <w:sz w:val="20"/>
+          <w:szCs w:val="20"/>
+        </w:rPr>
+        <w:t>34.meeting node of a cycle in a linked list :</w:t>
+      </w:r>
+    </w:p>
+    <w:p>
+      <w:pPr>
+        <w:rPr>
+          <w:rFonts w:ascii="Times New Roman" w:hAnsi="Times New Roman" w:cs="Times New Roman"/>
+          <w:sz w:val="20"/>
+          <w:szCs w:val="20"/>
+        </w:rPr>
+      </w:pPr>
+    </w:p>
+    <w:p>
+      <w:pPr>
+        <w:rPr>
+          <w:rFonts w:ascii="Times New Roman" w:hAnsi="Times New Roman" w:cs="Times New Roman"/>
+          <w:sz w:val="20"/>
+          <w:szCs w:val="20"/>
+        </w:rPr>
+      </w:pPr>
+      <w:r>
+        <w:rPr>
+          <w:rFonts w:ascii="Times New Roman" w:hAnsi="Times New Roman" w:cs="Times New Roman"/>
+          <w:sz w:val="20"/>
+          <w:szCs w:val="20"/>
+        </w:rPr>
+        <w:t xml:space="preserve">We will use Floyd Cycle Algorithm : </w:t>
+      </w:r>
+    </w:p>
+    <w:p>
+      <w:pPr>
+        <w:rPr>
+          <w:rFonts w:ascii="Times New Roman" w:hAnsi="Times New Roman" w:cs="Times New Roman"/>
+          <w:sz w:val="20"/>
+          <w:szCs w:val="20"/>
+        </w:rPr>
+      </w:pPr>
+    </w:p>
+    <w:p>
+      <w:pPr>
+        <w:rPr>
+          <w:rFonts w:ascii="Times New Roman" w:hAnsi="Times New Roman" w:cs="Times New Roman"/>
+          <w:sz w:val="20"/>
+          <w:szCs w:val="20"/>
+        </w:rPr>
+      </w:pPr>
+      <w:r>
+        <w:rPr>
+          <w:rFonts w:ascii="Times New Roman" w:hAnsi="Times New Roman" w:cs="Times New Roman"/>
+          <w:sz w:val="20"/>
+          <w:szCs w:val="20"/>
+        </w:rPr>
+        <w:t>https://leetcode.com/problems/linked-list-cycle-ii/discuss/1701055/JavaC%2B%2BPython-best-explanation-ever-happen's-for-this-problem</w:t>
+      </w:r>
+    </w:p>
+    <w:p>
+      <w:pPr>
+        <w:rPr>
+          <w:rFonts w:ascii="Times New Roman" w:hAnsi="Times New Roman" w:cs="Times New Roman"/>
+          <w:sz w:val="20"/>
+          <w:szCs w:val="20"/>
+        </w:rPr>
+      </w:pPr>
+    </w:p>
+    <w:p>
+      <w:pPr>
+        <w:rPr>
+          <w:rFonts w:ascii="Times New Roman" w:hAnsi="Times New Roman" w:cs="Times New Roman"/>
+          <w:sz w:val="20"/>
+          <w:szCs w:val="20"/>
+        </w:rPr>
+      </w:pPr>
+    </w:p>
+    <w:p>
+      <w:pPr>
+        <w:rPr>
+          <w:rFonts w:ascii="Times New Roman" w:hAnsi="Times New Roman" w:cs="Times New Roman"/>
+          <w:sz w:val="20"/>
+          <w:szCs w:val="20"/>
+        </w:rPr>
+      </w:pPr>
+      <w:r>
+        <w:rPr>
+          <w:rFonts w:ascii="Times New Roman" w:hAnsi="Times New Roman" w:cs="Times New Roman"/>
+          <w:sz w:val="20"/>
+          <w:szCs w:val="20"/>
+        </w:rPr>
+        <w:t xml:space="preserve">(move slow by 1and fast by 2, if they meet at any point </w:t>
+      </w:r>
+    </w:p>
+    <w:p>
+      <w:pPr>
+        <w:rPr>
+          <w:rFonts w:ascii="Times New Roman" w:hAnsi="Times New Roman" w:cs="Times New Roman"/>
+          <w:sz w:val="20"/>
+          <w:szCs w:val="20"/>
+        </w:rPr>
+      </w:pPr>
+      <w:r>
+        <w:rPr>
+          <w:rFonts w:ascii="Times New Roman" w:hAnsi="Times New Roman" w:cs="Times New Roman"/>
+          <w:sz w:val="20"/>
+          <w:szCs w:val="20"/>
+        </w:rPr>
+        <w:t xml:space="preserve">fast = head , slow ko wahi rhko aab , start a new while loop and just </w:t>
+      </w:r>
+    </w:p>
+    <w:p>
+      <w:pPr>
+        <w:rPr>
+          <w:rFonts w:ascii="Times New Roman" w:hAnsi="Times New Roman" w:cs="Times New Roman"/>
+          <w:sz w:val="20"/>
+          <w:szCs w:val="20"/>
+        </w:rPr>
+      </w:pPr>
+      <w:r>
+        <w:rPr>
+          <w:rFonts w:ascii="Times New Roman" w:hAnsi="Times New Roman" w:cs="Times New Roman"/>
+          <w:sz w:val="20"/>
+          <w:szCs w:val="20"/>
+        </w:rPr>
+        <w:t xml:space="preserve">move slow and fast by 1  , now the point where they we will meet is the </w:t>
+      </w:r>
+    </w:p>
+    <w:p>
+      <w:pPr>
+        <w:rPr>
+          <w:rFonts w:ascii="Times New Roman" w:hAnsi="Times New Roman" w:cs="Times New Roman"/>
+          <w:sz w:val="20"/>
+          <w:szCs w:val="20"/>
+        </w:rPr>
+      </w:pPr>
+      <w:r>
+        <w:rPr>
+          <w:rFonts w:ascii="Times New Roman" w:hAnsi="Times New Roman" w:cs="Times New Roman"/>
+          <w:sz w:val="20"/>
+          <w:szCs w:val="20"/>
+        </w:rPr>
+        <w:t>meeting node of the lined list</w:t>
+      </w:r>
+    </w:p>
+    <w:p>
+      <w:pPr>
+        <w:rPr>
+          <w:rFonts w:ascii="Times New Roman" w:hAnsi="Times New Roman" w:cs="Times New Roman"/>
+          <w:sz w:val="20"/>
+          <w:szCs w:val="20"/>
+        </w:rPr>
+      </w:pPr>
+      <w:r>
+        <w:rPr>
+          <w:rFonts w:ascii="Times New Roman" w:hAnsi="Times New Roman" w:cs="Times New Roman"/>
+          <w:sz w:val="20"/>
+          <w:szCs w:val="20"/>
+        </w:rPr>
+        <w:t>)</w:t>
+      </w:r>
+    </w:p>
+    <w:p>
+      <w:pPr>
+        <w:rPr>
+          <w:rFonts w:ascii="Times New Roman" w:hAnsi="Times New Roman" w:cs="Times New Roman"/>
+          <w:sz w:val="20"/>
+          <w:szCs w:val="20"/>
+        </w:rPr>
+      </w:pPr>
+    </w:p>
+    <w:p>
+      <w:pPr>
+        <w:rPr>
+          <w:rFonts w:ascii="Times New Roman" w:hAnsi="Times New Roman" w:cs="Times New Roman"/>
+          <w:b/>
+          <w:sz w:val="20"/>
+          <w:szCs w:val="20"/>
+        </w:rPr>
+      </w:pPr>
+      <w:r>
+        <w:rPr>
+          <w:rFonts w:ascii="Times New Roman" w:hAnsi="Times New Roman" w:cs="Times New Roman"/>
+          <w:b/>
+          <w:sz w:val="20"/>
+          <w:szCs w:val="20"/>
+        </w:rPr>
+        <w:t>35.** Flatening the Linked List :</w:t>
+      </w:r>
+    </w:p>
+    <w:p>
+      <w:pPr>
+        <w:rPr>
+          <w:rFonts w:ascii="Times New Roman" w:hAnsi="Times New Roman" w:cs="Times New Roman"/>
+          <w:sz w:val="20"/>
+          <w:szCs w:val="20"/>
+        </w:rPr>
+      </w:pPr>
+      <w:r>
+        <w:rPr>
+          <w:rFonts w:ascii="Times New Roman" w:hAnsi="Times New Roman" w:cs="Times New Roman"/>
+          <w:sz w:val="20"/>
+          <w:szCs w:val="20"/>
+        </w:rPr>
+        <w:t xml:space="preserve">( 24*7 Innovation Labs Amazon Drishti-Soft </w:t>
+      </w:r>
+    </w:p>
+    <w:p>
+      <w:pPr>
+        <w:rPr>
+          <w:rFonts w:ascii="Times New Roman" w:hAnsi="Times New Roman" w:cs="Times New Roman"/>
+          <w:sz w:val="20"/>
+          <w:szCs w:val="20"/>
+        </w:rPr>
+      </w:pPr>
+      <w:r>
+        <w:rPr>
+          <w:rFonts w:ascii="Times New Roman" w:hAnsi="Times New Roman" w:cs="Times New Roman"/>
+          <w:sz w:val="20"/>
+          <w:szCs w:val="20"/>
+        </w:rPr>
+        <w:t xml:space="preserve">Flipkart Goldman Sachs Microsoft Paytm </w:t>
+      </w:r>
+    </w:p>
+    <w:p>
+      <w:pPr>
+        <w:rPr>
+          <w:rFonts w:ascii="Times New Roman" w:hAnsi="Times New Roman" w:cs="Times New Roman"/>
+          <w:sz w:val="20"/>
+          <w:szCs w:val="20"/>
+        </w:rPr>
+      </w:pPr>
+      <w:r>
+        <w:rPr>
+          <w:rFonts w:ascii="Times New Roman" w:hAnsi="Times New Roman" w:cs="Times New Roman"/>
+          <w:sz w:val="20"/>
+          <w:szCs w:val="20"/>
+        </w:rPr>
+        <w:t xml:space="preserve">Payu Qualcomm Snapdeal Visa  )companies : </w:t>
+      </w:r>
+    </w:p>
+    <w:p>
+      <w:pPr>
+        <w:rPr>
+          <w:rFonts w:ascii="Times New Roman" w:hAnsi="Times New Roman" w:cs="Times New Roman"/>
+          <w:sz w:val="20"/>
+          <w:szCs w:val="20"/>
+        </w:rPr>
+      </w:pPr>
+    </w:p>
+    <w:p>
+      <w:pPr>
+        <w:rPr>
+          <w:rFonts w:ascii="Times New Roman" w:hAnsi="Times New Roman" w:cs="Times New Roman"/>
+          <w:sz w:val="20"/>
+          <w:szCs w:val="20"/>
+        </w:rPr>
+      </w:pPr>
+      <w:r>
+        <w:rPr>
+          <w:rFonts w:ascii="Times New Roman" w:hAnsi="Times New Roman" w:cs="Times New Roman"/>
+          <w:sz w:val="20"/>
+          <w:szCs w:val="20"/>
+        </w:rPr>
+        <w:t>(It will be solve by the recursion, a very beautiful recursion )</w:t>
+      </w:r>
+    </w:p>
+    <w:p>
+      <w:pPr>
+        <w:rPr>
+          <w:rFonts w:ascii="Times New Roman" w:hAnsi="Times New Roman" w:cs="Times New Roman"/>
+          <w:sz w:val="20"/>
+          <w:szCs w:val="20"/>
+        </w:rPr>
+      </w:pPr>
+      <w:r>
+        <w:rPr>
+          <w:rFonts w:ascii="Times New Roman" w:hAnsi="Times New Roman" w:cs="Times New Roman"/>
+          <w:sz w:val="20"/>
+          <w:szCs w:val="20"/>
+        </w:rPr>
+        <w:t>(think to root.next = flatten(root.next)</w:t>
+      </w:r>
+    </w:p>
+    <w:p>
+      <w:pPr>
+        <w:rPr>
+          <w:rFonts w:ascii="Times New Roman" w:hAnsi="Times New Roman" w:cs="Times New Roman"/>
+          <w:sz w:val="20"/>
+          <w:szCs w:val="20"/>
+        </w:rPr>
+      </w:pPr>
+      <w:r>
+        <w:rPr>
+          <w:rFonts w:ascii="Times New Roman" w:hAnsi="Times New Roman" w:cs="Times New Roman"/>
+          <w:sz w:val="20"/>
+          <w:szCs w:val="20"/>
+        </w:rPr>
         <w:lastRenderedPageBreak/>
-        <w:t>curr = head</w:t>
-      </w:r>
-    </w:p>
-    <w:p>
-      <w:pPr>
-        <w:rPr>
-          <w:rFonts w:ascii="Times New Roman" w:hAnsi="Times New Roman" w:cs="Times New Roman"/>
-          <w:sz w:val="20"/>
-          <w:szCs w:val="20"/>
-        </w:rPr>
-      </w:pPr>
-      <w:r>
-        <w:rPr>
-          <w:rFonts w:ascii="Times New Roman" w:hAnsi="Times New Roman" w:cs="Times New Roman"/>
-          <w:sz w:val="20"/>
-          <w:szCs w:val="20"/>
-        </w:rPr>
-        <w:t>head = tmp</w:t>
-      </w:r>
-    </w:p>
-    <w:p>
-      <w:pPr>
-        <w:rPr>
-          <w:rFonts w:ascii="Times New Roman" w:hAnsi="Times New Roman" w:cs="Times New Roman"/>
-          <w:sz w:val="20"/>
-          <w:szCs w:val="20"/>
-        </w:rPr>
-      </w:pPr>
-      <w:r>
-        <w:rPr>
-          <w:rFonts w:ascii="Times New Roman" w:hAnsi="Times New Roman" w:cs="Times New Roman"/>
-          <w:sz w:val="20"/>
-          <w:szCs w:val="20"/>
-        </w:rPr>
-        <w:t>}</w:t>
-      </w:r>
-    </w:p>
-    <w:p>
-      <w:pPr>
-        <w:rPr>
-          <w:rFonts w:ascii="Times New Roman" w:hAnsi="Times New Roman" w:cs="Times New Roman"/>
-          <w:sz w:val="20"/>
-          <w:szCs w:val="20"/>
-        </w:rPr>
-      </w:pPr>
-    </w:p>
-    <w:p>
-      <w:pPr>
-        <w:rPr>
-          <w:rFonts w:ascii="Times New Roman" w:hAnsi="Times New Roman" w:cs="Times New Roman"/>
-          <w:sz w:val="20"/>
-          <w:szCs w:val="20"/>
-        </w:rPr>
-      </w:pPr>
-      <w:r>
-        <w:rPr>
-          <w:rFonts w:ascii="Times New Roman" w:hAnsi="Times New Roman" w:cs="Times New Roman"/>
-          <w:sz w:val="20"/>
-          <w:szCs w:val="20"/>
-        </w:rPr>
-        <w:t>head = curr</w:t>
-      </w:r>
-    </w:p>
-    <w:p>
-      <w:pPr>
-        <w:rPr>
-          <w:rFonts w:ascii="Times New Roman" w:hAnsi="Times New Roman" w:cs="Times New Roman"/>
-          <w:sz w:val="20"/>
-          <w:szCs w:val="20"/>
-        </w:rPr>
-      </w:pPr>
-      <w:r>
-        <w:rPr>
-          <w:rFonts w:ascii="Times New Roman" w:hAnsi="Times New Roman" w:cs="Times New Roman"/>
-          <w:sz w:val="20"/>
-          <w:szCs w:val="20"/>
-        </w:rPr>
-        <w:t>}</w:t>
-      </w:r>
-    </w:p>
-    <w:p>
-      <w:pPr>
-        <w:rPr>
-          <w:rFonts w:ascii="Times New Roman" w:hAnsi="Times New Roman" w:cs="Times New Roman"/>
-          <w:sz w:val="20"/>
-          <w:szCs w:val="20"/>
-        </w:rPr>
-      </w:pPr>
-      <w:r>
-        <w:rPr>
-          <w:rFonts w:ascii="Times New Roman" w:hAnsi="Times New Roman" w:cs="Times New Roman"/>
-          <w:sz w:val="20"/>
-          <w:szCs w:val="20"/>
-        </w:rPr>
-        <w:t xml:space="preserve">return head ) </w:t>
-      </w:r>
-    </w:p>
-    <w:p>
-      <w:pPr>
-        <w:rPr>
-          <w:rFonts w:ascii="Times New Roman" w:hAnsi="Times New Roman" w:cs="Times New Roman"/>
-          <w:sz w:val="20"/>
-          <w:szCs w:val="20"/>
-        </w:rPr>
-      </w:pPr>
-    </w:p>
-    <w:p>
-      <w:pPr>
-        <w:rPr>
-          <w:rFonts w:ascii="Times New Roman" w:hAnsi="Times New Roman" w:cs="Times New Roman"/>
-          <w:b/>
-          <w:sz w:val="20"/>
-          <w:szCs w:val="20"/>
-        </w:rPr>
-      </w:pPr>
-      <w:r>
-        <w:rPr>
-          <w:rFonts w:ascii="Times New Roman" w:hAnsi="Times New Roman" w:cs="Times New Roman"/>
-          <w:b/>
-          <w:sz w:val="20"/>
-          <w:szCs w:val="20"/>
-        </w:rPr>
-        <w:t>34.meeting node of a cycle in a linked list :</w:t>
-      </w:r>
-    </w:p>
-    <w:p>
-      <w:pPr>
-        <w:rPr>
-          <w:rFonts w:ascii="Times New Roman" w:hAnsi="Times New Roman" w:cs="Times New Roman"/>
-          <w:sz w:val="20"/>
-          <w:szCs w:val="20"/>
-        </w:rPr>
-      </w:pPr>
-    </w:p>
-    <w:p>
-      <w:pPr>
-        <w:rPr>
-          <w:rFonts w:ascii="Times New Roman" w:hAnsi="Times New Roman" w:cs="Times New Roman"/>
-          <w:sz w:val="20"/>
-          <w:szCs w:val="20"/>
-        </w:rPr>
-      </w:pPr>
-      <w:r>
-        <w:rPr>
-          <w:rFonts w:ascii="Times New Roman" w:hAnsi="Times New Roman" w:cs="Times New Roman"/>
-          <w:sz w:val="20"/>
-          <w:szCs w:val="20"/>
-        </w:rPr>
-        <w:t xml:space="preserve">We will use Floyd Cycle Algorithm : </w:t>
-      </w:r>
-    </w:p>
-    <w:p>
-      <w:pPr>
-        <w:rPr>
-          <w:rFonts w:ascii="Times New Roman" w:hAnsi="Times New Roman" w:cs="Times New Roman"/>
-          <w:sz w:val="20"/>
-          <w:szCs w:val="20"/>
-        </w:rPr>
-      </w:pPr>
-    </w:p>
-    <w:p>
-      <w:pPr>
-        <w:rPr>
-          <w:rFonts w:ascii="Times New Roman" w:hAnsi="Times New Roman" w:cs="Times New Roman"/>
-          <w:sz w:val="20"/>
-          <w:szCs w:val="20"/>
-        </w:rPr>
-      </w:pPr>
-      <w:r>
-        <w:rPr>
-          <w:rFonts w:ascii="Times New Roman" w:hAnsi="Times New Roman" w:cs="Times New Roman"/>
-          <w:sz w:val="20"/>
-          <w:szCs w:val="20"/>
-        </w:rPr>
-        <w:t>https://leetcode.com/problems/linked-list-cycle-ii/discuss/1701055/JavaC%2B%2BPython-best-explanation-ever-happen's-for-this-problem</w:t>
-      </w:r>
-    </w:p>
-    <w:p>
-      <w:pPr>
-        <w:rPr>
-          <w:rFonts w:ascii="Times New Roman" w:hAnsi="Times New Roman" w:cs="Times New Roman"/>
-          <w:sz w:val="20"/>
-          <w:szCs w:val="20"/>
-        </w:rPr>
-      </w:pPr>
-    </w:p>
-    <w:p>
-      <w:pPr>
-        <w:rPr>
-          <w:rFonts w:ascii="Times New Roman" w:hAnsi="Times New Roman" w:cs="Times New Roman"/>
-          <w:sz w:val="20"/>
-          <w:szCs w:val="20"/>
-        </w:rPr>
-      </w:pPr>
-    </w:p>
-    <w:p>
-      <w:pPr>
-        <w:rPr>
-          <w:rFonts w:ascii="Times New Roman" w:hAnsi="Times New Roman" w:cs="Times New Roman"/>
-          <w:sz w:val="20"/>
-          <w:szCs w:val="20"/>
-        </w:rPr>
-      </w:pPr>
-      <w:r>
-        <w:rPr>
-          <w:rFonts w:ascii="Times New Roman" w:hAnsi="Times New Roman" w:cs="Times New Roman"/>
-          <w:sz w:val="20"/>
-          <w:szCs w:val="20"/>
-        </w:rPr>
-        <w:t xml:space="preserve">(move slow by 1and fast by 2, if they meet at any point </w:t>
-      </w:r>
-    </w:p>
-    <w:p>
-      <w:pPr>
-        <w:rPr>
-          <w:rFonts w:ascii="Times New Roman" w:hAnsi="Times New Roman" w:cs="Times New Roman"/>
-          <w:sz w:val="20"/>
-          <w:szCs w:val="20"/>
-        </w:rPr>
-      </w:pPr>
-      <w:r>
-        <w:rPr>
-          <w:rFonts w:ascii="Times New Roman" w:hAnsi="Times New Roman" w:cs="Times New Roman"/>
-          <w:sz w:val="20"/>
-          <w:szCs w:val="20"/>
-        </w:rPr>
-        <w:t xml:space="preserve">fast = head , slow ko wahi rhko aab , start a new while loop and just </w:t>
-      </w:r>
-    </w:p>
-    <w:p>
-      <w:pPr>
-        <w:rPr>
-          <w:rFonts w:ascii="Times New Roman" w:hAnsi="Times New Roman" w:cs="Times New Roman"/>
-          <w:sz w:val="20"/>
-          <w:szCs w:val="20"/>
-        </w:rPr>
-      </w:pPr>
-      <w:r>
-        <w:rPr>
-          <w:rFonts w:ascii="Times New Roman" w:hAnsi="Times New Roman" w:cs="Times New Roman"/>
-          <w:sz w:val="20"/>
-          <w:szCs w:val="20"/>
-        </w:rPr>
-        <w:t xml:space="preserve">move slow and fast by 1  , now the point where they we will meet is the </w:t>
-      </w:r>
-    </w:p>
-    <w:p>
-      <w:pPr>
-        <w:rPr>
-          <w:rFonts w:ascii="Times New Roman" w:hAnsi="Times New Roman" w:cs="Times New Roman"/>
-          <w:sz w:val="20"/>
-          <w:szCs w:val="20"/>
-        </w:rPr>
-      </w:pPr>
-      <w:r>
-        <w:rPr>
-          <w:rFonts w:ascii="Times New Roman" w:hAnsi="Times New Roman" w:cs="Times New Roman"/>
-          <w:sz w:val="20"/>
-          <w:szCs w:val="20"/>
-        </w:rPr>
-        <w:t>meeting node of the lined list</w:t>
-      </w:r>
-    </w:p>
-    <w:p>
-      <w:pPr>
-        <w:rPr>
-          <w:rFonts w:ascii="Times New Roman" w:hAnsi="Times New Roman" w:cs="Times New Roman"/>
-          <w:sz w:val="20"/>
-          <w:szCs w:val="20"/>
-        </w:rPr>
-      </w:pPr>
-      <w:r>
-        <w:rPr>
-          <w:rFonts w:ascii="Times New Roman" w:hAnsi="Times New Roman" w:cs="Times New Roman"/>
-          <w:sz w:val="20"/>
-          <w:szCs w:val="20"/>
-        </w:rPr>
-        <w:t>)</w:t>
-      </w:r>
-    </w:p>
-    <w:p>
-      <w:pPr>
-        <w:rPr>
-          <w:rFonts w:ascii="Times New Roman" w:hAnsi="Times New Roman" w:cs="Times New Roman"/>
-          <w:sz w:val="20"/>
-          <w:szCs w:val="20"/>
-        </w:rPr>
-      </w:pPr>
-    </w:p>
-    <w:p>
-      <w:pPr>
-        <w:rPr>
-          <w:rFonts w:ascii="Times New Roman" w:hAnsi="Times New Roman" w:cs="Times New Roman"/>
-          <w:b/>
-          <w:sz w:val="20"/>
-          <w:szCs w:val="20"/>
-        </w:rPr>
-      </w:pPr>
-      <w:r>
-        <w:rPr>
-          <w:rFonts w:ascii="Times New Roman" w:hAnsi="Times New Roman" w:cs="Times New Roman"/>
-          <w:b/>
-          <w:sz w:val="20"/>
-          <w:szCs w:val="20"/>
-        </w:rPr>
-        <w:t>35.** Flatening the Linked List :</w:t>
-      </w:r>
-    </w:p>
-    <w:p>
-      <w:pPr>
-        <w:rPr>
-          <w:rFonts w:ascii="Times New Roman" w:hAnsi="Times New Roman" w:cs="Times New Roman"/>
-          <w:sz w:val="20"/>
-          <w:szCs w:val="20"/>
-        </w:rPr>
-      </w:pPr>
-      <w:r>
-        <w:rPr>
-          <w:rFonts w:ascii="Times New Roman" w:hAnsi="Times New Roman" w:cs="Times New Roman"/>
-          <w:sz w:val="20"/>
-          <w:szCs w:val="20"/>
-        </w:rPr>
-        <w:t xml:space="preserve">( 24*7 Innovation Labs Amazon Drishti-Soft </w:t>
-      </w:r>
-    </w:p>
-    <w:p>
-      <w:pPr>
-        <w:rPr>
-          <w:rFonts w:ascii="Times New Roman" w:hAnsi="Times New Roman" w:cs="Times New Roman"/>
-          <w:sz w:val="20"/>
-          <w:szCs w:val="20"/>
-        </w:rPr>
-      </w:pPr>
-      <w:r>
-        <w:rPr>
-          <w:rFonts w:ascii="Times New Roman" w:hAnsi="Times New Roman" w:cs="Times New Roman"/>
-          <w:sz w:val="20"/>
-          <w:szCs w:val="20"/>
-        </w:rPr>
-        <w:t xml:space="preserve">Flipkart Goldman Sachs Microsoft Paytm </w:t>
-      </w:r>
-    </w:p>
-    <w:p>
-      <w:pPr>
-        <w:rPr>
-          <w:rFonts w:ascii="Times New Roman" w:hAnsi="Times New Roman" w:cs="Times New Roman"/>
-          <w:sz w:val="20"/>
-          <w:szCs w:val="20"/>
-        </w:rPr>
-      </w:pPr>
-      <w:r>
-        <w:rPr>
-          <w:rFonts w:ascii="Times New Roman" w:hAnsi="Times New Roman" w:cs="Times New Roman"/>
-          <w:sz w:val="20"/>
-          <w:szCs w:val="20"/>
-        </w:rPr>
-        <w:t xml:space="preserve">Payu Qualcomm Snapdeal Visa  )companies : </w:t>
-      </w:r>
-    </w:p>
-    <w:p>
-      <w:pPr>
-        <w:rPr>
-          <w:rFonts w:ascii="Times New Roman" w:hAnsi="Times New Roman" w:cs="Times New Roman"/>
-          <w:sz w:val="20"/>
-          <w:szCs w:val="20"/>
-        </w:rPr>
-      </w:pPr>
-    </w:p>
-    <w:p>
-      <w:pPr>
-        <w:rPr>
-          <w:rFonts w:ascii="Times New Roman" w:hAnsi="Times New Roman" w:cs="Times New Roman"/>
-          <w:sz w:val="20"/>
-          <w:szCs w:val="20"/>
-        </w:rPr>
-      </w:pPr>
-      <w:r>
-        <w:rPr>
-          <w:rFonts w:ascii="Times New Roman" w:hAnsi="Times New Roman" w:cs="Times New Roman"/>
-          <w:sz w:val="20"/>
-          <w:szCs w:val="20"/>
-        </w:rPr>
-        <w:t>(It will be solve by the recursion, a very beautiful recursion )</w:t>
-      </w:r>
-    </w:p>
-    <w:p>
-      <w:pPr>
-        <w:rPr>
-          <w:rFonts w:ascii="Times New Roman" w:hAnsi="Times New Roman" w:cs="Times New Roman"/>
-          <w:sz w:val="20"/>
-          <w:szCs w:val="20"/>
-        </w:rPr>
-      </w:pPr>
-      <w:r>
-        <w:rPr>
-          <w:rFonts w:ascii="Times New Roman" w:hAnsi="Times New Roman" w:cs="Times New Roman"/>
-          <w:sz w:val="20"/>
-          <w:szCs w:val="20"/>
-        </w:rPr>
-        <w:t>(think to root.next = flatten(root.next)</w:t>
-      </w:r>
-    </w:p>
-    <w:p>
-      <w:pPr>
-        <w:rPr>
-          <w:rFonts w:ascii="Times New Roman" w:hAnsi="Times New Roman" w:cs="Times New Roman"/>
-          <w:sz w:val="20"/>
-          <w:szCs w:val="20"/>
-        </w:rPr>
-      </w:pPr>
-      <w:r>
-        <w:rPr>
-          <w:rFonts w:ascii="Times New Roman" w:hAnsi="Times New Roman" w:cs="Times New Roman"/>
-          <w:sz w:val="20"/>
-          <w:szCs w:val="20"/>
-        </w:rPr>
         <w:t>and have to merge root = merge_LL(root,root.next)</w:t>
       </w:r>
     </w:p>
@@ -3151,7 +3181,6 @@
           <w:sz w:val="20"/>
           <w:szCs w:val="20"/>
         </w:rPr>
-        <w:lastRenderedPageBreak/>
         <w:t>return root</w:t>
       </w:r>
     </w:p>
@@ -3570,6 +3599,7 @@
           <w:sz w:val="20"/>
           <w:szCs w:val="20"/>
         </w:rPr>
+        <w:lastRenderedPageBreak/>
         <w:t>37.Random  LL :</w:t>
       </w:r>
     </w:p>
@@ -3587,148 +3617,1287 @@
           <w:sz w:val="20"/>
           <w:szCs w:val="20"/>
         </w:rPr>
+        <w:t>(Have seen from the dicussion )</w:t>
+      </w:r>
+    </w:p>
+    <w:p>
+      <w:pPr>
+        <w:rPr>
+          <w:rFonts w:ascii="Times New Roman" w:hAnsi="Times New Roman" w:cs="Times New Roman"/>
+          <w:sz w:val="20"/>
+          <w:szCs w:val="20"/>
+        </w:rPr>
+      </w:pPr>
+    </w:p>
+    <w:p>
+      <w:pPr>
+        <w:rPr>
+          <w:rFonts w:ascii="Times New Roman" w:hAnsi="Times New Roman" w:cs="Times New Roman"/>
+          <w:sz w:val="20"/>
+          <w:szCs w:val="20"/>
+        </w:rPr>
+      </w:pPr>
+    </w:p>
+    <w:p>
+      <w:pPr>
+        <w:rPr>
+          <w:rFonts w:ascii="Times New Roman" w:hAnsi="Times New Roman" w:cs="Times New Roman"/>
+          <w:b/>
+          <w:sz w:val="20"/>
+          <w:szCs w:val="20"/>
+        </w:rPr>
+      </w:pPr>
+      <w:r>
+        <w:rPr>
+          <w:rFonts w:ascii="Times New Roman" w:hAnsi="Times New Roman" w:cs="Times New Roman"/>
+          <w:b/>
+          <w:sz w:val="20"/>
+          <w:szCs w:val="20"/>
+        </w:rPr>
+        <w:t>38.3 sum : (Medium)</w:t>
+      </w:r>
+    </w:p>
+    <w:p>
+      <w:pPr>
+        <w:rPr>
+          <w:rFonts w:ascii="Times New Roman" w:hAnsi="Times New Roman" w:cs="Times New Roman"/>
+          <w:sz w:val="20"/>
+          <w:szCs w:val="20"/>
+        </w:rPr>
+      </w:pPr>
+      <w:r>
+        <w:rPr>
+          <w:rFonts w:ascii="Times New Roman" w:hAnsi="Times New Roman" w:cs="Times New Roman"/>
+          <w:sz w:val="20"/>
+          <w:szCs w:val="20"/>
+        </w:rPr>
+        <w:t xml:space="preserve">(Striver you tube solution </w:t>
+      </w:r>
+    </w:p>
+    <w:p>
+      <w:pPr>
+        <w:rPr>
+          <w:rFonts w:ascii="Times New Roman" w:hAnsi="Times New Roman" w:cs="Times New Roman"/>
+          <w:sz w:val="20"/>
+          <w:szCs w:val="20"/>
+        </w:rPr>
+      </w:pPr>
+      <w:r>
+        <w:rPr>
+          <w:rFonts w:ascii="Times New Roman" w:hAnsi="Times New Roman" w:cs="Times New Roman"/>
+          <w:sz w:val="20"/>
+          <w:szCs w:val="20"/>
+        </w:rPr>
+        <w:t>take care of the duplicate and maintain i=0 to i&lt;arr.length-2</w:t>
+      </w:r>
+    </w:p>
+    <w:p>
+      <w:pPr>
+        <w:rPr>
+          <w:rFonts w:ascii="Times New Roman" w:hAnsi="Times New Roman" w:cs="Times New Roman"/>
+          <w:sz w:val="20"/>
+          <w:szCs w:val="20"/>
+        </w:rPr>
+      </w:pPr>
+    </w:p>
+    <w:p>
+      <w:pPr>
+        <w:rPr>
+          <w:rFonts w:ascii="Times New Roman" w:hAnsi="Times New Roman" w:cs="Times New Roman"/>
+          <w:sz w:val="20"/>
+          <w:szCs w:val="20"/>
+        </w:rPr>
+      </w:pPr>
+      <w:r>
+        <w:rPr>
+          <w:rFonts w:ascii="Times New Roman" w:hAnsi="Times New Roman" w:cs="Times New Roman"/>
+          <w:sz w:val="20"/>
+          <w:szCs w:val="20"/>
+        </w:rPr>
+        <w:t xml:space="preserve">in the inner loop </w:t>
+      </w:r>
+    </w:p>
+    <w:p>
+      <w:pPr>
+        <w:rPr>
+          <w:rFonts w:ascii="Times New Roman" w:hAnsi="Times New Roman" w:cs="Times New Roman"/>
+          <w:sz w:val="20"/>
+          <w:szCs w:val="20"/>
+        </w:rPr>
+      </w:pPr>
+    </w:p>
+    <w:p>
+      <w:pPr>
+        <w:rPr>
+          <w:rFonts w:ascii="Times New Roman" w:hAnsi="Times New Roman" w:cs="Times New Roman"/>
+          <w:sz w:val="20"/>
+          <w:szCs w:val="20"/>
+        </w:rPr>
+      </w:pPr>
+      <w:r>
+        <w:rPr>
+          <w:rFonts w:ascii="Times New Roman" w:hAnsi="Times New Roman" w:cs="Times New Roman"/>
+          <w:sz w:val="20"/>
+          <w:szCs w:val="20"/>
+        </w:rPr>
+        <w:t>just run the 2 pointer approach by maintaining the sum = -arr[i]</w:t>
+      </w:r>
+    </w:p>
+    <w:p>
+      <w:pPr>
+        <w:rPr>
+          <w:rFonts w:ascii="Times New Roman" w:hAnsi="Times New Roman" w:cs="Times New Roman"/>
+          <w:sz w:val="20"/>
+          <w:szCs w:val="20"/>
+        </w:rPr>
+      </w:pPr>
+      <w:r>
+        <w:rPr>
+          <w:rFonts w:ascii="Times New Roman" w:hAnsi="Times New Roman" w:cs="Times New Roman"/>
+          <w:sz w:val="20"/>
+          <w:szCs w:val="20"/>
+        </w:rPr>
+        <w:t>if (arr[lo] + ar[hi ] == sum) then res.add(arr[i],arr[lo],arr[hi])</w:t>
+      </w:r>
+    </w:p>
+    <w:p>
+      <w:pPr>
+        <w:rPr>
+          <w:rFonts w:ascii="Times New Roman" w:hAnsi="Times New Roman" w:cs="Times New Roman"/>
+          <w:sz w:val="20"/>
+          <w:szCs w:val="20"/>
+        </w:rPr>
+      </w:pPr>
+      <w:r>
+        <w:rPr>
+          <w:rFonts w:ascii="Times New Roman" w:hAnsi="Times New Roman" w:cs="Times New Roman"/>
+          <w:sz w:val="20"/>
+          <w:szCs w:val="20"/>
+        </w:rPr>
+        <w:t>}</w:t>
+      </w:r>
+    </w:p>
+    <w:p>
+      <w:pPr>
+        <w:rPr>
+          <w:rFonts w:ascii="Times New Roman" w:hAnsi="Times New Roman" w:cs="Times New Roman"/>
+          <w:sz w:val="20"/>
+          <w:szCs w:val="20"/>
+        </w:rPr>
+      </w:pPr>
+    </w:p>
+    <w:p>
+      <w:pPr>
+        <w:rPr>
+          <w:rFonts w:ascii="Times New Roman" w:hAnsi="Times New Roman" w:cs="Times New Roman"/>
+          <w:b/>
+          <w:sz w:val="20"/>
+          <w:szCs w:val="20"/>
+        </w:rPr>
+      </w:pPr>
+    </w:p>
+    <w:p>
+      <w:pPr>
+        <w:rPr>
+          <w:rFonts w:ascii="Times New Roman" w:hAnsi="Times New Roman" w:cs="Times New Roman"/>
+          <w:b/>
+          <w:sz w:val="20"/>
+          <w:szCs w:val="20"/>
+        </w:rPr>
+      </w:pPr>
+      <w:r>
+        <w:rPr>
+          <w:rFonts w:ascii="Times New Roman" w:hAnsi="Times New Roman" w:cs="Times New Roman"/>
+          <w:b/>
+          <w:sz w:val="20"/>
+          <w:szCs w:val="20"/>
+        </w:rPr>
+        <w:t>39. Trapping running water : (Hard**)</w:t>
+      </w:r>
+    </w:p>
+    <w:p>
+      <w:pPr>
+        <w:rPr>
+          <w:rFonts w:ascii="Times New Roman" w:hAnsi="Times New Roman" w:cs="Times New Roman"/>
+          <w:sz w:val="20"/>
+          <w:szCs w:val="20"/>
+        </w:rPr>
+      </w:pPr>
+    </w:p>
+    <w:p>
+      <w:pPr>
+        <w:rPr>
+          <w:rFonts w:ascii="Times New Roman" w:hAnsi="Times New Roman" w:cs="Times New Roman"/>
+          <w:sz w:val="20"/>
+          <w:szCs w:val="20"/>
+        </w:rPr>
+      </w:pPr>
+      <w:r>
+        <w:rPr>
+          <w:rFonts w:ascii="Times New Roman" w:hAnsi="Times New Roman" w:cs="Times New Roman"/>
+          <w:sz w:val="20"/>
+          <w:szCs w:val="20"/>
+        </w:rPr>
+        <w:t xml:space="preserve">(logic is water is added to the curr left building if the right building is </w:t>
+      </w:r>
+    </w:p>
+    <w:p>
+      <w:pPr>
+        <w:rPr>
+          <w:rFonts w:ascii="Times New Roman" w:hAnsi="Times New Roman" w:cs="Times New Roman"/>
+          <w:sz w:val="20"/>
+          <w:szCs w:val="20"/>
+        </w:rPr>
+      </w:pPr>
+      <w:r>
+        <w:rPr>
+          <w:rFonts w:ascii="Times New Roman" w:hAnsi="Times New Roman" w:cs="Times New Roman"/>
+          <w:sz w:val="20"/>
+          <w:szCs w:val="20"/>
+        </w:rPr>
+        <w:t xml:space="preserve">bigger than the current and also the max_left building is also big </w:t>
+      </w:r>
+    </w:p>
+    <w:p>
+      <w:pPr>
+        <w:rPr>
+          <w:rFonts w:ascii="Times New Roman" w:hAnsi="Times New Roman" w:cs="Times New Roman"/>
+          <w:sz w:val="20"/>
+          <w:szCs w:val="20"/>
+        </w:rPr>
+      </w:pPr>
+    </w:p>
+    <w:p>
+      <w:pPr>
+        <w:rPr>
+          <w:rFonts w:ascii="Times New Roman" w:hAnsi="Times New Roman" w:cs="Times New Roman"/>
+          <w:sz w:val="20"/>
+          <w:szCs w:val="20"/>
+        </w:rPr>
+      </w:pPr>
+      <w:r>
+        <w:rPr>
+          <w:rFonts w:ascii="Times New Roman" w:hAnsi="Times New Roman" w:cs="Times New Roman"/>
+          <w:sz w:val="20"/>
+          <w:szCs w:val="20"/>
+        </w:rPr>
+        <w:t>so these are the sufficient conditions to take a decision for the curr building</w:t>
+      </w:r>
+    </w:p>
+    <w:p>
+      <w:pPr>
+        <w:rPr>
+          <w:rFonts w:ascii="Times New Roman" w:hAnsi="Times New Roman" w:cs="Times New Roman"/>
+          <w:sz w:val="20"/>
+          <w:szCs w:val="20"/>
+        </w:rPr>
+      </w:pPr>
+    </w:p>
+    <w:p>
+      <w:pPr>
+        <w:rPr>
+          <w:rFonts w:ascii="Times New Roman" w:hAnsi="Times New Roman" w:cs="Times New Roman"/>
+          <w:sz w:val="20"/>
+          <w:szCs w:val="20"/>
+        </w:rPr>
+      </w:pPr>
+      <w:r>
+        <w:rPr>
+          <w:rFonts w:ascii="Times New Roman" w:hAnsi="Times New Roman" w:cs="Times New Roman"/>
+          <w:sz w:val="20"/>
+          <w:szCs w:val="20"/>
+        </w:rPr>
+        <w:t>water += max_li - height[li] ;</w:t>
+      </w:r>
+    </w:p>
+    <w:p>
+      <w:pPr>
+        <w:rPr>
+          <w:rFonts w:ascii="Times New Roman" w:hAnsi="Times New Roman" w:cs="Times New Roman"/>
+          <w:sz w:val="20"/>
+          <w:szCs w:val="20"/>
+        </w:rPr>
+      </w:pPr>
+    </w:p>
+    <w:p>
+      <w:pPr>
+        <w:rPr>
+          <w:rFonts w:ascii="Times New Roman" w:hAnsi="Times New Roman" w:cs="Times New Roman"/>
+          <w:sz w:val="20"/>
+          <w:szCs w:val="20"/>
+        </w:rPr>
+      </w:pPr>
+      <w:r>
+        <w:rPr>
+          <w:rFonts w:ascii="Times New Roman" w:hAnsi="Times New Roman" w:cs="Times New Roman"/>
+          <w:sz w:val="20"/>
+          <w:szCs w:val="20"/>
+        </w:rPr>
+        <w:t xml:space="preserve">li++ </w:t>
+      </w:r>
+    </w:p>
+    <w:p>
+      <w:pPr>
+        <w:rPr>
+          <w:rFonts w:ascii="Times New Roman" w:hAnsi="Times New Roman" w:cs="Times New Roman"/>
+          <w:sz w:val="20"/>
+          <w:szCs w:val="20"/>
+        </w:rPr>
+      </w:pPr>
+      <w:r>
+        <w:rPr>
+          <w:rFonts w:ascii="Times New Roman" w:hAnsi="Times New Roman" w:cs="Times New Roman"/>
+          <w:sz w:val="20"/>
+          <w:szCs w:val="20"/>
+        </w:rPr>
+        <w:t xml:space="preserve">and if the height[li] &gt; height[ri ] </w:t>
+      </w:r>
+    </w:p>
+    <w:p>
+      <w:pPr>
+        <w:rPr>
+          <w:rFonts w:ascii="Times New Roman" w:hAnsi="Times New Roman" w:cs="Times New Roman"/>
+          <w:sz w:val="20"/>
+          <w:szCs w:val="20"/>
+        </w:rPr>
+      </w:pPr>
+      <w:r>
+        <w:rPr>
+          <w:rFonts w:ascii="Times New Roman" w:hAnsi="Times New Roman" w:cs="Times New Roman"/>
+          <w:sz w:val="20"/>
+          <w:szCs w:val="20"/>
+        </w:rPr>
+        <w:t>and height[ri] &lt; max_ ri</w:t>
+      </w:r>
+    </w:p>
+    <w:p>
+      <w:pPr>
+        <w:rPr>
+          <w:rFonts w:ascii="Times New Roman" w:hAnsi="Times New Roman" w:cs="Times New Roman"/>
+          <w:sz w:val="20"/>
+          <w:szCs w:val="20"/>
+        </w:rPr>
+      </w:pPr>
+    </w:p>
+    <w:p>
+      <w:pPr>
+        <w:rPr>
+          <w:rFonts w:ascii="Times New Roman" w:hAnsi="Times New Roman" w:cs="Times New Roman"/>
+          <w:sz w:val="20"/>
+          <w:szCs w:val="20"/>
+        </w:rPr>
+      </w:pPr>
+      <w:r>
+        <w:rPr>
+          <w:rFonts w:ascii="Times New Roman" w:hAnsi="Times New Roman" w:cs="Times New Roman"/>
+          <w:sz w:val="20"/>
+          <w:szCs w:val="20"/>
+        </w:rPr>
+        <w:t xml:space="preserve">then only </w:t>
+      </w:r>
+    </w:p>
+    <w:p>
+      <w:pPr>
+        <w:rPr>
+          <w:rFonts w:ascii="Times New Roman" w:hAnsi="Times New Roman" w:cs="Times New Roman"/>
+          <w:sz w:val="20"/>
+          <w:szCs w:val="20"/>
+        </w:rPr>
+      </w:pPr>
+      <w:r>
+        <w:rPr>
+          <w:rFonts w:ascii="Times New Roman" w:hAnsi="Times New Roman" w:cs="Times New Roman"/>
+          <w:sz w:val="20"/>
+          <w:szCs w:val="20"/>
+        </w:rPr>
+        <w:t>water += max_ri - height[ri]</w:t>
+      </w:r>
+    </w:p>
+    <w:p>
+      <w:pPr>
+        <w:rPr>
+          <w:rFonts w:ascii="Times New Roman" w:hAnsi="Times New Roman" w:cs="Times New Roman"/>
+          <w:sz w:val="20"/>
+          <w:szCs w:val="20"/>
+        </w:rPr>
+      </w:pPr>
+    </w:p>
+    <w:p>
+      <w:pPr>
+        <w:rPr>
+          <w:rFonts w:ascii="Times New Roman" w:hAnsi="Times New Roman" w:cs="Times New Roman"/>
+          <w:sz w:val="20"/>
+          <w:szCs w:val="20"/>
+        </w:rPr>
+      </w:pPr>
+      <w:r>
+        <w:rPr>
+          <w:rFonts w:ascii="Times New Roman" w:hAnsi="Times New Roman" w:cs="Times New Roman"/>
+          <w:sz w:val="20"/>
+          <w:szCs w:val="20"/>
+        </w:rPr>
+        <w:t>else updation max_ri = height[ri]</w:t>
+      </w:r>
+    </w:p>
+    <w:p>
+      <w:pPr>
+        <w:rPr>
+          <w:rFonts w:ascii="Times New Roman" w:hAnsi="Times New Roman" w:cs="Times New Roman"/>
+          <w:sz w:val="20"/>
+          <w:szCs w:val="20"/>
+        </w:rPr>
+      </w:pPr>
+    </w:p>
+    <w:p>
+      <w:pPr>
+        <w:rPr>
+          <w:rFonts w:ascii="Times New Roman" w:hAnsi="Times New Roman" w:cs="Times New Roman"/>
+          <w:sz w:val="20"/>
+          <w:szCs w:val="20"/>
+        </w:rPr>
+      </w:pPr>
+      <w:r>
+        <w:rPr>
+          <w:rFonts w:ascii="Times New Roman" w:hAnsi="Times New Roman" w:cs="Times New Roman"/>
+          <w:sz w:val="20"/>
+          <w:szCs w:val="20"/>
+        </w:rPr>
+        <w:t xml:space="preserve">ri--  ; </w:t>
+      </w:r>
+    </w:p>
+    <w:p>
+      <w:pPr>
+        <w:rPr>
+          <w:rFonts w:ascii="Times New Roman" w:hAnsi="Times New Roman" w:cs="Times New Roman"/>
+          <w:sz w:val="20"/>
+          <w:szCs w:val="20"/>
+        </w:rPr>
+      </w:pPr>
+    </w:p>
+    <w:p>
+      <w:pPr>
+        <w:rPr>
+          <w:rFonts w:ascii="Times New Roman" w:hAnsi="Times New Roman" w:cs="Times New Roman"/>
+          <w:b/>
+          <w:sz w:val="20"/>
+          <w:szCs w:val="20"/>
+        </w:rPr>
+      </w:pPr>
+      <w:r>
+        <w:rPr>
+          <w:rFonts w:ascii="Times New Roman" w:hAnsi="Times New Roman" w:cs="Times New Roman"/>
+          <w:b/>
+          <w:sz w:val="20"/>
+          <w:szCs w:val="20"/>
+        </w:rPr>
+        <w:t xml:space="preserve">40.Remove duplicates : </w:t>
+      </w:r>
+    </w:p>
+    <w:p>
+      <w:pPr>
+        <w:rPr>
+          <w:rFonts w:ascii="Times New Roman" w:hAnsi="Times New Roman" w:cs="Times New Roman"/>
+          <w:sz w:val="20"/>
+          <w:szCs w:val="20"/>
+        </w:rPr>
+      </w:pPr>
+      <w:r>
+        <w:rPr>
+          <w:rFonts w:ascii="Times New Roman" w:hAnsi="Times New Roman" w:cs="Times New Roman"/>
+          <w:sz w:val="20"/>
+          <w:szCs w:val="20"/>
+        </w:rPr>
+        <w:t xml:space="preserve">(2 pointer approach , maintain the curr and skip the index that have </w:t>
+      </w:r>
+    </w:p>
+    <w:p>
+      <w:pPr>
+        <w:rPr>
+          <w:rFonts w:ascii="Times New Roman" w:hAnsi="Times New Roman" w:cs="Times New Roman"/>
+          <w:sz w:val="20"/>
+          <w:szCs w:val="20"/>
+        </w:rPr>
+      </w:pPr>
+      <w:r>
+        <w:rPr>
+          <w:rFonts w:ascii="Times New Roman" w:hAnsi="Times New Roman" w:cs="Times New Roman"/>
+          <w:sz w:val="20"/>
+          <w:szCs w:val="20"/>
+        </w:rPr>
+        <w:t>duplicate, if not arr[count] = arr[i], count++ )</w:t>
+      </w:r>
+    </w:p>
+    <w:p>
+      <w:pPr>
+        <w:rPr>
+          <w:rFonts w:ascii="Times New Roman" w:hAnsi="Times New Roman" w:cs="Times New Roman"/>
+          <w:b/>
+          <w:sz w:val="20"/>
+          <w:szCs w:val="20"/>
+        </w:rPr>
+      </w:pPr>
+    </w:p>
+    <w:p>
+      <w:pPr>
+        <w:rPr>
+          <w:rFonts w:ascii="Times New Roman" w:hAnsi="Times New Roman" w:cs="Times New Roman"/>
+          <w:b/>
+          <w:sz w:val="20"/>
+          <w:szCs w:val="20"/>
+        </w:rPr>
+      </w:pPr>
+      <w:r>
+        <w:rPr>
+          <w:rFonts w:ascii="Times New Roman" w:hAnsi="Times New Roman" w:cs="Times New Roman"/>
+          <w:b/>
+          <w:sz w:val="20"/>
+          <w:szCs w:val="20"/>
+        </w:rPr>
+        <w:t xml:space="preserve">41.Count consecutive ones : </w:t>
+      </w:r>
+    </w:p>
+    <w:p>
+      <w:pPr>
+        <w:rPr>
+          <w:rFonts w:ascii="Times New Roman" w:hAnsi="Times New Roman" w:cs="Times New Roman"/>
+          <w:sz w:val="20"/>
+          <w:szCs w:val="20"/>
+        </w:rPr>
+      </w:pPr>
+    </w:p>
+    <w:p>
+      <w:pPr>
+        <w:rPr>
+          <w:rFonts w:ascii="Times New Roman" w:hAnsi="Times New Roman" w:cs="Times New Roman"/>
+          <w:sz w:val="20"/>
+          <w:szCs w:val="20"/>
+        </w:rPr>
+      </w:pPr>
+      <w:r>
+        <w:rPr>
+          <w:rFonts w:ascii="Times New Roman" w:hAnsi="Times New Roman" w:cs="Times New Roman"/>
+          <w:sz w:val="20"/>
+          <w:szCs w:val="20"/>
+        </w:rPr>
+        <w:t xml:space="preserve">(initialize 2 things max =0 , curr = 0 </w:t>
+      </w:r>
+    </w:p>
+    <w:p>
+      <w:pPr>
+        <w:rPr>
+          <w:rFonts w:ascii="Times New Roman" w:hAnsi="Times New Roman" w:cs="Times New Roman"/>
+          <w:sz w:val="20"/>
+          <w:szCs w:val="20"/>
+        </w:rPr>
+      </w:pPr>
+      <w:r>
+        <w:rPr>
+          <w:rFonts w:ascii="Times New Roman" w:hAnsi="Times New Roman" w:cs="Times New Roman"/>
+          <w:sz w:val="20"/>
+          <w:szCs w:val="20"/>
+        </w:rPr>
+        <w:t>// if u see a 0 make curr= 0 , else if u keep seeing 1,increase curr by 1</w:t>
+      </w:r>
+    </w:p>
+    <w:p>
+      <w:pPr>
+        <w:rPr>
+          <w:rFonts w:ascii="Times New Roman" w:hAnsi="Times New Roman" w:cs="Times New Roman"/>
+          <w:sz w:val="20"/>
+          <w:szCs w:val="20"/>
+        </w:rPr>
+      </w:pPr>
+      <w:r>
+        <w:rPr>
+          <w:rFonts w:ascii="Times New Roman" w:hAnsi="Times New Roman" w:cs="Times New Roman"/>
+          <w:sz w:val="20"/>
+          <w:szCs w:val="20"/>
+        </w:rPr>
+        <w:t>for (int n : arr){</w:t>
+      </w:r>
+    </w:p>
+    <w:p>
+      <w:pPr>
+        <w:rPr>
+          <w:rFonts w:ascii="Times New Roman" w:hAnsi="Times New Roman" w:cs="Times New Roman"/>
+          <w:sz w:val="20"/>
+          <w:szCs w:val="20"/>
+        </w:rPr>
+      </w:pPr>
+      <w:r>
+        <w:rPr>
+          <w:rFonts w:ascii="Times New Roman" w:hAnsi="Times New Roman" w:cs="Times New Roman"/>
+          <w:sz w:val="20"/>
+          <w:szCs w:val="20"/>
+        </w:rPr>
+        <w:t xml:space="preserve">max = Math.max(max, curr = n == 0 ? 0 : curr +1 ) ; </w:t>
+      </w:r>
+    </w:p>
+    <w:p>
+      <w:pPr>
+        <w:rPr>
+          <w:rFonts w:ascii="Times New Roman" w:hAnsi="Times New Roman" w:cs="Times New Roman"/>
+          <w:sz w:val="20"/>
+          <w:szCs w:val="20"/>
+        </w:rPr>
+      </w:pPr>
+      <w:r>
+        <w:rPr>
+          <w:rFonts w:ascii="Times New Roman" w:hAnsi="Times New Roman" w:cs="Times New Roman"/>
+          <w:sz w:val="20"/>
+          <w:szCs w:val="20"/>
+        </w:rPr>
+        <w:t>}</w:t>
+      </w:r>
+    </w:p>
+    <w:p>
+      <w:pPr>
+        <w:rPr>
+          <w:rFonts w:ascii="Times New Roman" w:hAnsi="Times New Roman" w:cs="Times New Roman"/>
+          <w:sz w:val="20"/>
+          <w:szCs w:val="20"/>
+        </w:rPr>
+      </w:pPr>
+    </w:p>
+    <w:p>
+      <w:pPr>
+        <w:rPr>
+          <w:rFonts w:ascii="Times New Roman" w:hAnsi="Times New Roman" w:cs="Times New Roman"/>
+          <w:sz w:val="20"/>
+          <w:szCs w:val="20"/>
+        </w:rPr>
+      </w:pPr>
+      <w:r>
+        <w:rPr>
+          <w:rFonts w:ascii="Times New Roman" w:hAnsi="Times New Roman" w:cs="Times New Roman"/>
+          <w:sz w:val="20"/>
+          <w:szCs w:val="20"/>
+        </w:rPr>
+        <w:t>return max ; )</w:t>
+      </w:r>
+    </w:p>
+    <w:p>
+      <w:pPr>
+        <w:rPr>
+          <w:rFonts w:ascii="Times New Roman" w:hAnsi="Times New Roman" w:cs="Times New Roman"/>
+          <w:sz w:val="20"/>
+          <w:szCs w:val="20"/>
+        </w:rPr>
+      </w:pPr>
+    </w:p>
+    <w:p>
+      <w:pPr>
+        <w:rPr>
+          <w:rFonts w:ascii="Times New Roman" w:hAnsi="Times New Roman" w:cs="Times New Roman"/>
+          <w:sz w:val="20"/>
+          <w:szCs w:val="20"/>
+        </w:rPr>
+      </w:pPr>
+    </w:p>
+    <w:p>
+      <w:pPr>
+        <w:rPr>
+          <w:rFonts w:ascii="Times New Roman" w:hAnsi="Times New Roman" w:cs="Times New Roman"/>
+          <w:sz w:val="20"/>
+          <w:szCs w:val="20"/>
+        </w:rPr>
+      </w:pPr>
+      <w:r>
+        <w:rPr>
+          <w:rFonts w:ascii="Times New Roman" w:hAnsi="Times New Roman" w:cs="Times New Roman"/>
+          <w:sz w:val="20"/>
+          <w:szCs w:val="20"/>
+        </w:rPr>
+        <w:t xml:space="preserve">## Day 8 : </w:t>
+      </w:r>
+    </w:p>
+    <w:p>
+      <w:pPr>
+        <w:rPr>
+          <w:rFonts w:ascii="Times New Roman" w:hAnsi="Times New Roman" w:cs="Times New Roman"/>
+          <w:sz w:val="20"/>
+          <w:szCs w:val="20"/>
+        </w:rPr>
+      </w:pPr>
+    </w:p>
+    <w:p>
+      <w:pPr>
+        <w:rPr>
+          <w:rFonts w:ascii="Times New Roman" w:hAnsi="Times New Roman" w:cs="Times New Roman"/>
+          <w:b/>
+          <w:sz w:val="20"/>
+          <w:szCs w:val="20"/>
+        </w:rPr>
+      </w:pPr>
+      <w:r>
+        <w:rPr>
+          <w:rFonts w:ascii="Times New Roman" w:hAnsi="Times New Roman" w:cs="Times New Roman"/>
+          <w:b/>
+          <w:sz w:val="20"/>
+          <w:szCs w:val="20"/>
+        </w:rPr>
+        <w:t>42.#DC :</w:t>
+      </w:r>
+    </w:p>
+    <w:p>
+      <w:pPr>
+        <w:rPr>
+          <w:rFonts w:ascii="Times New Roman" w:hAnsi="Times New Roman" w:cs="Times New Roman"/>
+          <w:sz w:val="20"/>
+          <w:szCs w:val="20"/>
+        </w:rPr>
+      </w:pPr>
+      <w:r>
+        <w:rPr>
+          <w:rFonts w:ascii="Times New Roman" w:hAnsi="Times New Roman" w:cs="Times New Roman"/>
+          <w:sz w:val="20"/>
+          <w:szCs w:val="20"/>
+        </w:rPr>
+        <w:t>4 sum II (454):</w:t>
+      </w:r>
+    </w:p>
+    <w:p>
+      <w:pPr>
+        <w:rPr>
+          <w:rFonts w:ascii="Times New Roman" w:hAnsi="Times New Roman" w:cs="Times New Roman"/>
+          <w:sz w:val="20"/>
+          <w:szCs w:val="20"/>
+        </w:rPr>
+      </w:pPr>
+    </w:p>
+    <w:p>
+      <w:pPr>
+        <w:rPr>
+          <w:rFonts w:ascii="Times New Roman" w:hAnsi="Times New Roman" w:cs="Times New Roman"/>
+          <w:sz w:val="20"/>
+          <w:szCs w:val="20"/>
+        </w:rPr>
+      </w:pPr>
+      <w:r>
+        <w:rPr>
+          <w:rFonts w:ascii="Times New Roman" w:hAnsi="Times New Roman" w:cs="Times New Roman"/>
+          <w:sz w:val="20"/>
+          <w:szCs w:val="20"/>
+        </w:rPr>
+        <w:t xml:space="preserve">(To solve this </w:t>
+      </w:r>
+    </w:p>
+    <w:p>
+      <w:pPr>
+        <w:rPr>
+          <w:rFonts w:ascii="Times New Roman" w:hAnsi="Times New Roman" w:cs="Times New Roman"/>
+          <w:sz w:val="20"/>
+          <w:szCs w:val="20"/>
+        </w:rPr>
+      </w:pPr>
+      <w:r>
+        <w:rPr>
+          <w:rFonts w:ascii="Times New Roman" w:hAnsi="Times New Roman" w:cs="Times New Roman"/>
+          <w:sz w:val="20"/>
+          <w:szCs w:val="20"/>
+        </w:rPr>
+        <w:t>**Brute force : TC :O(n^4), SC: O(1) have to run the 4 loops it will run all the</w:t>
+      </w:r>
+    </w:p>
+    <w:p>
+      <w:pPr>
+        <w:rPr>
+          <w:rFonts w:ascii="Times New Roman" w:hAnsi="Times New Roman" w:cs="Times New Roman"/>
+          <w:sz w:val="20"/>
+          <w:szCs w:val="20"/>
+        </w:rPr>
+      </w:pPr>
+      <w:r>
+        <w:rPr>
+          <w:rFonts w:ascii="Times New Roman" w:hAnsi="Times New Roman" w:cs="Times New Roman"/>
+          <w:sz w:val="20"/>
+          <w:szCs w:val="20"/>
+        </w:rPr>
+        <w:t>possibility that arr[i] + arr[j] + arr[k] + arr[l] == 0</w:t>
+      </w:r>
+    </w:p>
+    <w:p>
+      <w:pPr>
+        <w:rPr>
+          <w:rFonts w:ascii="Times New Roman" w:hAnsi="Times New Roman" w:cs="Times New Roman"/>
+          <w:sz w:val="20"/>
+          <w:szCs w:val="20"/>
+        </w:rPr>
+      </w:pPr>
+    </w:p>
+    <w:p>
+      <w:pPr>
+        <w:rPr>
+          <w:rFonts w:ascii="Times New Roman" w:hAnsi="Times New Roman" w:cs="Times New Roman"/>
+          <w:sz w:val="20"/>
+          <w:szCs w:val="20"/>
+        </w:rPr>
+      </w:pPr>
+      <w:r>
+        <w:rPr>
+          <w:rFonts w:ascii="Times New Roman" w:hAnsi="Times New Roman" w:cs="Times New Roman"/>
+          <w:sz w:val="20"/>
+          <w:szCs w:val="20"/>
+        </w:rPr>
+        <w:t>**Optimized : TC: O(n^2 * logn) SC: O(n^2):</w:t>
+      </w:r>
+    </w:p>
+    <w:p>
+      <w:pPr>
+        <w:rPr>
+          <w:rFonts w:ascii="Times New Roman" w:hAnsi="Times New Roman" w:cs="Times New Roman"/>
+          <w:sz w:val="20"/>
+          <w:szCs w:val="20"/>
+        </w:rPr>
+      </w:pPr>
+    </w:p>
+    <w:p>
+      <w:pPr>
+        <w:rPr>
+          <w:rFonts w:ascii="Times New Roman" w:hAnsi="Times New Roman" w:cs="Times New Roman"/>
+          <w:sz w:val="20"/>
+          <w:szCs w:val="20"/>
+        </w:rPr>
+      </w:pPr>
+      <w:r>
+        <w:rPr>
+          <w:rFonts w:ascii="Times New Roman" w:hAnsi="Times New Roman" w:cs="Times New Roman"/>
+          <w:sz w:val="20"/>
+          <w:szCs w:val="20"/>
+        </w:rPr>
+        <w:t>n^2*logn  for using HashMap for storing the sum of every pair arr[k]+arr[l]</w:t>
+      </w:r>
+    </w:p>
+    <w:p>
+      <w:pPr>
+        <w:rPr>
+          <w:rFonts w:ascii="Times New Roman" w:hAnsi="Times New Roman" w:cs="Times New Roman"/>
+          <w:sz w:val="20"/>
+          <w:szCs w:val="20"/>
+        </w:rPr>
+      </w:pPr>
+    </w:p>
+    <w:p>
+      <w:pPr>
+        <w:rPr>
+          <w:rFonts w:ascii="Times New Roman" w:hAnsi="Times New Roman" w:cs="Times New Roman"/>
+          <w:sz w:val="20"/>
+          <w:szCs w:val="20"/>
+        </w:rPr>
+      </w:pPr>
+      <w:r>
+        <w:rPr>
+          <w:rFonts w:ascii="Times New Roman" w:hAnsi="Times New Roman" w:cs="Times New Roman"/>
+          <w:sz w:val="20"/>
+          <w:szCs w:val="20"/>
+        </w:rPr>
+        <w:t>and then after storing, we just run the 2 for loop of i and j</w:t>
+      </w:r>
+    </w:p>
+    <w:p>
+      <w:pPr>
+        <w:rPr>
+          <w:rFonts w:ascii="Times New Roman" w:hAnsi="Times New Roman" w:cs="Times New Roman"/>
+          <w:sz w:val="20"/>
+          <w:szCs w:val="20"/>
+        </w:rPr>
+      </w:pPr>
+      <w:r>
+        <w:rPr>
+          <w:rFonts w:ascii="Times New Roman" w:hAnsi="Times New Roman" w:cs="Times New Roman"/>
+          <w:sz w:val="20"/>
+          <w:szCs w:val="20"/>
+        </w:rPr>
+        <w:t>and check if, int sum = -(arr[i] + arr[j])</w:t>
+      </w:r>
+    </w:p>
+    <w:p>
+      <w:pPr>
+        <w:rPr>
+          <w:rFonts w:ascii="Times New Roman" w:hAnsi="Times New Roman" w:cs="Times New Roman"/>
+          <w:sz w:val="20"/>
+          <w:szCs w:val="20"/>
+        </w:rPr>
+      </w:pPr>
+      <w:r>
+        <w:rPr>
+          <w:rFonts w:ascii="Times New Roman" w:hAnsi="Times New Roman" w:cs="Times New Roman"/>
+          <w:sz w:val="20"/>
+          <w:szCs w:val="20"/>
+        </w:rPr>
+        <w:t>int ans = 0 ;</w:t>
+      </w:r>
+    </w:p>
+    <w:p>
+      <w:pPr>
+        <w:rPr>
+          <w:rFonts w:ascii="Times New Roman" w:hAnsi="Times New Roman" w:cs="Times New Roman"/>
+          <w:sz w:val="20"/>
+          <w:szCs w:val="20"/>
+        </w:rPr>
+      </w:pPr>
+      <w:r>
+        <w:rPr>
+          <w:rFonts w:ascii="Times New Roman" w:hAnsi="Times New Roman" w:cs="Times New Roman"/>
+          <w:sz w:val="20"/>
+          <w:szCs w:val="20"/>
+        </w:rPr>
+        <w:t xml:space="preserve">inside the 2 for loop </w:t>
+      </w:r>
+    </w:p>
+    <w:p>
+      <w:pPr>
+        <w:rPr>
+          <w:rFonts w:ascii="Times New Roman" w:hAnsi="Times New Roman" w:cs="Times New Roman"/>
+          <w:sz w:val="20"/>
+          <w:szCs w:val="20"/>
+        </w:rPr>
+      </w:pPr>
+    </w:p>
+    <w:p>
+      <w:pPr>
+        <w:rPr>
+          <w:rFonts w:ascii="Times New Roman" w:hAnsi="Times New Roman" w:cs="Times New Roman"/>
+          <w:sz w:val="20"/>
+          <w:szCs w:val="20"/>
+        </w:rPr>
+      </w:pPr>
+      <w:r>
+        <w:rPr>
+          <w:rFonts w:ascii="Times New Roman" w:hAnsi="Times New Roman" w:cs="Times New Roman"/>
+          <w:sz w:val="20"/>
+          <w:szCs w:val="20"/>
+        </w:rPr>
+        <w:t xml:space="preserve">ans+=map.getOrDefault(sum,0) ; </w:t>
+      </w:r>
+    </w:p>
+    <w:p>
+      <w:pPr>
+        <w:rPr>
+          <w:rFonts w:ascii="Times New Roman" w:hAnsi="Times New Roman" w:cs="Times New Roman"/>
+          <w:sz w:val="20"/>
+          <w:szCs w:val="20"/>
+        </w:rPr>
+      </w:pPr>
+      <w:r>
+        <w:rPr>
+          <w:rFonts w:ascii="Times New Roman" w:hAnsi="Times New Roman" w:cs="Times New Roman"/>
+          <w:sz w:val="20"/>
+          <w:szCs w:val="20"/>
+        </w:rPr>
+        <w:t xml:space="preserve">return ans ;  </w:t>
+      </w:r>
+    </w:p>
+    <w:p>
+      <w:pPr>
+        <w:rPr>
+          <w:rFonts w:ascii="Times New Roman" w:hAnsi="Times New Roman" w:cs="Times New Roman"/>
+          <w:sz w:val="20"/>
+          <w:szCs w:val="20"/>
+        </w:rPr>
+      </w:pPr>
+    </w:p>
+    <w:p>
+      <w:pPr>
+        <w:rPr>
+          <w:rFonts w:ascii="Times New Roman" w:hAnsi="Times New Roman" w:cs="Times New Roman"/>
+          <w:sz w:val="20"/>
+          <w:szCs w:val="20"/>
+        </w:rPr>
+      </w:pPr>
+    </w:p>
+    <w:p>
+      <w:pPr>
+        <w:rPr>
+          <w:rFonts w:ascii="Times New Roman" w:hAnsi="Times New Roman" w:cs="Times New Roman"/>
+          <w:sz w:val="20"/>
+          <w:szCs w:val="20"/>
+        </w:rPr>
+      </w:pPr>
+      <w:r>
+        <w:rPr>
+          <w:rFonts w:ascii="Times New Roman" w:hAnsi="Times New Roman" w:cs="Times New Roman"/>
+          <w:sz w:val="20"/>
+          <w:szCs w:val="20"/>
+        </w:rPr>
+        <w:t xml:space="preserve"> )</w:t>
+      </w:r>
+    </w:p>
+    <w:p>
+      <w:pPr>
+        <w:rPr>
+          <w:rFonts w:ascii="Times New Roman" w:hAnsi="Times New Roman" w:cs="Times New Roman"/>
+          <w:sz w:val="20"/>
+          <w:szCs w:val="20"/>
+        </w:rPr>
+      </w:pPr>
+    </w:p>
+    <w:p>
+      <w:pPr>
+        <w:rPr>
+          <w:rFonts w:ascii="Times New Roman" w:hAnsi="Times New Roman" w:cs="Times New Roman"/>
+          <w:b/>
+          <w:sz w:val="20"/>
+          <w:szCs w:val="20"/>
+        </w:rPr>
+      </w:pPr>
+      <w:r>
+        <w:rPr>
+          <w:rFonts w:ascii="Times New Roman" w:hAnsi="Times New Roman" w:cs="Times New Roman"/>
+          <w:b/>
+          <w:sz w:val="20"/>
+          <w:szCs w:val="20"/>
+        </w:rPr>
+        <w:t>43.Merge k sorted linked list :</w:t>
+      </w:r>
+    </w:p>
+    <w:p>
+      <w:pPr>
+        <w:rPr>
+          <w:rFonts w:ascii="Times New Roman" w:hAnsi="Times New Roman" w:cs="Times New Roman"/>
+          <w:sz w:val="20"/>
+          <w:szCs w:val="20"/>
+        </w:rPr>
+      </w:pPr>
+    </w:p>
+    <w:p>
+      <w:pPr>
+        <w:rPr>
+          <w:rFonts w:ascii="Times New Roman" w:hAnsi="Times New Roman" w:cs="Times New Roman"/>
+          <w:sz w:val="20"/>
+          <w:szCs w:val="20"/>
+        </w:rPr>
+      </w:pPr>
+      <w:r>
+        <w:rPr>
+          <w:rFonts w:ascii="Times New Roman" w:hAnsi="Times New Roman" w:cs="Times New Roman"/>
+          <w:sz w:val="20"/>
+          <w:szCs w:val="20"/>
+        </w:rPr>
+        <w:t xml:space="preserve">(Divide and conquer just like the merge sort </w:t>
+      </w:r>
+    </w:p>
+    <w:p>
+      <w:pPr>
+        <w:rPr>
+          <w:rFonts w:ascii="Times New Roman" w:hAnsi="Times New Roman" w:cs="Times New Roman"/>
+          <w:sz w:val="20"/>
+          <w:szCs w:val="20"/>
+        </w:rPr>
+      </w:pPr>
+      <w:r>
+        <w:rPr>
+          <w:rFonts w:ascii="Times New Roman" w:hAnsi="Times New Roman" w:cs="Times New Roman"/>
+          <w:sz w:val="20"/>
+          <w:szCs w:val="20"/>
+        </w:rPr>
+        <w:t xml:space="preserve">, but here the merge is different </w:t>
+      </w:r>
+    </w:p>
+    <w:p>
+      <w:pPr>
+        <w:rPr>
+          <w:rFonts w:ascii="Times New Roman" w:hAnsi="Times New Roman" w:cs="Times New Roman"/>
+          <w:sz w:val="20"/>
+          <w:szCs w:val="20"/>
+        </w:rPr>
+      </w:pPr>
+      <w:r>
+        <w:rPr>
+          <w:rFonts w:ascii="Times New Roman" w:hAnsi="Times New Roman" w:cs="Times New Roman"/>
+          <w:sz w:val="20"/>
+          <w:szCs w:val="20"/>
+        </w:rPr>
+        <w:t>merge (LinkedList l1, LinkedList l2){</w:t>
+      </w:r>
+    </w:p>
+    <w:p>
+      <w:pPr>
+        <w:rPr>
+          <w:rFonts w:ascii="Times New Roman" w:hAnsi="Times New Roman" w:cs="Times New Roman"/>
+          <w:sz w:val="20"/>
+          <w:szCs w:val="20"/>
+        </w:rPr>
+      </w:pPr>
+      <w:r>
+        <w:rPr>
+          <w:rFonts w:ascii="Times New Roman" w:hAnsi="Times New Roman" w:cs="Times New Roman"/>
+          <w:sz w:val="20"/>
+          <w:szCs w:val="20"/>
+        </w:rPr>
+        <w:t>if (l1==null) return  l2</w:t>
+      </w:r>
+    </w:p>
+    <w:p>
+      <w:pPr>
+        <w:rPr>
+          <w:rFonts w:ascii="Times New Roman" w:hAnsi="Times New Roman" w:cs="Times New Roman"/>
+          <w:sz w:val="20"/>
+          <w:szCs w:val="20"/>
+        </w:rPr>
+      </w:pPr>
+      <w:r>
+        <w:rPr>
+          <w:rFonts w:ascii="Times New Roman" w:hAnsi="Times New Roman" w:cs="Times New Roman"/>
+          <w:sz w:val="20"/>
+          <w:szCs w:val="20"/>
+        </w:rPr>
+        <w:t>if (l2==null) return l1</w:t>
+      </w:r>
+    </w:p>
+    <w:p>
+      <w:pPr>
+        <w:rPr>
+          <w:rFonts w:ascii="Times New Roman" w:hAnsi="Times New Roman" w:cs="Times New Roman"/>
+          <w:sz w:val="20"/>
+          <w:szCs w:val="20"/>
+        </w:rPr>
+      </w:pPr>
+      <w:r>
+        <w:rPr>
+          <w:rFonts w:ascii="Times New Roman" w:hAnsi="Times New Roman" w:cs="Times New Roman"/>
+          <w:sz w:val="20"/>
+          <w:szCs w:val="20"/>
+        </w:rPr>
+        <w:t>if(l1.val &lt; l2.val){</w:t>
+      </w:r>
+    </w:p>
+    <w:p>
+      <w:pPr>
+        <w:rPr>
+          <w:rFonts w:ascii="Times New Roman" w:hAnsi="Times New Roman" w:cs="Times New Roman"/>
+          <w:sz w:val="20"/>
+          <w:szCs w:val="20"/>
+        </w:rPr>
+      </w:pPr>
+      <w:r>
+        <w:rPr>
+          <w:rFonts w:ascii="Times New Roman" w:hAnsi="Times New Roman" w:cs="Times New Roman"/>
+          <w:sz w:val="20"/>
+          <w:szCs w:val="20"/>
+        </w:rPr>
+        <w:t>// if this is small competition is between l1's next and l2</w:t>
+      </w:r>
+    </w:p>
+    <w:p>
+      <w:pPr>
+        <w:rPr>
+          <w:rFonts w:ascii="Times New Roman" w:hAnsi="Times New Roman" w:cs="Times New Roman"/>
+          <w:sz w:val="20"/>
+          <w:szCs w:val="20"/>
+        </w:rPr>
+      </w:pPr>
+      <w:r>
+        <w:rPr>
+          <w:rFonts w:ascii="Times New Roman" w:hAnsi="Times New Roman" w:cs="Times New Roman"/>
+          <w:sz w:val="20"/>
+          <w:szCs w:val="20"/>
+        </w:rPr>
+        <w:t>l1.next = merge(l1.next,l2);</w:t>
+      </w:r>
+    </w:p>
+    <w:p>
+      <w:pPr>
+        <w:rPr>
+          <w:rFonts w:ascii="Times New Roman" w:hAnsi="Times New Roman" w:cs="Times New Roman"/>
+          <w:sz w:val="20"/>
+          <w:szCs w:val="20"/>
+        </w:rPr>
+      </w:pPr>
+      <w:r>
+        <w:rPr>
+          <w:rFonts w:ascii="Times New Roman" w:hAnsi="Times New Roman" w:cs="Times New Roman"/>
+          <w:sz w:val="20"/>
+          <w:szCs w:val="20"/>
+        </w:rPr>
+        <w:t>return l1;</w:t>
+      </w:r>
+    </w:p>
+    <w:p>
+      <w:pPr>
+        <w:rPr>
+          <w:rFonts w:ascii="Times New Roman" w:hAnsi="Times New Roman" w:cs="Times New Roman"/>
+          <w:sz w:val="20"/>
+          <w:szCs w:val="20"/>
+        </w:rPr>
+      </w:pPr>
+      <w:r>
+        <w:rPr>
+          <w:rFonts w:ascii="Times New Roman" w:hAnsi="Times New Roman" w:cs="Times New Roman"/>
+          <w:sz w:val="20"/>
+          <w:szCs w:val="20"/>
+        </w:rPr>
+        <w:t>)</w:t>
+      </w:r>
+    </w:p>
+    <w:p>
+      <w:pPr>
+        <w:rPr>
+          <w:rFonts w:ascii="Times New Roman" w:hAnsi="Times New Roman" w:cs="Times New Roman"/>
+          <w:sz w:val="20"/>
+          <w:szCs w:val="20"/>
+        </w:rPr>
+      </w:pPr>
+    </w:p>
+    <w:p>
+      <w:pPr>
+        <w:rPr>
+          <w:rFonts w:ascii="Times New Roman" w:hAnsi="Times New Roman" w:cs="Times New Roman"/>
+          <w:sz w:val="20"/>
+          <w:szCs w:val="20"/>
+        </w:rPr>
+      </w:pPr>
+    </w:p>
+    <w:p>
+      <w:pPr>
+        <w:rPr>
+          <w:rFonts w:ascii="Times New Roman" w:hAnsi="Times New Roman" w:cs="Times New Roman"/>
+          <w:sz w:val="20"/>
+          <w:szCs w:val="20"/>
+        </w:rPr>
+      </w:pPr>
+      <w:r>
+        <w:rPr>
+          <w:rFonts w:ascii="Times New Roman" w:hAnsi="Times New Roman" w:cs="Times New Roman"/>
+          <w:sz w:val="20"/>
+          <w:szCs w:val="20"/>
+        </w:rPr>
+        <w:t>else {</w:t>
+      </w:r>
+    </w:p>
+    <w:p>
+      <w:pPr>
+        <w:rPr>
+          <w:rFonts w:ascii="Times New Roman" w:hAnsi="Times New Roman" w:cs="Times New Roman"/>
+          <w:sz w:val="20"/>
+          <w:szCs w:val="20"/>
+        </w:rPr>
+      </w:pPr>
+      <w:r>
+        <w:rPr>
+          <w:rFonts w:ascii="Times New Roman" w:hAnsi="Times New Roman" w:cs="Times New Roman"/>
+          <w:sz w:val="20"/>
+          <w:szCs w:val="20"/>
+        </w:rPr>
+        <w:t>l2.next = merge(l1,l2.next) ;</w:t>
+      </w:r>
+    </w:p>
+    <w:p>
+      <w:pPr>
+        <w:rPr>
+          <w:rFonts w:ascii="Times New Roman" w:hAnsi="Times New Roman" w:cs="Times New Roman"/>
+          <w:sz w:val="20"/>
+          <w:szCs w:val="20"/>
+        </w:rPr>
+      </w:pPr>
+      <w:r>
+        <w:rPr>
+          <w:rFonts w:ascii="Times New Roman" w:hAnsi="Times New Roman" w:cs="Times New Roman"/>
+          <w:sz w:val="20"/>
+          <w:szCs w:val="20"/>
+        </w:rPr>
         <w:lastRenderedPageBreak/>
-        <w:t>(Have seen from the dicussion )</w:t>
-      </w:r>
-    </w:p>
-    <w:p>
-      <w:pPr>
-        <w:rPr>
-          <w:rFonts w:ascii="Times New Roman" w:hAnsi="Times New Roman" w:cs="Times New Roman"/>
-          <w:sz w:val="20"/>
-          <w:szCs w:val="20"/>
-        </w:rPr>
-      </w:pPr>
-    </w:p>
-    <w:p>
-      <w:pPr>
-        <w:rPr>
-          <w:rFonts w:ascii="Times New Roman" w:hAnsi="Times New Roman" w:cs="Times New Roman"/>
-          <w:sz w:val="20"/>
-          <w:szCs w:val="20"/>
-        </w:rPr>
-      </w:pPr>
-    </w:p>
-    <w:p>
-      <w:pPr>
-        <w:rPr>
-          <w:rFonts w:ascii="Times New Roman" w:hAnsi="Times New Roman" w:cs="Times New Roman"/>
-          <w:b/>
-          <w:sz w:val="20"/>
-          <w:szCs w:val="20"/>
-        </w:rPr>
-      </w:pPr>
-      <w:r>
-        <w:rPr>
-          <w:rFonts w:ascii="Times New Roman" w:hAnsi="Times New Roman" w:cs="Times New Roman"/>
-          <w:b/>
-          <w:sz w:val="20"/>
-          <w:szCs w:val="20"/>
-        </w:rPr>
-        <w:t>38.3 sum : (Medium)</w:t>
-      </w:r>
-    </w:p>
-    <w:p>
-      <w:pPr>
-        <w:rPr>
-          <w:rFonts w:ascii="Times New Roman" w:hAnsi="Times New Roman" w:cs="Times New Roman"/>
-          <w:sz w:val="20"/>
-          <w:szCs w:val="20"/>
-        </w:rPr>
-      </w:pPr>
-      <w:r>
-        <w:rPr>
-          <w:rFonts w:ascii="Times New Roman" w:hAnsi="Times New Roman" w:cs="Times New Roman"/>
-          <w:sz w:val="20"/>
-          <w:szCs w:val="20"/>
-        </w:rPr>
-        <w:t xml:space="preserve">(Striver you tube solution </w:t>
-      </w:r>
-    </w:p>
-    <w:p>
-      <w:pPr>
-        <w:rPr>
-          <w:rFonts w:ascii="Times New Roman" w:hAnsi="Times New Roman" w:cs="Times New Roman"/>
-          <w:sz w:val="20"/>
-          <w:szCs w:val="20"/>
-        </w:rPr>
-      </w:pPr>
-      <w:r>
-        <w:rPr>
-          <w:rFonts w:ascii="Times New Roman" w:hAnsi="Times New Roman" w:cs="Times New Roman"/>
-          <w:sz w:val="20"/>
-          <w:szCs w:val="20"/>
-        </w:rPr>
-        <w:t>take care of the duplicate and maintain i=0 to i&lt;arr.length-2</w:t>
-      </w:r>
-    </w:p>
-    <w:p>
-      <w:pPr>
-        <w:rPr>
-          <w:rFonts w:ascii="Times New Roman" w:hAnsi="Times New Roman" w:cs="Times New Roman"/>
-          <w:sz w:val="20"/>
-          <w:szCs w:val="20"/>
-        </w:rPr>
-      </w:pPr>
-    </w:p>
-    <w:p>
-      <w:pPr>
-        <w:rPr>
-          <w:rFonts w:ascii="Times New Roman" w:hAnsi="Times New Roman" w:cs="Times New Roman"/>
-          <w:sz w:val="20"/>
-          <w:szCs w:val="20"/>
-        </w:rPr>
-      </w:pPr>
-      <w:r>
-        <w:rPr>
-          <w:rFonts w:ascii="Times New Roman" w:hAnsi="Times New Roman" w:cs="Times New Roman"/>
-          <w:sz w:val="20"/>
-          <w:szCs w:val="20"/>
-        </w:rPr>
-        <w:t xml:space="preserve">in the inner loop </w:t>
-      </w:r>
-    </w:p>
-    <w:p>
-      <w:pPr>
-        <w:rPr>
-          <w:rFonts w:ascii="Times New Roman" w:hAnsi="Times New Roman" w:cs="Times New Roman"/>
-          <w:sz w:val="20"/>
-          <w:szCs w:val="20"/>
-        </w:rPr>
-      </w:pPr>
-    </w:p>
-    <w:p>
-      <w:pPr>
-        <w:rPr>
-          <w:rFonts w:ascii="Times New Roman" w:hAnsi="Times New Roman" w:cs="Times New Roman"/>
-          <w:sz w:val="20"/>
-          <w:szCs w:val="20"/>
-        </w:rPr>
-      </w:pPr>
-      <w:r>
-        <w:rPr>
-          <w:rFonts w:ascii="Times New Roman" w:hAnsi="Times New Roman" w:cs="Times New Roman"/>
-          <w:sz w:val="20"/>
-          <w:szCs w:val="20"/>
-        </w:rPr>
-        <w:t>just run the 2 pointer approach by maintaining the sum = -arr[i]</w:t>
-      </w:r>
-    </w:p>
-    <w:p>
-      <w:pPr>
-        <w:rPr>
-          <w:rFonts w:ascii="Times New Roman" w:hAnsi="Times New Roman" w:cs="Times New Roman"/>
-          <w:sz w:val="20"/>
-          <w:szCs w:val="20"/>
-        </w:rPr>
-      </w:pPr>
-      <w:r>
-        <w:rPr>
-          <w:rFonts w:ascii="Times New Roman" w:hAnsi="Times New Roman" w:cs="Times New Roman"/>
-          <w:sz w:val="20"/>
-          <w:szCs w:val="20"/>
-        </w:rPr>
-        <w:t>if (arr[lo] + ar[hi ] == sum) then res.add(arr[i],arr[lo],arr[hi])</w:t>
+        <w:t xml:space="preserve">return l2 ; </w:t>
       </w:r>
     </w:p>
     <w:p>
@@ -3771,227 +4940,406 @@
       <w:pPr>
         <w:rPr>
           <w:rFonts w:ascii="Times New Roman" w:hAnsi="Times New Roman" w:cs="Times New Roman"/>
-          <w:b/>
-          <w:sz w:val="20"/>
-          <w:szCs w:val="20"/>
-        </w:rPr>
-      </w:pPr>
-      <w:r>
-        <w:rPr>
-          <w:rFonts w:ascii="Times New Roman" w:hAnsi="Times New Roman" w:cs="Times New Roman"/>
-          <w:b/>
-          <w:sz w:val="20"/>
-          <w:szCs w:val="20"/>
-        </w:rPr>
-        <w:t>39. Trapping running water : (Hard**)</w:t>
-      </w:r>
-    </w:p>
-    <w:p>
-      <w:pPr>
-        <w:rPr>
-          <w:rFonts w:ascii="Times New Roman" w:hAnsi="Times New Roman" w:cs="Times New Roman"/>
-          <w:sz w:val="20"/>
-          <w:szCs w:val="20"/>
-        </w:rPr>
-      </w:pPr>
-    </w:p>
-    <w:p>
-      <w:pPr>
-        <w:rPr>
-          <w:rFonts w:ascii="Times New Roman" w:hAnsi="Times New Roman" w:cs="Times New Roman"/>
-          <w:sz w:val="20"/>
-          <w:szCs w:val="20"/>
-        </w:rPr>
-      </w:pPr>
-      <w:r>
-        <w:rPr>
-          <w:rFonts w:ascii="Times New Roman" w:hAnsi="Times New Roman" w:cs="Times New Roman"/>
-          <w:sz w:val="20"/>
-          <w:szCs w:val="20"/>
-        </w:rPr>
-        <w:t xml:space="preserve">(logic is water is added to the curr left building if the right building is </w:t>
-      </w:r>
-    </w:p>
-    <w:p>
-      <w:pPr>
-        <w:rPr>
-          <w:rFonts w:ascii="Times New Roman" w:hAnsi="Times New Roman" w:cs="Times New Roman"/>
-          <w:sz w:val="20"/>
-          <w:szCs w:val="20"/>
-        </w:rPr>
-      </w:pPr>
-      <w:r>
-        <w:rPr>
-          <w:rFonts w:ascii="Times New Roman" w:hAnsi="Times New Roman" w:cs="Times New Roman"/>
-          <w:sz w:val="20"/>
-          <w:szCs w:val="20"/>
-        </w:rPr>
-        <w:t xml:space="preserve">bigger than the current and also the max_left building is also big </w:t>
-      </w:r>
-    </w:p>
-    <w:p>
-      <w:pPr>
-        <w:rPr>
-          <w:rFonts w:ascii="Times New Roman" w:hAnsi="Times New Roman" w:cs="Times New Roman"/>
-          <w:sz w:val="20"/>
-          <w:szCs w:val="20"/>
-        </w:rPr>
-      </w:pPr>
-    </w:p>
-    <w:p>
-      <w:pPr>
-        <w:rPr>
-          <w:rFonts w:ascii="Times New Roman" w:hAnsi="Times New Roman" w:cs="Times New Roman"/>
-          <w:sz w:val="20"/>
-          <w:szCs w:val="20"/>
-        </w:rPr>
-      </w:pPr>
-      <w:r>
-        <w:rPr>
-          <w:rFonts w:ascii="Times New Roman" w:hAnsi="Times New Roman" w:cs="Times New Roman"/>
-          <w:sz w:val="20"/>
-          <w:szCs w:val="20"/>
-        </w:rPr>
-        <w:t>so these are the sufficient conditions to take a decision for the curr building</w:t>
-      </w:r>
-    </w:p>
-    <w:p>
-      <w:pPr>
-        <w:rPr>
-          <w:rFonts w:ascii="Times New Roman" w:hAnsi="Times New Roman" w:cs="Times New Roman"/>
-          <w:sz w:val="20"/>
-          <w:szCs w:val="20"/>
-        </w:rPr>
-      </w:pPr>
-    </w:p>
-    <w:p>
-      <w:pPr>
-        <w:rPr>
-          <w:rFonts w:ascii="Times New Roman" w:hAnsi="Times New Roman" w:cs="Times New Roman"/>
-          <w:sz w:val="20"/>
-          <w:szCs w:val="20"/>
-        </w:rPr>
-      </w:pPr>
-      <w:r>
-        <w:rPr>
-          <w:rFonts w:ascii="Times New Roman" w:hAnsi="Times New Roman" w:cs="Times New Roman"/>
-          <w:sz w:val="20"/>
-          <w:szCs w:val="20"/>
-        </w:rPr>
-        <w:t>water += max_li - height[li] ;</w:t>
-      </w:r>
-    </w:p>
-    <w:p>
-      <w:pPr>
-        <w:rPr>
-          <w:rFonts w:ascii="Times New Roman" w:hAnsi="Times New Roman" w:cs="Times New Roman"/>
-          <w:sz w:val="20"/>
-          <w:szCs w:val="20"/>
-        </w:rPr>
-      </w:pPr>
-    </w:p>
-    <w:p>
-      <w:pPr>
-        <w:rPr>
-          <w:rFonts w:ascii="Times New Roman" w:hAnsi="Times New Roman" w:cs="Times New Roman"/>
-          <w:sz w:val="20"/>
-          <w:szCs w:val="20"/>
-        </w:rPr>
-      </w:pPr>
-      <w:r>
-        <w:rPr>
-          <w:rFonts w:ascii="Times New Roman" w:hAnsi="Times New Roman" w:cs="Times New Roman"/>
-          <w:sz w:val="20"/>
-          <w:szCs w:val="20"/>
-        </w:rPr>
-        <w:t xml:space="preserve">li++ </w:t>
-      </w:r>
-    </w:p>
-    <w:p>
-      <w:pPr>
-        <w:rPr>
-          <w:rFonts w:ascii="Times New Roman" w:hAnsi="Times New Roman" w:cs="Times New Roman"/>
-          <w:sz w:val="20"/>
-          <w:szCs w:val="20"/>
-        </w:rPr>
-      </w:pPr>
-      <w:r>
-        <w:rPr>
-          <w:rFonts w:ascii="Times New Roman" w:hAnsi="Times New Roman" w:cs="Times New Roman"/>
-          <w:sz w:val="20"/>
-          <w:szCs w:val="20"/>
-        </w:rPr>
-        <w:t xml:space="preserve">and if the height[li] &gt; height[ri ] </w:t>
-      </w:r>
-    </w:p>
-    <w:p>
-      <w:pPr>
-        <w:rPr>
-          <w:rFonts w:ascii="Times New Roman" w:hAnsi="Times New Roman" w:cs="Times New Roman"/>
-          <w:sz w:val="20"/>
-          <w:szCs w:val="20"/>
-        </w:rPr>
-      </w:pPr>
-      <w:r>
-        <w:rPr>
-          <w:rFonts w:ascii="Times New Roman" w:hAnsi="Times New Roman" w:cs="Times New Roman"/>
-          <w:sz w:val="20"/>
-          <w:szCs w:val="20"/>
-        </w:rPr>
-        <w:t>and height[ri] &lt; max_ ri</w:t>
-      </w:r>
-    </w:p>
-    <w:p>
-      <w:pPr>
-        <w:rPr>
-          <w:rFonts w:ascii="Times New Roman" w:hAnsi="Times New Roman" w:cs="Times New Roman"/>
-          <w:sz w:val="20"/>
-          <w:szCs w:val="20"/>
-        </w:rPr>
-      </w:pPr>
-    </w:p>
-    <w:p>
-      <w:pPr>
-        <w:rPr>
-          <w:rFonts w:ascii="Times New Roman" w:hAnsi="Times New Roman" w:cs="Times New Roman"/>
-          <w:sz w:val="20"/>
-          <w:szCs w:val="20"/>
-        </w:rPr>
-      </w:pPr>
-      <w:r>
-        <w:rPr>
-          <w:rFonts w:ascii="Times New Roman" w:hAnsi="Times New Roman" w:cs="Times New Roman"/>
-          <w:sz w:val="20"/>
-          <w:szCs w:val="20"/>
-        </w:rPr>
-        <w:t xml:space="preserve">then only </w:t>
-      </w:r>
-    </w:p>
-    <w:p>
-      <w:pPr>
-        <w:rPr>
-          <w:rFonts w:ascii="Times New Roman" w:hAnsi="Times New Roman" w:cs="Times New Roman"/>
-          <w:sz w:val="20"/>
-          <w:szCs w:val="20"/>
-        </w:rPr>
-      </w:pPr>
-      <w:r>
-        <w:rPr>
-          <w:rFonts w:ascii="Times New Roman" w:hAnsi="Times New Roman" w:cs="Times New Roman"/>
-          <w:sz w:val="20"/>
-          <w:szCs w:val="20"/>
-        </w:rPr>
-        <w:t>water += max_ri - height[ri]</w:t>
-      </w:r>
-    </w:p>
-    <w:p>
-      <w:pPr>
-        <w:rPr>
-          <w:rFonts w:ascii="Times New Roman" w:hAnsi="Times New Roman" w:cs="Times New Roman"/>
-          <w:sz w:val="20"/>
-          <w:szCs w:val="20"/>
-        </w:rPr>
-      </w:pPr>
+          <w:sz w:val="20"/>
+          <w:szCs w:val="20"/>
+        </w:rPr>
+      </w:pPr>
+      <w:r>
+        <w:rPr>
+          <w:rFonts w:ascii="Times New Roman" w:hAnsi="Times New Roman" w:cs="Times New Roman"/>
+          <w:b/>
+          <w:sz w:val="20"/>
+          <w:szCs w:val="20"/>
+        </w:rPr>
+        <w:t>44.find the difference</w:t>
+      </w:r>
+      <w:r>
+        <w:rPr>
+          <w:rFonts w:ascii="Times New Roman" w:hAnsi="Times New Roman" w:cs="Times New Roman"/>
+          <w:sz w:val="20"/>
+          <w:szCs w:val="20"/>
+        </w:rPr>
+        <w:t xml:space="preserve"> :</w:t>
+      </w:r>
+    </w:p>
+    <w:p>
+      <w:pPr>
+        <w:rPr>
+          <w:rFonts w:ascii="Times New Roman" w:hAnsi="Times New Roman" w:cs="Times New Roman"/>
+          <w:sz w:val="20"/>
+          <w:szCs w:val="20"/>
+        </w:rPr>
+      </w:pPr>
+      <w:r>
+        <w:rPr>
+          <w:rFonts w:ascii="Times New Roman" w:hAnsi="Times New Roman" w:cs="Times New Roman"/>
+          <w:sz w:val="20"/>
+          <w:szCs w:val="20"/>
+        </w:rPr>
+        <w:t>(2 strings given s and t , one char is different ,</w:t>
+      </w:r>
+    </w:p>
+    <w:p>
+      <w:pPr>
+        <w:rPr>
+          <w:rFonts w:ascii="Times New Roman" w:hAnsi="Times New Roman" w:cs="Times New Roman"/>
+          <w:sz w:val="20"/>
+          <w:szCs w:val="20"/>
+        </w:rPr>
+      </w:pPr>
+      <w:r>
+        <w:rPr>
+          <w:rFonts w:ascii="Times New Roman" w:hAnsi="Times New Roman" w:cs="Times New Roman"/>
+          <w:sz w:val="20"/>
+          <w:szCs w:val="20"/>
+        </w:rPr>
+        <w:t xml:space="preserve">don't use the xor multiplication technique , instead use the </w:t>
+      </w:r>
+    </w:p>
+    <w:p>
+      <w:pPr>
+        <w:rPr>
+          <w:rFonts w:ascii="Times New Roman" w:hAnsi="Times New Roman" w:cs="Times New Roman"/>
+          <w:sz w:val="20"/>
+          <w:szCs w:val="20"/>
+        </w:rPr>
+      </w:pPr>
+      <w:r>
+        <w:rPr>
+          <w:rFonts w:ascii="Times New Roman" w:hAnsi="Times New Roman" w:cs="Times New Roman"/>
+          <w:sz w:val="20"/>
+          <w:szCs w:val="20"/>
+        </w:rPr>
+        <w:t xml:space="preserve">int conversion with s subtraction and t addition </w:t>
+      </w:r>
+    </w:p>
+    <w:p>
+      <w:pPr>
+        <w:rPr>
+          <w:rFonts w:ascii="Times New Roman" w:hAnsi="Times New Roman" w:cs="Times New Roman"/>
+          <w:sz w:val="20"/>
+          <w:szCs w:val="20"/>
+        </w:rPr>
+      </w:pPr>
+      <w:r>
+        <w:rPr>
+          <w:rFonts w:ascii="Times New Roman" w:hAnsi="Times New Roman" w:cs="Times New Roman"/>
+          <w:sz w:val="20"/>
+          <w:szCs w:val="20"/>
+        </w:rPr>
+        <w:t>int ans  = (int) t.charAt(t.length()-1))</w:t>
+      </w:r>
+    </w:p>
+    <w:p>
+      <w:pPr>
+        <w:rPr>
+          <w:rFonts w:ascii="Times New Roman" w:hAnsi="Times New Roman" w:cs="Times New Roman"/>
+          <w:sz w:val="20"/>
+          <w:szCs w:val="20"/>
+        </w:rPr>
+      </w:pPr>
+    </w:p>
+    <w:p>
+      <w:pPr>
+        <w:rPr>
+          <w:rFonts w:ascii="Times New Roman" w:hAnsi="Times New Roman" w:cs="Times New Roman"/>
+          <w:sz w:val="20"/>
+          <w:szCs w:val="20"/>
+        </w:rPr>
+      </w:pPr>
+    </w:p>
+    <w:p>
+      <w:pPr>
+        <w:rPr>
+          <w:rFonts w:ascii="Times New Roman" w:hAnsi="Times New Roman" w:cs="Times New Roman"/>
+          <w:sz w:val="20"/>
+          <w:szCs w:val="20"/>
+        </w:rPr>
+      </w:pPr>
+      <w:r>
+        <w:rPr>
+          <w:rFonts w:ascii="Times New Roman" w:hAnsi="Times New Roman" w:cs="Times New Roman"/>
+          <w:sz w:val="20"/>
+          <w:szCs w:val="20"/>
+        </w:rPr>
+        <w:t>for (int i=0;i&lt;s.length() ;i++){</w:t>
+      </w:r>
+    </w:p>
+    <w:p>
+      <w:pPr>
+        <w:rPr>
+          <w:rFonts w:ascii="Times New Roman" w:hAnsi="Times New Roman" w:cs="Times New Roman"/>
+          <w:sz w:val="20"/>
+          <w:szCs w:val="20"/>
+        </w:rPr>
+      </w:pPr>
+      <w:r>
+        <w:rPr>
+          <w:rFonts w:ascii="Times New Roman" w:hAnsi="Times New Roman" w:cs="Times New Roman"/>
+          <w:sz w:val="20"/>
+          <w:szCs w:val="20"/>
+        </w:rPr>
+        <w:t>ans -= (int)s.charAt(i);</w:t>
+      </w:r>
+    </w:p>
+    <w:p>
+      <w:pPr>
+        <w:rPr>
+          <w:rFonts w:ascii="Times New Roman" w:hAnsi="Times New Roman" w:cs="Times New Roman"/>
+          <w:sz w:val="20"/>
+          <w:szCs w:val="20"/>
+        </w:rPr>
+      </w:pPr>
+      <w:r>
+        <w:rPr>
+          <w:rFonts w:ascii="Times New Roman" w:hAnsi="Times New Roman" w:cs="Times New Roman"/>
+          <w:sz w:val="20"/>
+          <w:szCs w:val="20"/>
+        </w:rPr>
+        <w:t>ans -= (int)t.charAt(i);</w:t>
+      </w:r>
+    </w:p>
+    <w:p>
+      <w:pPr>
+        <w:rPr>
+          <w:rFonts w:ascii="Times New Roman" w:hAnsi="Times New Roman" w:cs="Times New Roman"/>
+          <w:sz w:val="20"/>
+          <w:szCs w:val="20"/>
+        </w:rPr>
+      </w:pPr>
+      <w:r>
+        <w:rPr>
+          <w:rFonts w:ascii="Times New Roman" w:hAnsi="Times New Roman" w:cs="Times New Roman"/>
+          <w:sz w:val="20"/>
+          <w:szCs w:val="20"/>
+        </w:rPr>
+        <w:t>}</w:t>
+      </w:r>
+    </w:p>
+    <w:p>
+      <w:pPr>
+        <w:rPr>
+          <w:rFonts w:ascii="Times New Roman" w:hAnsi="Times New Roman" w:cs="Times New Roman"/>
+          <w:sz w:val="20"/>
+          <w:szCs w:val="20"/>
+        </w:rPr>
+      </w:pPr>
+    </w:p>
+    <w:p>
+      <w:pPr>
+        <w:rPr>
+          <w:rFonts w:ascii="Times New Roman" w:hAnsi="Times New Roman" w:cs="Times New Roman"/>
+          <w:sz w:val="20"/>
+          <w:szCs w:val="20"/>
+        </w:rPr>
+      </w:pPr>
+      <w:r>
+        <w:rPr>
+          <w:rFonts w:ascii="Times New Roman" w:hAnsi="Times New Roman" w:cs="Times New Roman"/>
+          <w:sz w:val="20"/>
+          <w:szCs w:val="20"/>
+        </w:rPr>
+        <w:t xml:space="preserve">return (char)ans ; </w:t>
+      </w:r>
+    </w:p>
+    <w:p>
+      <w:pPr>
+        <w:rPr>
+          <w:rFonts w:ascii="Times New Roman" w:hAnsi="Times New Roman" w:cs="Times New Roman"/>
+          <w:sz w:val="20"/>
+          <w:szCs w:val="20"/>
+        </w:rPr>
+      </w:pPr>
+    </w:p>
+    <w:p>
+      <w:pPr>
+        <w:rPr>
+          <w:rFonts w:ascii="Times New Roman" w:hAnsi="Times New Roman" w:cs="Times New Roman"/>
+          <w:sz w:val="20"/>
+          <w:szCs w:val="20"/>
+        </w:rPr>
+      </w:pPr>
+    </w:p>
+    <w:p>
+      <w:pPr>
+        <w:rPr>
+          <w:rFonts w:ascii="Times New Roman" w:hAnsi="Times New Roman" w:cs="Times New Roman"/>
+          <w:sz w:val="20"/>
+          <w:szCs w:val="20"/>
+        </w:rPr>
+      </w:pPr>
+      <w:r>
+        <w:rPr>
+          <w:rFonts w:ascii="Times New Roman" w:hAnsi="Times New Roman" w:cs="Times New Roman"/>
+          <w:sz w:val="20"/>
+          <w:szCs w:val="20"/>
+        </w:rPr>
+        <w:t xml:space="preserve">Greedy prob : </w:t>
+      </w:r>
+    </w:p>
+    <w:p>
+      <w:pPr>
+        <w:rPr>
+          <w:rFonts w:ascii="Times New Roman" w:hAnsi="Times New Roman" w:cs="Times New Roman"/>
+          <w:b/>
+          <w:sz w:val="20"/>
+          <w:szCs w:val="20"/>
+        </w:rPr>
+      </w:pPr>
+      <w:r>
+        <w:rPr>
+          <w:rFonts w:ascii="Times New Roman" w:hAnsi="Times New Roman" w:cs="Times New Roman"/>
+          <w:b/>
+          <w:sz w:val="20"/>
+          <w:szCs w:val="20"/>
+        </w:rPr>
+        <w:t>45.Minimum Platforms :</w:t>
+      </w:r>
+    </w:p>
+    <w:p>
+      <w:pPr>
+        <w:rPr>
+          <w:rFonts w:ascii="Times New Roman" w:hAnsi="Times New Roman" w:cs="Times New Roman"/>
+          <w:sz w:val="20"/>
+          <w:szCs w:val="20"/>
+        </w:rPr>
+      </w:pPr>
+      <w:r>
+        <w:rPr>
+          <w:rFonts w:ascii="Times New Roman" w:hAnsi="Times New Roman" w:cs="Times New Roman"/>
+          <w:sz w:val="20"/>
+          <w:szCs w:val="20"/>
+        </w:rPr>
+        <w:t xml:space="preserve">(Techinque is don't make the seperate class as </w:t>
+      </w:r>
+    </w:p>
+    <w:p>
+      <w:pPr>
+        <w:rPr>
+          <w:rFonts w:ascii="Times New Roman" w:hAnsi="Times New Roman" w:cs="Times New Roman"/>
+          <w:sz w:val="20"/>
+          <w:szCs w:val="20"/>
+        </w:rPr>
+      </w:pPr>
+      <w:r>
+        <w:rPr>
+          <w:rFonts w:ascii="Times New Roman" w:hAnsi="Times New Roman" w:cs="Times New Roman"/>
+          <w:sz w:val="20"/>
+          <w:szCs w:val="20"/>
+        </w:rPr>
+        <w:t xml:space="preserve">Activity question </w:t>
+      </w:r>
+    </w:p>
+    <w:p>
+      <w:pPr>
+        <w:rPr>
+          <w:rFonts w:ascii="Times New Roman" w:hAnsi="Times New Roman" w:cs="Times New Roman"/>
+          <w:sz w:val="20"/>
+          <w:szCs w:val="20"/>
+        </w:rPr>
+      </w:pPr>
+      <w:r>
+        <w:rPr>
+          <w:rFonts w:ascii="Times New Roman" w:hAnsi="Times New Roman" w:cs="Times New Roman"/>
+          <w:sz w:val="20"/>
+          <w:szCs w:val="20"/>
+        </w:rPr>
+        <w:t xml:space="preserve">Instead </w:t>
+      </w:r>
+    </w:p>
+    <w:p>
+      <w:pPr>
+        <w:rPr>
+          <w:rFonts w:ascii="Times New Roman" w:hAnsi="Times New Roman" w:cs="Times New Roman"/>
+          <w:sz w:val="20"/>
+          <w:szCs w:val="20"/>
+        </w:rPr>
+      </w:pPr>
+      <w:r>
+        <w:rPr>
+          <w:rFonts w:ascii="Times New Roman" w:hAnsi="Times New Roman" w:cs="Times New Roman"/>
+          <w:sz w:val="20"/>
+          <w:szCs w:val="20"/>
+        </w:rPr>
+        <w:t>Step 1 : Sort the arrays arrival arr, deperature dep</w:t>
+      </w:r>
+    </w:p>
+    <w:p>
+      <w:pPr>
+        <w:rPr>
+          <w:rFonts w:ascii="Times New Roman" w:hAnsi="Times New Roman" w:cs="Times New Roman"/>
+          <w:sz w:val="20"/>
+          <w:szCs w:val="20"/>
+        </w:rPr>
+      </w:pPr>
+    </w:p>
+    <w:p>
+      <w:pPr>
+        <w:rPr>
+          <w:rFonts w:ascii="Times New Roman" w:hAnsi="Times New Roman" w:cs="Times New Roman"/>
+          <w:sz w:val="20"/>
+          <w:szCs w:val="20"/>
+        </w:rPr>
+      </w:pPr>
+      <w:r>
+        <w:rPr>
+          <w:rFonts w:ascii="Times New Roman" w:hAnsi="Times New Roman" w:cs="Times New Roman"/>
+          <w:sz w:val="20"/>
+          <w:szCs w:val="20"/>
+        </w:rPr>
+        <w:t>step 2 :We have to check the curr platform with the smallest departure prev</w:t>
+      </w:r>
+    </w:p>
+    <w:p>
+      <w:pPr>
+        <w:rPr>
+          <w:rFonts w:ascii="Times New Roman" w:hAnsi="Times New Roman" w:cs="Times New Roman"/>
+          <w:sz w:val="20"/>
+          <w:szCs w:val="20"/>
+        </w:rPr>
+      </w:pPr>
+      <w:r>
+        <w:rPr>
+          <w:rFonts w:ascii="Times New Roman" w:hAnsi="Times New Roman" w:cs="Times New Roman"/>
+          <w:sz w:val="20"/>
+          <w:szCs w:val="20"/>
+        </w:rPr>
+        <w:t xml:space="preserve"> </w:t>
+      </w:r>
+    </w:p>
+    <w:p>
+      <w:pPr>
+        <w:rPr>
+          <w:rFonts w:ascii="Times New Roman" w:hAnsi="Times New Roman" w:cs="Times New Roman"/>
+          <w:sz w:val="20"/>
+          <w:szCs w:val="20"/>
+        </w:rPr>
+      </w:pPr>
+      <w:r>
+        <w:rPr>
+          <w:rFonts w:ascii="Times New Roman" w:hAnsi="Times New Roman" w:cs="Times New Roman"/>
+          <w:sz w:val="20"/>
+          <w:szCs w:val="20"/>
+        </w:rPr>
+        <w:t>i=1 , j=0 ,n = # platforms, min_plat =1 , ans = 1  ;</w:t>
+      </w:r>
+    </w:p>
+    <w:p>
+      <w:pPr>
+        <w:rPr>
+          <w:rFonts w:ascii="Times New Roman" w:hAnsi="Times New Roman" w:cs="Times New Roman"/>
+          <w:sz w:val="20"/>
+          <w:szCs w:val="20"/>
+        </w:rPr>
+      </w:pPr>
+      <w:r>
+        <w:rPr>
+          <w:rFonts w:ascii="Times New Roman" w:hAnsi="Times New Roman" w:cs="Times New Roman"/>
+          <w:sz w:val="20"/>
+          <w:szCs w:val="20"/>
+        </w:rPr>
+        <w:t>while(i &lt;n &amp;&amp; j&lt;n){</w:t>
+      </w:r>
     </w:p>
     <w:p>
       <w:pPr>
@@ -4008,201 +5356,50 @@
           <w:szCs w:val="20"/>
         </w:rPr>
         <w:lastRenderedPageBreak/>
-        <w:t>else updation max_ri = height[ri]</w:t>
-      </w:r>
-    </w:p>
-    <w:p>
-      <w:pPr>
-        <w:rPr>
-          <w:rFonts w:ascii="Times New Roman" w:hAnsi="Times New Roman" w:cs="Times New Roman"/>
-          <w:sz w:val="20"/>
-          <w:szCs w:val="20"/>
-        </w:rPr>
-      </w:pPr>
-    </w:p>
-    <w:p>
-      <w:pPr>
-        <w:rPr>
-          <w:rFonts w:ascii="Times New Roman" w:hAnsi="Times New Roman" w:cs="Times New Roman"/>
-          <w:sz w:val="20"/>
-          <w:szCs w:val="20"/>
-        </w:rPr>
-      </w:pPr>
-      <w:r>
-        <w:rPr>
-          <w:rFonts w:ascii="Times New Roman" w:hAnsi="Times New Roman" w:cs="Times New Roman"/>
-          <w:sz w:val="20"/>
-          <w:szCs w:val="20"/>
-        </w:rPr>
-        <w:t xml:space="preserve">ri--  ; </w:t>
-      </w:r>
-    </w:p>
-    <w:p>
-      <w:pPr>
-        <w:rPr>
-          <w:rFonts w:ascii="Times New Roman" w:hAnsi="Times New Roman" w:cs="Times New Roman"/>
-          <w:sz w:val="20"/>
-          <w:szCs w:val="20"/>
-        </w:rPr>
-      </w:pPr>
-    </w:p>
-    <w:p>
-      <w:pPr>
-        <w:rPr>
-          <w:rFonts w:ascii="Times New Roman" w:hAnsi="Times New Roman" w:cs="Times New Roman"/>
-          <w:b/>
-          <w:sz w:val="20"/>
-          <w:szCs w:val="20"/>
-        </w:rPr>
-      </w:pPr>
-      <w:r>
-        <w:rPr>
-          <w:rFonts w:ascii="Times New Roman" w:hAnsi="Times New Roman" w:cs="Times New Roman"/>
-          <w:b/>
-          <w:sz w:val="20"/>
-          <w:szCs w:val="20"/>
-        </w:rPr>
-        <w:t xml:space="preserve">40.Remove duplicates : </w:t>
-      </w:r>
-    </w:p>
-    <w:p>
-      <w:pPr>
-        <w:rPr>
-          <w:rFonts w:ascii="Times New Roman" w:hAnsi="Times New Roman" w:cs="Times New Roman"/>
-          <w:sz w:val="20"/>
-          <w:szCs w:val="20"/>
-        </w:rPr>
-      </w:pPr>
-      <w:r>
-        <w:rPr>
-          <w:rFonts w:ascii="Times New Roman" w:hAnsi="Times New Roman" w:cs="Times New Roman"/>
-          <w:sz w:val="20"/>
-          <w:szCs w:val="20"/>
-        </w:rPr>
-        <w:t xml:space="preserve">(2 pointer approach , maintain the curr and skip the index that have </w:t>
-      </w:r>
-    </w:p>
-    <w:p>
-      <w:pPr>
-        <w:rPr>
-          <w:rFonts w:ascii="Times New Roman" w:hAnsi="Times New Roman" w:cs="Times New Roman"/>
-          <w:sz w:val="20"/>
-          <w:szCs w:val="20"/>
-        </w:rPr>
-      </w:pPr>
-      <w:r>
-        <w:rPr>
-          <w:rFonts w:ascii="Times New Roman" w:hAnsi="Times New Roman" w:cs="Times New Roman"/>
-          <w:sz w:val="20"/>
-          <w:szCs w:val="20"/>
-        </w:rPr>
-        <w:t>duplicate, if not arr[count] = arr[i], count++ )</w:t>
-      </w:r>
-    </w:p>
-    <w:p>
-      <w:pPr>
-        <w:rPr>
-          <w:rFonts w:ascii="Times New Roman" w:hAnsi="Times New Roman" w:cs="Times New Roman"/>
-          <w:b/>
-          <w:sz w:val="20"/>
-          <w:szCs w:val="20"/>
-        </w:rPr>
-      </w:pPr>
-    </w:p>
-    <w:p>
-      <w:pPr>
-        <w:rPr>
-          <w:rFonts w:ascii="Times New Roman" w:hAnsi="Times New Roman" w:cs="Times New Roman"/>
-          <w:b/>
-          <w:sz w:val="20"/>
-          <w:szCs w:val="20"/>
-        </w:rPr>
-      </w:pPr>
-      <w:r>
-        <w:rPr>
-          <w:rFonts w:ascii="Times New Roman" w:hAnsi="Times New Roman" w:cs="Times New Roman"/>
-          <w:b/>
-          <w:sz w:val="20"/>
-          <w:szCs w:val="20"/>
-        </w:rPr>
-        <w:t xml:space="preserve">41.Count consecutive ones : </w:t>
-      </w:r>
-    </w:p>
-    <w:p>
-      <w:pPr>
-        <w:rPr>
-          <w:rFonts w:ascii="Times New Roman" w:hAnsi="Times New Roman" w:cs="Times New Roman"/>
-          <w:sz w:val="20"/>
-          <w:szCs w:val="20"/>
-        </w:rPr>
-      </w:pPr>
-    </w:p>
-    <w:p>
-      <w:pPr>
-        <w:rPr>
-          <w:rFonts w:ascii="Times New Roman" w:hAnsi="Times New Roman" w:cs="Times New Roman"/>
-          <w:sz w:val="20"/>
-          <w:szCs w:val="20"/>
-        </w:rPr>
-      </w:pPr>
-      <w:r>
-        <w:rPr>
-          <w:rFonts w:ascii="Times New Roman" w:hAnsi="Times New Roman" w:cs="Times New Roman"/>
-          <w:sz w:val="20"/>
-          <w:szCs w:val="20"/>
-        </w:rPr>
-        <w:t xml:space="preserve">(initialize 2 things max =0 , curr = 0 </w:t>
-      </w:r>
-    </w:p>
-    <w:p>
-      <w:pPr>
-        <w:rPr>
-          <w:rFonts w:ascii="Times New Roman" w:hAnsi="Times New Roman" w:cs="Times New Roman"/>
-          <w:sz w:val="20"/>
-          <w:szCs w:val="20"/>
-        </w:rPr>
-      </w:pPr>
-      <w:r>
-        <w:rPr>
-          <w:rFonts w:ascii="Times New Roman" w:hAnsi="Times New Roman" w:cs="Times New Roman"/>
-          <w:sz w:val="20"/>
-          <w:szCs w:val="20"/>
-        </w:rPr>
-        <w:t>// if u see a 0 make curr= 0 , else if u keep seeing 1,increase curr by 1</w:t>
-      </w:r>
-    </w:p>
-    <w:p>
-      <w:pPr>
-        <w:rPr>
-          <w:rFonts w:ascii="Times New Roman" w:hAnsi="Times New Roman" w:cs="Times New Roman"/>
-          <w:sz w:val="20"/>
-          <w:szCs w:val="20"/>
-        </w:rPr>
-      </w:pPr>
-      <w:r>
-        <w:rPr>
-          <w:rFonts w:ascii="Times New Roman" w:hAnsi="Times New Roman" w:cs="Times New Roman"/>
-          <w:sz w:val="20"/>
-          <w:szCs w:val="20"/>
-        </w:rPr>
-        <w:t>for (int n : arr){</w:t>
-      </w:r>
-    </w:p>
-    <w:p>
-      <w:pPr>
-        <w:rPr>
-          <w:rFonts w:ascii="Times New Roman" w:hAnsi="Times New Roman" w:cs="Times New Roman"/>
-          <w:sz w:val="20"/>
-          <w:szCs w:val="20"/>
-        </w:rPr>
-      </w:pPr>
-      <w:r>
-        <w:rPr>
-          <w:rFonts w:ascii="Times New Roman" w:hAnsi="Times New Roman" w:cs="Times New Roman"/>
-          <w:sz w:val="20"/>
-          <w:szCs w:val="20"/>
-        </w:rPr>
-        <w:t xml:space="preserve">max = Math.max(max, curr = n == 0 ? 0 : curr +1 ) ; </w:t>
+        <w:t>if (arr[i] &gt; dep[j]){</w:t>
+      </w:r>
+    </w:p>
+    <w:p>
+      <w:pPr>
+        <w:rPr>
+          <w:rFonts w:ascii="Times New Roman" w:hAnsi="Times New Roman" w:cs="Times New Roman"/>
+          <w:sz w:val="20"/>
+          <w:szCs w:val="20"/>
+        </w:rPr>
+      </w:pPr>
+    </w:p>
+    <w:p>
+      <w:pPr>
+        <w:rPr>
+          <w:rFonts w:ascii="Times New Roman" w:hAnsi="Times New Roman" w:cs="Times New Roman"/>
+          <w:sz w:val="20"/>
+          <w:szCs w:val="20"/>
+        </w:rPr>
+      </w:pPr>
+      <w:r>
+        <w:rPr>
+          <w:rFonts w:ascii="Times New Roman" w:hAnsi="Times New Roman" w:cs="Times New Roman"/>
+          <w:sz w:val="20"/>
+          <w:szCs w:val="20"/>
+        </w:rPr>
+        <w:t>min_plat -- ;</w:t>
+      </w:r>
+    </w:p>
+    <w:p>
+      <w:pPr>
+        <w:rPr>
+          <w:rFonts w:ascii="Times New Roman" w:hAnsi="Times New Roman" w:cs="Times New Roman"/>
+          <w:sz w:val="20"/>
+          <w:szCs w:val="20"/>
+        </w:rPr>
+      </w:pPr>
+      <w:r>
+        <w:rPr>
+          <w:rFonts w:ascii="Times New Roman" w:hAnsi="Times New Roman" w:cs="Times New Roman"/>
+          <w:sz w:val="20"/>
+          <w:szCs w:val="20"/>
+        </w:rPr>
+        <w:t xml:space="preserve">j++ ; </w:t>
       </w:r>
     </w:p>
     <w:p>
@@ -4245,183 +5442,361 @@
           <w:sz w:val="20"/>
           <w:szCs w:val="20"/>
         </w:rPr>
-        <w:t>return max ; )</w:t>
-      </w:r>
-    </w:p>
-    <w:p>
-      <w:pPr>
-        <w:rPr>
-          <w:rFonts w:ascii="Times New Roman" w:hAnsi="Times New Roman" w:cs="Times New Roman"/>
-          <w:sz w:val="20"/>
-          <w:szCs w:val="20"/>
-        </w:rPr>
-      </w:pPr>
-    </w:p>
-    <w:p>
-      <w:pPr>
-        <w:rPr>
-          <w:rFonts w:ascii="Times New Roman" w:hAnsi="Times New Roman" w:cs="Times New Roman"/>
-          <w:sz w:val="20"/>
-          <w:szCs w:val="20"/>
-        </w:rPr>
-      </w:pPr>
-    </w:p>
-    <w:p>
-      <w:pPr>
-        <w:rPr>
-          <w:rFonts w:ascii="Times New Roman" w:hAnsi="Times New Roman" w:cs="Times New Roman"/>
-          <w:sz w:val="20"/>
-          <w:szCs w:val="20"/>
-        </w:rPr>
-      </w:pPr>
-      <w:r>
-        <w:rPr>
-          <w:rFonts w:ascii="Times New Roman" w:hAnsi="Times New Roman" w:cs="Times New Roman"/>
-          <w:sz w:val="20"/>
-          <w:szCs w:val="20"/>
-        </w:rPr>
-        <w:t xml:space="preserve">## Day 8 : </w:t>
-      </w:r>
-    </w:p>
-    <w:p>
-      <w:pPr>
-        <w:rPr>
-          <w:rFonts w:ascii="Times New Roman" w:hAnsi="Times New Roman" w:cs="Times New Roman"/>
-          <w:sz w:val="20"/>
-          <w:szCs w:val="20"/>
-        </w:rPr>
-      </w:pPr>
-    </w:p>
-    <w:p>
-      <w:pPr>
-        <w:rPr>
-          <w:rFonts w:ascii="Times New Roman" w:hAnsi="Times New Roman" w:cs="Times New Roman"/>
-          <w:b/>
-          <w:sz w:val="20"/>
-          <w:szCs w:val="20"/>
-        </w:rPr>
-      </w:pPr>
-      <w:r>
-        <w:rPr>
-          <w:rFonts w:ascii="Times New Roman" w:hAnsi="Times New Roman" w:cs="Times New Roman"/>
-          <w:b/>
-          <w:sz w:val="20"/>
-          <w:szCs w:val="20"/>
-        </w:rPr>
-        <w:t>42.#DC :</w:t>
-      </w:r>
-    </w:p>
-    <w:p>
-      <w:pPr>
-        <w:rPr>
-          <w:rFonts w:ascii="Times New Roman" w:hAnsi="Times New Roman" w:cs="Times New Roman"/>
-          <w:sz w:val="20"/>
-          <w:szCs w:val="20"/>
-        </w:rPr>
-      </w:pPr>
-      <w:r>
-        <w:rPr>
-          <w:rFonts w:ascii="Times New Roman" w:hAnsi="Times New Roman" w:cs="Times New Roman"/>
-          <w:sz w:val="20"/>
-          <w:szCs w:val="20"/>
-        </w:rPr>
-        <w:t>4 sum II (454):</w:t>
-      </w:r>
-    </w:p>
-    <w:p>
-      <w:pPr>
-        <w:rPr>
-          <w:rFonts w:ascii="Times New Roman" w:hAnsi="Times New Roman" w:cs="Times New Roman"/>
-          <w:sz w:val="20"/>
-          <w:szCs w:val="20"/>
-        </w:rPr>
-      </w:pPr>
-    </w:p>
-    <w:p>
-      <w:pPr>
-        <w:rPr>
-          <w:rFonts w:ascii="Times New Roman" w:hAnsi="Times New Roman" w:cs="Times New Roman"/>
-          <w:sz w:val="20"/>
-          <w:szCs w:val="20"/>
-        </w:rPr>
-      </w:pPr>
-      <w:r>
-        <w:rPr>
-          <w:rFonts w:ascii="Times New Roman" w:hAnsi="Times New Roman" w:cs="Times New Roman"/>
-          <w:sz w:val="20"/>
-          <w:szCs w:val="20"/>
-        </w:rPr>
-        <w:t xml:space="preserve">(To solve this </w:t>
-      </w:r>
-    </w:p>
-    <w:p>
-      <w:pPr>
-        <w:rPr>
-          <w:rFonts w:ascii="Times New Roman" w:hAnsi="Times New Roman" w:cs="Times New Roman"/>
-          <w:sz w:val="20"/>
-          <w:szCs w:val="20"/>
-        </w:rPr>
-      </w:pPr>
-      <w:r>
-        <w:rPr>
-          <w:rFonts w:ascii="Times New Roman" w:hAnsi="Times New Roman" w:cs="Times New Roman"/>
-          <w:sz w:val="20"/>
-          <w:szCs w:val="20"/>
-        </w:rPr>
-        <w:t>**Brute force : TC :O(n^4), SC: O(1) have to run the 4 loops it will run all the</w:t>
-      </w:r>
-    </w:p>
-    <w:p>
-      <w:pPr>
-        <w:rPr>
-          <w:rFonts w:ascii="Times New Roman" w:hAnsi="Times New Roman" w:cs="Times New Roman"/>
-          <w:sz w:val="20"/>
-          <w:szCs w:val="20"/>
-        </w:rPr>
-      </w:pPr>
-      <w:r>
-        <w:rPr>
-          <w:rFonts w:ascii="Times New Roman" w:hAnsi="Times New Roman" w:cs="Times New Roman"/>
-          <w:sz w:val="20"/>
-          <w:szCs w:val="20"/>
-        </w:rPr>
-        <w:t>possibility that arr[i] + arr[j] + arr[k] + arr[l] == 0</w:t>
-      </w:r>
-    </w:p>
-    <w:p>
-      <w:pPr>
-        <w:rPr>
-          <w:rFonts w:ascii="Times New Roman" w:hAnsi="Times New Roman" w:cs="Times New Roman"/>
-          <w:sz w:val="20"/>
-          <w:szCs w:val="20"/>
-        </w:rPr>
-      </w:pPr>
-    </w:p>
-    <w:p>
-      <w:pPr>
-        <w:rPr>
-          <w:rFonts w:ascii="Times New Roman" w:hAnsi="Times New Roman" w:cs="Times New Roman"/>
-          <w:sz w:val="20"/>
-          <w:szCs w:val="20"/>
-        </w:rPr>
-      </w:pPr>
-      <w:r>
-        <w:rPr>
-          <w:rFonts w:ascii="Times New Roman" w:hAnsi="Times New Roman" w:cs="Times New Roman"/>
-          <w:sz w:val="20"/>
-          <w:szCs w:val="20"/>
-        </w:rPr>
-        <w:t>**Optimized : TC: O(n^2 * logn) SC: O(n^2):</w:t>
-      </w:r>
-    </w:p>
-    <w:p>
-      <w:pPr>
-        <w:rPr>
-          <w:rFonts w:ascii="Times New Roman" w:hAnsi="Times New Roman" w:cs="Times New Roman"/>
-          <w:sz w:val="20"/>
-          <w:szCs w:val="20"/>
-        </w:rPr>
-      </w:pPr>
+        <w:t>else if(arr[i] &lt;= dep[j]){</w:t>
+      </w:r>
+    </w:p>
+    <w:p>
+      <w:pPr>
+        <w:rPr>
+          <w:rFonts w:ascii="Times New Roman" w:hAnsi="Times New Roman" w:cs="Times New Roman"/>
+          <w:sz w:val="20"/>
+          <w:szCs w:val="20"/>
+        </w:rPr>
+      </w:pPr>
+      <w:r>
+        <w:rPr>
+          <w:rFonts w:ascii="Times New Roman" w:hAnsi="Times New Roman" w:cs="Times New Roman"/>
+          <w:sz w:val="20"/>
+          <w:szCs w:val="20"/>
+        </w:rPr>
+        <w:t>min_plat ++ ;</w:t>
+      </w:r>
+    </w:p>
+    <w:p>
+      <w:pPr>
+        <w:rPr>
+          <w:rFonts w:ascii="Times New Roman" w:hAnsi="Times New Roman" w:cs="Times New Roman"/>
+          <w:sz w:val="20"/>
+          <w:szCs w:val="20"/>
+        </w:rPr>
+      </w:pPr>
+      <w:r>
+        <w:rPr>
+          <w:rFonts w:ascii="Times New Roman" w:hAnsi="Times New Roman" w:cs="Times New Roman"/>
+          <w:sz w:val="20"/>
+          <w:szCs w:val="20"/>
+        </w:rPr>
+        <w:t xml:space="preserve">i++ ; </w:t>
+      </w:r>
+    </w:p>
+    <w:p>
+      <w:pPr>
+        <w:rPr>
+          <w:rFonts w:ascii="Times New Roman" w:hAnsi="Times New Roman" w:cs="Times New Roman"/>
+          <w:sz w:val="20"/>
+          <w:szCs w:val="20"/>
+        </w:rPr>
+      </w:pPr>
+      <w:r>
+        <w:rPr>
+          <w:rFonts w:ascii="Times New Roman" w:hAnsi="Times New Roman" w:cs="Times New Roman"/>
+          <w:sz w:val="20"/>
+          <w:szCs w:val="20"/>
+        </w:rPr>
+        <w:t>}</w:t>
+      </w:r>
+    </w:p>
+    <w:p>
+      <w:pPr>
+        <w:rPr>
+          <w:rFonts w:ascii="Times New Roman" w:hAnsi="Times New Roman" w:cs="Times New Roman"/>
+          <w:sz w:val="20"/>
+          <w:szCs w:val="20"/>
+        </w:rPr>
+      </w:pPr>
+    </w:p>
+    <w:p>
+      <w:pPr>
+        <w:rPr>
+          <w:rFonts w:ascii="Times New Roman" w:hAnsi="Times New Roman" w:cs="Times New Roman"/>
+          <w:sz w:val="20"/>
+          <w:szCs w:val="20"/>
+        </w:rPr>
+      </w:pPr>
+      <w:r>
+        <w:rPr>
+          <w:rFonts w:ascii="Times New Roman" w:hAnsi="Times New Roman" w:cs="Times New Roman"/>
+          <w:sz w:val="20"/>
+          <w:szCs w:val="20"/>
+        </w:rPr>
+        <w:t>ans = Math.max(min_plat,ans);</w:t>
+      </w:r>
+    </w:p>
+    <w:p>
+      <w:pPr>
+        <w:rPr>
+          <w:rFonts w:ascii="Times New Roman" w:hAnsi="Times New Roman" w:cs="Times New Roman"/>
+          <w:sz w:val="20"/>
+          <w:szCs w:val="20"/>
+        </w:rPr>
+      </w:pPr>
+      <w:r>
+        <w:rPr>
+          <w:rFonts w:ascii="Times New Roman" w:hAnsi="Times New Roman" w:cs="Times New Roman"/>
+          <w:sz w:val="20"/>
+          <w:szCs w:val="20"/>
+        </w:rPr>
+        <w:t>} )</w:t>
+      </w:r>
+    </w:p>
+    <w:p>
+      <w:pPr>
+        <w:rPr>
+          <w:rFonts w:ascii="Times New Roman" w:hAnsi="Times New Roman" w:cs="Times New Roman"/>
+          <w:sz w:val="20"/>
+          <w:szCs w:val="20"/>
+        </w:rPr>
+      </w:pPr>
+    </w:p>
+    <w:p>
+      <w:pPr>
+        <w:rPr>
+          <w:rFonts w:ascii="Times New Roman" w:hAnsi="Times New Roman" w:cs="Times New Roman"/>
+          <w:sz w:val="20"/>
+          <w:szCs w:val="20"/>
+        </w:rPr>
+      </w:pPr>
+      <w:r>
+        <w:rPr>
+          <w:rFonts w:ascii="Times New Roman" w:hAnsi="Times New Roman" w:cs="Times New Roman"/>
+          <w:sz w:val="20"/>
+          <w:szCs w:val="20"/>
+        </w:rPr>
+        <w:t>}</w:t>
+      </w:r>
+    </w:p>
+    <w:p>
+      <w:pPr>
+        <w:rPr>
+          <w:rFonts w:ascii="Times New Roman" w:hAnsi="Times New Roman" w:cs="Times New Roman"/>
+          <w:sz w:val="20"/>
+          <w:szCs w:val="20"/>
+        </w:rPr>
+      </w:pPr>
+    </w:p>
+    <w:p>
+      <w:pPr>
+        <w:rPr>
+          <w:rFonts w:ascii="Times New Roman" w:hAnsi="Times New Roman" w:cs="Times New Roman"/>
+          <w:sz w:val="20"/>
+          <w:szCs w:val="20"/>
+        </w:rPr>
+      </w:pPr>
+    </w:p>
+    <w:p>
+      <w:pPr>
+        <w:rPr>
+          <w:rFonts w:ascii="Times New Roman" w:hAnsi="Times New Roman" w:cs="Times New Roman"/>
+          <w:b/>
+          <w:sz w:val="20"/>
+          <w:szCs w:val="20"/>
+        </w:rPr>
+      </w:pPr>
+      <w:r>
+        <w:rPr>
+          <w:rFonts w:ascii="Times New Roman" w:hAnsi="Times New Roman" w:cs="Times New Roman"/>
+          <w:b/>
+          <w:sz w:val="20"/>
+          <w:szCs w:val="20"/>
+        </w:rPr>
+        <w:t>46.Job Sequencing :</w:t>
+      </w:r>
+    </w:p>
+    <w:p>
+      <w:pPr>
+        <w:rPr>
+          <w:rFonts w:ascii="Times New Roman" w:hAnsi="Times New Roman" w:cs="Times New Roman"/>
+          <w:sz w:val="20"/>
+          <w:szCs w:val="20"/>
+        </w:rPr>
+      </w:pPr>
+    </w:p>
+    <w:p>
+      <w:pPr>
+        <w:rPr>
+          <w:rFonts w:ascii="Times New Roman" w:hAnsi="Times New Roman" w:cs="Times New Roman"/>
+          <w:sz w:val="20"/>
+          <w:szCs w:val="20"/>
+        </w:rPr>
+      </w:pPr>
+      <w:r>
+        <w:rPr>
+          <w:rFonts w:ascii="Times New Roman" w:hAnsi="Times New Roman" w:cs="Times New Roman"/>
+          <w:sz w:val="20"/>
+          <w:szCs w:val="20"/>
+        </w:rPr>
+        <w:t>(Step 1 : sort the array wrt the profit</w:t>
+      </w:r>
+    </w:p>
+    <w:p>
+      <w:pPr>
+        <w:rPr>
+          <w:rFonts w:ascii="Times New Roman" w:hAnsi="Times New Roman" w:cs="Times New Roman"/>
+          <w:sz w:val="20"/>
+          <w:szCs w:val="20"/>
+        </w:rPr>
+      </w:pPr>
+      <w:r>
+        <w:rPr>
+          <w:rFonts w:ascii="Times New Roman" w:hAnsi="Times New Roman" w:cs="Times New Roman"/>
+          <w:sz w:val="20"/>
+          <w:szCs w:val="20"/>
+        </w:rPr>
+        <w:t xml:space="preserve">step2 : find the max deadline </w:t>
+      </w:r>
+    </w:p>
+    <w:p>
+      <w:pPr>
+        <w:rPr>
+          <w:rFonts w:ascii="Times New Roman" w:hAnsi="Times New Roman" w:cs="Times New Roman"/>
+          <w:sz w:val="20"/>
+          <w:szCs w:val="20"/>
+        </w:rPr>
+      </w:pPr>
+      <w:r>
+        <w:rPr>
+          <w:rFonts w:ascii="Times New Roman" w:hAnsi="Times New Roman" w:cs="Times New Roman"/>
+          <w:sz w:val="20"/>
+          <w:szCs w:val="20"/>
+        </w:rPr>
+        <w:t>step3 : make arr called res[max_dead+1]</w:t>
+      </w:r>
+    </w:p>
+    <w:p>
+      <w:pPr>
+        <w:rPr>
+          <w:rFonts w:ascii="Times New Roman" w:hAnsi="Times New Roman" w:cs="Times New Roman"/>
+          <w:sz w:val="20"/>
+          <w:szCs w:val="20"/>
+        </w:rPr>
+      </w:pPr>
+      <w:r>
+        <w:rPr>
+          <w:rFonts w:ascii="Times New Roman" w:hAnsi="Times New Roman" w:cs="Times New Roman"/>
+          <w:sz w:val="20"/>
+          <w:szCs w:val="20"/>
+        </w:rPr>
+        <w:t xml:space="preserve">fill the res from 1 to max_Dead = -1 </w:t>
+      </w:r>
+    </w:p>
+    <w:p>
+      <w:pPr>
+        <w:rPr>
+          <w:rFonts w:ascii="Times New Roman" w:hAnsi="Times New Roman" w:cs="Times New Roman"/>
+          <w:sz w:val="20"/>
+          <w:szCs w:val="20"/>
+        </w:rPr>
+      </w:pPr>
+      <w:r>
+        <w:rPr>
+          <w:rFonts w:ascii="Times New Roman" w:hAnsi="Times New Roman" w:cs="Times New Roman"/>
+          <w:sz w:val="20"/>
+          <w:szCs w:val="20"/>
+        </w:rPr>
+        <w:t xml:space="preserve">int count = 0, tot_profit = 0 ; </w:t>
+      </w:r>
+    </w:p>
+    <w:p>
+      <w:pPr>
+        <w:rPr>
+          <w:rFonts w:ascii="Times New Roman" w:hAnsi="Times New Roman" w:cs="Times New Roman"/>
+          <w:sz w:val="20"/>
+          <w:szCs w:val="20"/>
+        </w:rPr>
+      </w:pPr>
+      <w:r>
+        <w:rPr>
+          <w:rFonts w:ascii="Times New Roman" w:hAnsi="Times New Roman" w:cs="Times New Roman"/>
+          <w:sz w:val="20"/>
+          <w:szCs w:val="20"/>
+        </w:rPr>
+        <w:t>step4:for (int i =0 ; i&lt;jobs; i++){</w:t>
+      </w:r>
+    </w:p>
+    <w:p>
+      <w:pPr>
+        <w:rPr>
+          <w:rFonts w:ascii="Times New Roman" w:hAnsi="Times New Roman" w:cs="Times New Roman"/>
+          <w:sz w:val="20"/>
+          <w:szCs w:val="20"/>
+        </w:rPr>
+      </w:pPr>
+      <w:r>
+        <w:rPr>
+          <w:rFonts w:ascii="Times New Roman" w:hAnsi="Times New Roman" w:cs="Times New Roman"/>
+          <w:sz w:val="20"/>
+          <w:szCs w:val="20"/>
+        </w:rPr>
+        <w:t>// j is for finding the suitable place to complete the job</w:t>
+      </w:r>
+    </w:p>
+    <w:p>
+      <w:pPr>
+        <w:rPr>
+          <w:rFonts w:ascii="Times New Roman" w:hAnsi="Times New Roman" w:cs="Times New Roman"/>
+          <w:sz w:val="20"/>
+          <w:szCs w:val="20"/>
+        </w:rPr>
+      </w:pPr>
+      <w:r>
+        <w:rPr>
+          <w:rFonts w:ascii="Times New Roman" w:hAnsi="Times New Roman" w:cs="Times New Roman"/>
+          <w:sz w:val="20"/>
+          <w:szCs w:val="20"/>
+        </w:rPr>
+        <w:t>for(int j =arr[i].deadline ; j&gt;=1 ; j--){</w:t>
+      </w:r>
+    </w:p>
+    <w:p>
+      <w:pPr>
+        <w:rPr>
+          <w:rFonts w:ascii="Times New Roman" w:hAnsi="Times New Roman" w:cs="Times New Roman"/>
+          <w:sz w:val="20"/>
+          <w:szCs w:val="20"/>
+        </w:rPr>
+      </w:pPr>
+      <w:r>
+        <w:rPr>
+          <w:rFonts w:ascii="Times New Roman" w:hAnsi="Times New Roman" w:cs="Times New Roman"/>
+          <w:sz w:val="20"/>
+          <w:szCs w:val="20"/>
+        </w:rPr>
+        <w:t xml:space="preserve">    if(res[j] == -1){</w:t>
+      </w:r>
+    </w:p>
+    <w:p>
+      <w:pPr>
+        <w:rPr>
+          <w:rFonts w:ascii="Times New Roman" w:hAnsi="Times New Roman" w:cs="Times New Roman"/>
+          <w:sz w:val="20"/>
+          <w:szCs w:val="20"/>
+        </w:rPr>
+      </w:pPr>
+      <w:r>
+        <w:rPr>
+          <w:rFonts w:ascii="Times New Roman" w:hAnsi="Times New Roman" w:cs="Times New Roman"/>
+          <w:sz w:val="20"/>
+          <w:szCs w:val="20"/>
+        </w:rPr>
+        <w:t xml:space="preserve">       res[j] = i ; </w:t>
+      </w:r>
+    </w:p>
+    <w:p>
+      <w:pPr>
+        <w:rPr>
+          <w:rFonts w:ascii="Times New Roman" w:hAnsi="Times New Roman" w:cs="Times New Roman"/>
+          <w:sz w:val="20"/>
+          <w:szCs w:val="20"/>
+        </w:rPr>
+      </w:pPr>
+      <w:r>
+        <w:rPr>
+          <w:rFonts w:ascii="Times New Roman" w:hAnsi="Times New Roman" w:cs="Times New Roman"/>
+          <w:sz w:val="20"/>
+          <w:szCs w:val="20"/>
+        </w:rPr>
+        <w:t xml:space="preserve">       count++ ; </w:t>
+      </w:r>
     </w:p>
     <w:p>
       <w:pPr>
@@ -4438,146 +5813,335 @@
           <w:szCs w:val="20"/>
         </w:rPr>
         <w:lastRenderedPageBreak/>
-        <w:t>n^2*logn  for using HashMap for storing the sum of every pair arr[k]+arr[l]</w:t>
-      </w:r>
-    </w:p>
-    <w:p>
-      <w:pPr>
-        <w:rPr>
-          <w:rFonts w:ascii="Times New Roman" w:hAnsi="Times New Roman" w:cs="Times New Roman"/>
-          <w:sz w:val="20"/>
-          <w:szCs w:val="20"/>
-        </w:rPr>
-      </w:pPr>
-    </w:p>
-    <w:p>
-      <w:pPr>
-        <w:rPr>
-          <w:rFonts w:ascii="Times New Roman" w:hAnsi="Times New Roman" w:cs="Times New Roman"/>
-          <w:sz w:val="20"/>
-          <w:szCs w:val="20"/>
-        </w:rPr>
-      </w:pPr>
-      <w:r>
-        <w:rPr>
-          <w:rFonts w:ascii="Times New Roman" w:hAnsi="Times New Roman" w:cs="Times New Roman"/>
-          <w:sz w:val="20"/>
-          <w:szCs w:val="20"/>
-        </w:rPr>
-        <w:t>and then after storing, we just run the 2 for loop of i and j</w:t>
-      </w:r>
-    </w:p>
-    <w:p>
-      <w:pPr>
-        <w:rPr>
-          <w:rFonts w:ascii="Times New Roman" w:hAnsi="Times New Roman" w:cs="Times New Roman"/>
-          <w:sz w:val="20"/>
-          <w:szCs w:val="20"/>
-        </w:rPr>
-      </w:pPr>
-      <w:r>
-        <w:rPr>
-          <w:rFonts w:ascii="Times New Roman" w:hAnsi="Times New Roman" w:cs="Times New Roman"/>
-          <w:sz w:val="20"/>
-          <w:szCs w:val="20"/>
-        </w:rPr>
-        <w:t>and check if, int sum = -(arr[i] + arr[j])</w:t>
-      </w:r>
-    </w:p>
-    <w:p>
-      <w:pPr>
-        <w:rPr>
-          <w:rFonts w:ascii="Times New Roman" w:hAnsi="Times New Roman" w:cs="Times New Roman"/>
-          <w:sz w:val="20"/>
-          <w:szCs w:val="20"/>
-        </w:rPr>
-      </w:pPr>
-      <w:r>
-        <w:rPr>
-          <w:rFonts w:ascii="Times New Roman" w:hAnsi="Times New Roman" w:cs="Times New Roman"/>
-          <w:sz w:val="20"/>
-          <w:szCs w:val="20"/>
-        </w:rPr>
-        <w:t>int ans = 0 ;</w:t>
-      </w:r>
-    </w:p>
-    <w:p>
-      <w:pPr>
-        <w:rPr>
-          <w:rFonts w:ascii="Times New Roman" w:hAnsi="Times New Roman" w:cs="Times New Roman"/>
-          <w:sz w:val="20"/>
-          <w:szCs w:val="20"/>
-        </w:rPr>
-      </w:pPr>
-      <w:r>
-        <w:rPr>
-          <w:rFonts w:ascii="Times New Roman" w:hAnsi="Times New Roman" w:cs="Times New Roman"/>
-          <w:sz w:val="20"/>
-          <w:szCs w:val="20"/>
-        </w:rPr>
-        <w:t xml:space="preserve">inside the 2 for loop </w:t>
-      </w:r>
-    </w:p>
-    <w:p>
-      <w:pPr>
-        <w:rPr>
-          <w:rFonts w:ascii="Times New Roman" w:hAnsi="Times New Roman" w:cs="Times New Roman"/>
-          <w:sz w:val="20"/>
-          <w:szCs w:val="20"/>
-        </w:rPr>
-      </w:pPr>
-    </w:p>
-    <w:p>
-      <w:pPr>
-        <w:rPr>
-          <w:rFonts w:ascii="Times New Roman" w:hAnsi="Times New Roman" w:cs="Times New Roman"/>
-          <w:sz w:val="20"/>
-          <w:szCs w:val="20"/>
-        </w:rPr>
-      </w:pPr>
-      <w:r>
-        <w:rPr>
-          <w:rFonts w:ascii="Times New Roman" w:hAnsi="Times New Roman" w:cs="Times New Roman"/>
-          <w:sz w:val="20"/>
-          <w:szCs w:val="20"/>
-        </w:rPr>
-        <w:t xml:space="preserve">ans+=map.getOrDefault(sum,0) ; </w:t>
-      </w:r>
-    </w:p>
-    <w:p>
-      <w:pPr>
-        <w:rPr>
-          <w:rFonts w:ascii="Times New Roman" w:hAnsi="Times New Roman" w:cs="Times New Roman"/>
-          <w:sz w:val="20"/>
-          <w:szCs w:val="20"/>
-        </w:rPr>
-      </w:pPr>
-      <w:r>
-        <w:rPr>
-          <w:rFonts w:ascii="Times New Roman" w:hAnsi="Times New Roman" w:cs="Times New Roman"/>
-          <w:sz w:val="20"/>
-          <w:szCs w:val="20"/>
-        </w:rPr>
-        <w:t xml:space="preserve">return ans ;  </w:t>
-      </w:r>
-    </w:p>
-    <w:p>
-      <w:pPr>
-        <w:rPr>
-          <w:rFonts w:ascii="Times New Roman" w:hAnsi="Times New Roman" w:cs="Times New Roman"/>
-          <w:sz w:val="20"/>
-          <w:szCs w:val="20"/>
-        </w:rPr>
-      </w:pPr>
-    </w:p>
-    <w:p>
-      <w:pPr>
-        <w:rPr>
-          <w:rFonts w:ascii="Times New Roman" w:hAnsi="Times New Roman" w:cs="Times New Roman"/>
-          <w:sz w:val="20"/>
-          <w:szCs w:val="20"/>
-        </w:rPr>
-      </w:pPr>
+        <w:t xml:space="preserve">       tot_profit +=  arr[i].profit;</w:t>
+      </w:r>
+    </w:p>
+    <w:p>
+      <w:pPr>
+        <w:rPr>
+          <w:rFonts w:ascii="Times New Roman" w:hAnsi="Times New Roman" w:cs="Times New Roman"/>
+          <w:sz w:val="20"/>
+          <w:szCs w:val="20"/>
+        </w:rPr>
+      </w:pPr>
+      <w:r>
+        <w:rPr>
+          <w:rFonts w:ascii="Times New Roman" w:hAnsi="Times New Roman" w:cs="Times New Roman"/>
+          <w:sz w:val="20"/>
+          <w:szCs w:val="20"/>
+        </w:rPr>
+        <w:t>}</w:t>
+      </w:r>
+    </w:p>
+    <w:p>
+      <w:pPr>
+        <w:rPr>
+          <w:rFonts w:ascii="Times New Roman" w:hAnsi="Times New Roman" w:cs="Times New Roman"/>
+          <w:sz w:val="20"/>
+          <w:szCs w:val="20"/>
+        </w:rPr>
+      </w:pPr>
+      <w:r>
+        <w:rPr>
+          <w:rFonts w:ascii="Times New Roman" w:hAnsi="Times New Roman" w:cs="Times New Roman"/>
+          <w:sz w:val="20"/>
+          <w:szCs w:val="20"/>
+        </w:rPr>
+        <w:t>}</w:t>
+      </w:r>
+    </w:p>
+    <w:p>
+      <w:pPr>
+        <w:rPr>
+          <w:rFonts w:ascii="Times New Roman" w:hAnsi="Times New Roman" w:cs="Times New Roman"/>
+          <w:sz w:val="20"/>
+          <w:szCs w:val="20"/>
+        </w:rPr>
+      </w:pPr>
+    </w:p>
+    <w:p>
+      <w:pPr>
+        <w:rPr>
+          <w:rFonts w:ascii="Times New Roman" w:hAnsi="Times New Roman" w:cs="Times New Roman"/>
+          <w:sz w:val="20"/>
+          <w:szCs w:val="20"/>
+        </w:rPr>
+      </w:pPr>
+      <w:r>
+        <w:rPr>
+          <w:rFonts w:ascii="Times New Roman" w:hAnsi="Times New Roman" w:cs="Times New Roman"/>
+          <w:sz w:val="20"/>
+          <w:szCs w:val="20"/>
+        </w:rPr>
+        <w:t>return tot_profit ; )</w:t>
+      </w:r>
+    </w:p>
+    <w:p>
+      <w:pPr>
+        <w:rPr>
+          <w:rFonts w:ascii="Times New Roman" w:hAnsi="Times New Roman" w:cs="Times New Roman"/>
+          <w:b/>
+          <w:sz w:val="20"/>
+          <w:szCs w:val="20"/>
+        </w:rPr>
+      </w:pPr>
+    </w:p>
+    <w:p>
+      <w:pPr>
+        <w:rPr>
+          <w:rFonts w:ascii="Times New Roman" w:hAnsi="Times New Roman" w:cs="Times New Roman"/>
+          <w:b/>
+          <w:sz w:val="20"/>
+          <w:szCs w:val="20"/>
+        </w:rPr>
+      </w:pPr>
+      <w:r>
+        <w:rPr>
+          <w:rFonts w:ascii="Times New Roman" w:hAnsi="Times New Roman" w:cs="Times New Roman"/>
+          <w:b/>
+          <w:sz w:val="20"/>
+          <w:szCs w:val="20"/>
+        </w:rPr>
+        <w:t>47.(med)Subarray sum equal k :</w:t>
+      </w:r>
+    </w:p>
+    <w:p>
+      <w:pPr>
+        <w:rPr>
+          <w:rFonts w:ascii="Times New Roman" w:hAnsi="Times New Roman" w:cs="Times New Roman"/>
+          <w:sz w:val="20"/>
+          <w:szCs w:val="20"/>
+        </w:rPr>
+      </w:pPr>
+      <w:r>
+        <w:rPr>
+          <w:rFonts w:ascii="Times New Roman" w:hAnsi="Times New Roman" w:cs="Times New Roman"/>
+          <w:sz w:val="20"/>
+          <w:szCs w:val="20"/>
+        </w:rPr>
+        <w:t xml:space="preserve">Brute force : O(n2) 2 for loops </w:t>
+      </w:r>
+    </w:p>
+    <w:p>
+      <w:pPr>
+        <w:rPr>
+          <w:rFonts w:ascii="Times New Roman" w:hAnsi="Times New Roman" w:cs="Times New Roman"/>
+          <w:sz w:val="20"/>
+          <w:szCs w:val="20"/>
+        </w:rPr>
+      </w:pPr>
+      <w:r>
+        <w:rPr>
+          <w:rFonts w:ascii="Times New Roman" w:hAnsi="Times New Roman" w:cs="Times New Roman"/>
+          <w:sz w:val="20"/>
+          <w:szCs w:val="20"/>
+        </w:rPr>
+        <w:t>Optimized : O(n) (Step1 :use the concept of frequency sum</w:t>
+      </w:r>
+    </w:p>
+    <w:p>
+      <w:pPr>
+        <w:rPr>
+          <w:rFonts w:ascii="Times New Roman" w:hAnsi="Times New Roman" w:cs="Times New Roman"/>
+          <w:sz w:val="20"/>
+          <w:szCs w:val="20"/>
+        </w:rPr>
+      </w:pPr>
+      <w:r>
+        <w:rPr>
+          <w:rFonts w:ascii="Times New Roman" w:hAnsi="Times New Roman" w:cs="Times New Roman"/>
+          <w:sz w:val="20"/>
+          <w:szCs w:val="20"/>
+        </w:rPr>
+        <w:t>STEP2 : MAKE A hashmap&lt;int,int&gt; of rem_sum ,#times it appears before</w:t>
+      </w:r>
+    </w:p>
+    <w:p>
+      <w:pPr>
+        <w:rPr>
+          <w:rFonts w:ascii="Times New Roman" w:hAnsi="Times New Roman" w:cs="Times New Roman"/>
+          <w:sz w:val="20"/>
+          <w:szCs w:val="20"/>
+        </w:rPr>
+      </w:pPr>
+      <w:r>
+        <w:rPr>
+          <w:rFonts w:ascii="Times New Roman" w:hAnsi="Times New Roman" w:cs="Times New Roman"/>
+          <w:sz w:val="20"/>
+          <w:szCs w:val="20"/>
+        </w:rPr>
+        <w:t>map.put(0,1) ; // base case  // k=target</w:t>
+      </w:r>
+    </w:p>
+    <w:p>
+      <w:pPr>
+        <w:rPr>
+          <w:rFonts w:ascii="Times New Roman" w:hAnsi="Times New Roman" w:cs="Times New Roman"/>
+          <w:sz w:val="20"/>
+          <w:szCs w:val="20"/>
+        </w:rPr>
+      </w:pPr>
+      <w:r>
+        <w:rPr>
+          <w:rFonts w:ascii="Times New Roman" w:hAnsi="Times New Roman" w:cs="Times New Roman"/>
+          <w:sz w:val="20"/>
+          <w:szCs w:val="20"/>
+        </w:rPr>
+        <w:t xml:space="preserve">int res = 0 , sum = 0 ; </w:t>
+      </w:r>
+    </w:p>
+    <w:p>
+      <w:pPr>
+        <w:rPr>
+          <w:rFonts w:ascii="Times New Roman" w:hAnsi="Times New Roman" w:cs="Times New Roman"/>
+          <w:sz w:val="20"/>
+          <w:szCs w:val="20"/>
+        </w:rPr>
+      </w:pPr>
+      <w:r>
+        <w:rPr>
+          <w:rFonts w:ascii="Times New Roman" w:hAnsi="Times New Roman" w:cs="Times New Roman"/>
+          <w:sz w:val="20"/>
+          <w:szCs w:val="20"/>
+        </w:rPr>
+        <w:t>for (int  i =0 ; i&lt;arr.length ; i++){</w:t>
+      </w:r>
+    </w:p>
+    <w:p>
+      <w:pPr>
+        <w:rPr>
+          <w:rFonts w:ascii="Times New Roman" w:hAnsi="Times New Roman" w:cs="Times New Roman"/>
+          <w:sz w:val="20"/>
+          <w:szCs w:val="20"/>
+        </w:rPr>
+      </w:pPr>
+      <w:r>
+        <w:rPr>
+          <w:rFonts w:ascii="Times New Roman" w:hAnsi="Times New Roman" w:cs="Times New Roman"/>
+          <w:sz w:val="20"/>
+          <w:szCs w:val="20"/>
+        </w:rPr>
+        <w:t>sum += arr[i] ;</w:t>
+      </w:r>
+    </w:p>
+    <w:p>
+      <w:pPr>
+        <w:rPr>
+          <w:rFonts w:ascii="Times New Roman" w:hAnsi="Times New Roman" w:cs="Times New Roman"/>
+          <w:sz w:val="20"/>
+          <w:szCs w:val="20"/>
+        </w:rPr>
+      </w:pPr>
+      <w:r>
+        <w:rPr>
+          <w:rFonts w:ascii="Times New Roman" w:hAnsi="Times New Roman" w:cs="Times New Roman"/>
+          <w:sz w:val="20"/>
+          <w:szCs w:val="20"/>
+        </w:rPr>
+        <w:t xml:space="preserve">int rem_sum = sum -  k  ;  </w:t>
+      </w:r>
+    </w:p>
+    <w:p>
+      <w:pPr>
+        <w:rPr>
+          <w:rFonts w:ascii="Times New Roman" w:hAnsi="Times New Roman" w:cs="Times New Roman"/>
+          <w:sz w:val="20"/>
+          <w:szCs w:val="20"/>
+        </w:rPr>
+      </w:pPr>
+      <w:r>
+        <w:rPr>
+          <w:rFonts w:ascii="Times New Roman" w:hAnsi="Times New Roman" w:cs="Times New Roman"/>
+          <w:sz w:val="20"/>
+          <w:szCs w:val="20"/>
+        </w:rPr>
+        <w:t>if(map.containsKey(rem_sum) // agar rem_sum hai toh ho bhi contigous hai){</w:t>
+      </w:r>
+    </w:p>
+    <w:p>
+      <w:pPr>
+        <w:rPr>
+          <w:rFonts w:ascii="Times New Roman" w:hAnsi="Times New Roman" w:cs="Times New Roman"/>
+          <w:sz w:val="20"/>
+          <w:szCs w:val="20"/>
+        </w:rPr>
+      </w:pPr>
+      <w:r>
+        <w:rPr>
+          <w:rFonts w:ascii="Times New Roman" w:hAnsi="Times New Roman" w:cs="Times New Roman"/>
+          <w:sz w:val="20"/>
+          <w:szCs w:val="20"/>
+        </w:rPr>
+        <w:t>res += map.get(rem_sum); // previously kitni baar aaya hai ye</w:t>
+      </w:r>
+    </w:p>
+    <w:p>
+      <w:pPr>
+        <w:rPr>
+          <w:rFonts w:ascii="Times New Roman" w:hAnsi="Times New Roman" w:cs="Times New Roman"/>
+          <w:sz w:val="20"/>
+          <w:szCs w:val="20"/>
+        </w:rPr>
+      </w:pPr>
+      <w:r>
+        <w:rPr>
+          <w:rFonts w:ascii="Times New Roman" w:hAnsi="Times New Roman" w:cs="Times New Roman"/>
+          <w:sz w:val="20"/>
+          <w:szCs w:val="20"/>
+        </w:rPr>
+        <w:t>}</w:t>
+      </w:r>
+    </w:p>
+    <w:p>
+      <w:pPr>
+        <w:rPr>
+          <w:rFonts w:ascii="Times New Roman" w:hAnsi="Times New Roman" w:cs="Times New Roman"/>
+          <w:sz w:val="20"/>
+          <w:szCs w:val="20"/>
+        </w:rPr>
+      </w:pPr>
+      <w:r>
+        <w:rPr>
+          <w:rFonts w:ascii="Times New Roman" w:hAnsi="Times New Roman" w:cs="Times New Roman"/>
+          <w:sz w:val="20"/>
+          <w:szCs w:val="20"/>
+        </w:rPr>
+        <w:t>map.put(sum, map.getOrDefault(sum,0) + 1); // bcz sum is contiguous in iteslf</w:t>
+      </w:r>
+    </w:p>
+    <w:p>
+      <w:pPr>
+        <w:rPr>
+          <w:rFonts w:ascii="Times New Roman" w:hAnsi="Times New Roman" w:cs="Times New Roman"/>
+          <w:sz w:val="20"/>
+          <w:szCs w:val="20"/>
+        </w:rPr>
+      </w:pPr>
+      <w:r>
+        <w:rPr>
+          <w:rFonts w:ascii="Times New Roman" w:hAnsi="Times New Roman" w:cs="Times New Roman"/>
+          <w:sz w:val="20"/>
+          <w:szCs w:val="20"/>
+        </w:rPr>
+        <w:t>}</w:t>
+      </w:r>
+    </w:p>
+    <w:p>
+      <w:pPr>
+        <w:rPr>
+          <w:rFonts w:ascii="Times New Roman" w:hAnsi="Times New Roman" w:cs="Times New Roman"/>
+          <w:sz w:val="20"/>
+          <w:szCs w:val="20"/>
+        </w:rPr>
+      </w:pPr>
+      <w:r>
+        <w:rPr>
+          <w:rFonts w:ascii="Times New Roman" w:hAnsi="Times New Roman" w:cs="Times New Roman"/>
+          <w:sz w:val="20"/>
+          <w:szCs w:val="20"/>
+        </w:rPr>
+        <w:t xml:space="preserve">return res ; </w:t>
+      </w:r>
     </w:p>
     <w:p>
       <w:pPr>
@@ -4609,268 +6173,91 @@
       <w:pPr>
         <w:rPr>
           <w:rFonts w:ascii="Times New Roman" w:hAnsi="Times New Roman" w:cs="Times New Roman"/>
-          <w:b/>
-          <w:sz w:val="20"/>
-          <w:szCs w:val="20"/>
-        </w:rPr>
-      </w:pPr>
-      <w:r>
-        <w:rPr>
-          <w:rFonts w:ascii="Times New Roman" w:hAnsi="Times New Roman" w:cs="Times New Roman"/>
-          <w:b/>
-          <w:sz w:val="20"/>
-          <w:szCs w:val="20"/>
-        </w:rPr>
-        <w:t>43.Merge k sorted linked list :</w:t>
-      </w:r>
-    </w:p>
-    <w:p>
-      <w:pPr>
-        <w:rPr>
-          <w:rFonts w:ascii="Times New Roman" w:hAnsi="Times New Roman" w:cs="Times New Roman"/>
-          <w:sz w:val="20"/>
-          <w:szCs w:val="20"/>
-        </w:rPr>
-      </w:pPr>
-    </w:p>
-    <w:p>
-      <w:pPr>
-        <w:rPr>
-          <w:rFonts w:ascii="Times New Roman" w:hAnsi="Times New Roman" w:cs="Times New Roman"/>
-          <w:sz w:val="20"/>
-          <w:szCs w:val="20"/>
-        </w:rPr>
-      </w:pPr>
-      <w:r>
-        <w:rPr>
-          <w:rFonts w:ascii="Times New Roman" w:hAnsi="Times New Roman" w:cs="Times New Roman"/>
-          <w:sz w:val="20"/>
-          <w:szCs w:val="20"/>
-        </w:rPr>
-        <w:t xml:space="preserve">(Divide and conquer just like the merge sort </w:t>
-      </w:r>
-    </w:p>
-    <w:p>
-      <w:pPr>
-        <w:rPr>
-          <w:rFonts w:ascii="Times New Roman" w:hAnsi="Times New Roman" w:cs="Times New Roman"/>
-          <w:sz w:val="20"/>
-          <w:szCs w:val="20"/>
-        </w:rPr>
-      </w:pPr>
-      <w:r>
-        <w:rPr>
-          <w:rFonts w:ascii="Times New Roman" w:hAnsi="Times New Roman" w:cs="Times New Roman"/>
-          <w:sz w:val="20"/>
-          <w:szCs w:val="20"/>
-        </w:rPr>
-        <w:t xml:space="preserve">, but here the merge is different </w:t>
-      </w:r>
-    </w:p>
-    <w:p>
-      <w:pPr>
-        <w:rPr>
-          <w:rFonts w:ascii="Times New Roman" w:hAnsi="Times New Roman" w:cs="Times New Roman"/>
-          <w:sz w:val="20"/>
-          <w:szCs w:val="20"/>
-        </w:rPr>
-      </w:pPr>
-      <w:r>
-        <w:rPr>
-          <w:rFonts w:ascii="Times New Roman" w:hAnsi="Times New Roman" w:cs="Times New Roman"/>
-          <w:sz w:val="20"/>
-          <w:szCs w:val="20"/>
-        </w:rPr>
-        <w:t>merge (LinkedList l1, LinkedList l2){</w:t>
-      </w:r>
-    </w:p>
-    <w:p>
-      <w:pPr>
-        <w:rPr>
-          <w:rFonts w:ascii="Times New Roman" w:hAnsi="Times New Roman" w:cs="Times New Roman"/>
-          <w:sz w:val="20"/>
-          <w:szCs w:val="20"/>
-        </w:rPr>
-      </w:pPr>
-      <w:r>
-        <w:rPr>
-          <w:rFonts w:ascii="Times New Roman" w:hAnsi="Times New Roman" w:cs="Times New Roman"/>
-          <w:sz w:val="20"/>
-          <w:szCs w:val="20"/>
-        </w:rPr>
-        <w:t>if (l1==null) return  l2</w:t>
-      </w:r>
-    </w:p>
-    <w:p>
-      <w:pPr>
-        <w:rPr>
-          <w:rFonts w:ascii="Times New Roman" w:hAnsi="Times New Roman" w:cs="Times New Roman"/>
-          <w:sz w:val="20"/>
-          <w:szCs w:val="20"/>
-        </w:rPr>
-      </w:pPr>
-      <w:r>
-        <w:rPr>
-          <w:rFonts w:ascii="Times New Roman" w:hAnsi="Times New Roman" w:cs="Times New Roman"/>
-          <w:sz w:val="20"/>
-          <w:szCs w:val="20"/>
-        </w:rPr>
-        <w:t>if (l2==null) return l1</w:t>
-      </w:r>
-    </w:p>
-    <w:p>
-      <w:pPr>
-        <w:rPr>
-          <w:rFonts w:ascii="Times New Roman" w:hAnsi="Times New Roman" w:cs="Times New Roman"/>
-          <w:sz w:val="20"/>
-          <w:szCs w:val="20"/>
-        </w:rPr>
-      </w:pPr>
-      <w:r>
-        <w:rPr>
-          <w:rFonts w:ascii="Times New Roman" w:hAnsi="Times New Roman" w:cs="Times New Roman"/>
-          <w:sz w:val="20"/>
-          <w:szCs w:val="20"/>
-        </w:rPr>
-        <w:t>if(l1.val &lt; l2.val){</w:t>
-      </w:r>
-    </w:p>
-    <w:p>
-      <w:pPr>
-        <w:rPr>
-          <w:rFonts w:ascii="Times New Roman" w:hAnsi="Times New Roman" w:cs="Times New Roman"/>
-          <w:sz w:val="20"/>
-          <w:szCs w:val="20"/>
-        </w:rPr>
-      </w:pPr>
-      <w:r>
-        <w:rPr>
-          <w:rFonts w:ascii="Times New Roman" w:hAnsi="Times New Roman" w:cs="Times New Roman"/>
-          <w:sz w:val="20"/>
-          <w:szCs w:val="20"/>
-        </w:rPr>
-        <w:t>// if this is small competition is between l1's next and l2</w:t>
-      </w:r>
-    </w:p>
-    <w:p>
-      <w:pPr>
-        <w:rPr>
-          <w:rFonts w:ascii="Times New Roman" w:hAnsi="Times New Roman" w:cs="Times New Roman"/>
-          <w:sz w:val="20"/>
-          <w:szCs w:val="20"/>
-        </w:rPr>
-      </w:pPr>
-      <w:r>
-        <w:rPr>
-          <w:rFonts w:ascii="Times New Roman" w:hAnsi="Times New Roman" w:cs="Times New Roman"/>
-          <w:sz w:val="20"/>
-          <w:szCs w:val="20"/>
-        </w:rPr>
-        <w:t>l1.next = merge(l1.next,l2);</w:t>
-      </w:r>
-    </w:p>
-    <w:p>
-      <w:pPr>
-        <w:rPr>
-          <w:rFonts w:ascii="Times New Roman" w:hAnsi="Times New Roman" w:cs="Times New Roman"/>
-          <w:sz w:val="20"/>
-          <w:szCs w:val="20"/>
-        </w:rPr>
-      </w:pPr>
-      <w:r>
-        <w:rPr>
-          <w:rFonts w:ascii="Times New Roman" w:hAnsi="Times New Roman" w:cs="Times New Roman"/>
-          <w:sz w:val="20"/>
-          <w:szCs w:val="20"/>
-        </w:rPr>
-        <w:t>return l1;</w:t>
-      </w:r>
-    </w:p>
-    <w:p>
-      <w:pPr>
-        <w:rPr>
-          <w:rFonts w:ascii="Times New Roman" w:hAnsi="Times New Roman" w:cs="Times New Roman"/>
-          <w:sz w:val="20"/>
-          <w:szCs w:val="20"/>
-        </w:rPr>
-      </w:pPr>
-      <w:r>
-        <w:rPr>
-          <w:rFonts w:ascii="Times New Roman" w:hAnsi="Times New Roman" w:cs="Times New Roman"/>
-          <w:sz w:val="20"/>
-          <w:szCs w:val="20"/>
-        </w:rPr>
-        <w:t>)</w:t>
-      </w:r>
-    </w:p>
-    <w:p>
-      <w:pPr>
-        <w:rPr>
-          <w:rFonts w:ascii="Times New Roman" w:hAnsi="Times New Roman" w:cs="Times New Roman"/>
-          <w:sz w:val="20"/>
-          <w:szCs w:val="20"/>
-        </w:rPr>
-      </w:pPr>
-    </w:p>
-    <w:p>
-      <w:pPr>
-        <w:rPr>
-          <w:rFonts w:ascii="Times New Roman" w:hAnsi="Times New Roman" w:cs="Times New Roman"/>
-          <w:sz w:val="20"/>
-          <w:szCs w:val="20"/>
-        </w:rPr>
-      </w:pPr>
-    </w:p>
-    <w:p>
-      <w:pPr>
-        <w:rPr>
-          <w:rFonts w:ascii="Times New Roman" w:hAnsi="Times New Roman" w:cs="Times New Roman"/>
-          <w:sz w:val="20"/>
-          <w:szCs w:val="20"/>
-        </w:rPr>
-      </w:pPr>
-      <w:r>
-        <w:rPr>
-          <w:rFonts w:ascii="Times New Roman" w:hAnsi="Times New Roman" w:cs="Times New Roman"/>
-          <w:sz w:val="20"/>
-          <w:szCs w:val="20"/>
-        </w:rPr>
-        <w:t>else {</w:t>
-      </w:r>
-    </w:p>
-    <w:p>
-      <w:pPr>
-        <w:rPr>
-          <w:rFonts w:ascii="Times New Roman" w:hAnsi="Times New Roman" w:cs="Times New Roman"/>
-          <w:sz w:val="20"/>
-          <w:szCs w:val="20"/>
-        </w:rPr>
-      </w:pPr>
-      <w:r>
-        <w:rPr>
-          <w:rFonts w:ascii="Times New Roman" w:hAnsi="Times New Roman" w:cs="Times New Roman"/>
-          <w:sz w:val="20"/>
-          <w:szCs w:val="20"/>
-        </w:rPr>
-        <w:t>l2.next = merge(l1,l2.next) ;</w:t>
-      </w:r>
-    </w:p>
-    <w:p>
-      <w:pPr>
-        <w:rPr>
-          <w:rFonts w:ascii="Times New Roman" w:hAnsi="Times New Roman" w:cs="Times New Roman"/>
-          <w:sz w:val="20"/>
-          <w:szCs w:val="20"/>
-        </w:rPr>
-      </w:pPr>
-      <w:r>
-        <w:rPr>
-          <w:rFonts w:ascii="Times New Roman" w:hAnsi="Times New Roman" w:cs="Times New Roman"/>
-          <w:sz w:val="20"/>
-          <w:szCs w:val="20"/>
-        </w:rPr>
-        <w:t xml:space="preserve">return l2 ; </w:t>
-      </w:r>
+          <w:sz w:val="20"/>
+          <w:szCs w:val="20"/>
+        </w:rPr>
+      </w:pPr>
+    </w:p>
+    <w:p>
+      <w:pPr>
+        <w:rPr>
+          <w:rFonts w:ascii="Times New Roman" w:hAnsi="Times New Roman" w:cs="Times New Roman"/>
+          <w:b/>
+          <w:sz w:val="20"/>
+          <w:szCs w:val="20"/>
+        </w:rPr>
+      </w:pPr>
+    </w:p>
+    <w:p>
+      <w:pPr>
+        <w:rPr>
+          <w:rFonts w:ascii="Times New Roman" w:hAnsi="Times New Roman" w:cs="Times New Roman"/>
+          <w:b/>
+          <w:sz w:val="20"/>
+          <w:szCs w:val="20"/>
+        </w:rPr>
+      </w:pPr>
+      <w:r>
+        <w:rPr>
+          <w:rFonts w:ascii="Times New Roman" w:hAnsi="Times New Roman" w:cs="Times New Roman"/>
+          <w:b/>
+          <w:sz w:val="20"/>
+          <w:szCs w:val="20"/>
+        </w:rPr>
+        <w:t>48.Minimum number of coins :</w:t>
+      </w:r>
+    </w:p>
+    <w:p>
+      <w:pPr>
+        <w:rPr>
+          <w:rFonts w:ascii="Times New Roman" w:hAnsi="Times New Roman" w:cs="Times New Roman"/>
+          <w:sz w:val="20"/>
+          <w:szCs w:val="20"/>
+        </w:rPr>
+      </w:pPr>
+    </w:p>
+    <w:p>
+      <w:pPr>
+        <w:rPr>
+          <w:rFonts w:ascii="Times New Roman" w:hAnsi="Times New Roman" w:cs="Times New Roman"/>
+          <w:sz w:val="20"/>
+          <w:szCs w:val="20"/>
+        </w:rPr>
+      </w:pPr>
+      <w:r>
+        <w:rPr>
+          <w:rFonts w:ascii="Times New Roman" w:hAnsi="Times New Roman" w:cs="Times New Roman"/>
+          <w:sz w:val="20"/>
+          <w:szCs w:val="20"/>
+        </w:rPr>
+        <w:t xml:space="preserve">(Step 1 :we have to use the dp </w:t>
+      </w:r>
+    </w:p>
+    <w:p>
+      <w:pPr>
+        <w:rPr>
+          <w:rFonts w:ascii="Times New Roman" w:hAnsi="Times New Roman" w:cs="Times New Roman"/>
+          <w:sz w:val="20"/>
+          <w:szCs w:val="20"/>
+        </w:rPr>
+      </w:pPr>
+      <w:r>
+        <w:rPr>
+          <w:rFonts w:ascii="Times New Roman" w:hAnsi="Times New Roman" w:cs="Times New Roman"/>
+          <w:sz w:val="20"/>
+          <w:szCs w:val="20"/>
+        </w:rPr>
+        <w:t>m : len of coins , V: Target value</w:t>
+      </w:r>
+    </w:p>
+    <w:p>
+      <w:pPr>
+        <w:rPr>
+          <w:rFonts w:ascii="Times New Roman" w:hAnsi="Times New Roman" w:cs="Times New Roman"/>
+          <w:sz w:val="20"/>
+          <w:szCs w:val="20"/>
+        </w:rPr>
+      </w:pPr>
     </w:p>
     <w:p>
       <w:pPr>
@@ -4887,1364 +6274,6 @@
           <w:szCs w:val="20"/>
         </w:rPr>
         <w:lastRenderedPageBreak/>
-        <w:t>}</w:t>
-      </w:r>
-    </w:p>
-    <w:p>
-      <w:pPr>
-        <w:rPr>
-          <w:rFonts w:ascii="Times New Roman" w:hAnsi="Times New Roman" w:cs="Times New Roman"/>
-          <w:sz w:val="20"/>
-          <w:szCs w:val="20"/>
-        </w:rPr>
-      </w:pPr>
-    </w:p>
-    <w:p>
-      <w:pPr>
-        <w:rPr>
-          <w:rFonts w:ascii="Times New Roman" w:hAnsi="Times New Roman" w:cs="Times New Roman"/>
-          <w:b/>
-          <w:sz w:val="20"/>
-          <w:szCs w:val="20"/>
-        </w:rPr>
-      </w:pPr>
-    </w:p>
-    <w:p>
-      <w:pPr>
-        <w:rPr>
-          <w:rFonts w:ascii="Times New Roman" w:hAnsi="Times New Roman" w:cs="Times New Roman"/>
-          <w:sz w:val="20"/>
-          <w:szCs w:val="20"/>
-        </w:rPr>
-      </w:pPr>
-      <w:r>
-        <w:rPr>
-          <w:rFonts w:ascii="Times New Roman" w:hAnsi="Times New Roman" w:cs="Times New Roman"/>
-          <w:b/>
-          <w:sz w:val="20"/>
-          <w:szCs w:val="20"/>
-        </w:rPr>
-        <w:t>44.find the difference</w:t>
-      </w:r>
-      <w:r>
-        <w:rPr>
-          <w:rFonts w:ascii="Times New Roman" w:hAnsi="Times New Roman" w:cs="Times New Roman"/>
-          <w:sz w:val="20"/>
-          <w:szCs w:val="20"/>
-        </w:rPr>
-        <w:t xml:space="preserve"> :</w:t>
-      </w:r>
-    </w:p>
-    <w:p>
-      <w:pPr>
-        <w:rPr>
-          <w:rFonts w:ascii="Times New Roman" w:hAnsi="Times New Roman" w:cs="Times New Roman"/>
-          <w:sz w:val="20"/>
-          <w:szCs w:val="20"/>
-        </w:rPr>
-      </w:pPr>
-      <w:r>
-        <w:rPr>
-          <w:rFonts w:ascii="Times New Roman" w:hAnsi="Times New Roman" w:cs="Times New Roman"/>
-          <w:sz w:val="20"/>
-          <w:szCs w:val="20"/>
-        </w:rPr>
-        <w:t>(2 strings given s and t , one char is different ,</w:t>
-      </w:r>
-    </w:p>
-    <w:p>
-      <w:pPr>
-        <w:rPr>
-          <w:rFonts w:ascii="Times New Roman" w:hAnsi="Times New Roman" w:cs="Times New Roman"/>
-          <w:sz w:val="20"/>
-          <w:szCs w:val="20"/>
-        </w:rPr>
-      </w:pPr>
-      <w:r>
-        <w:rPr>
-          <w:rFonts w:ascii="Times New Roman" w:hAnsi="Times New Roman" w:cs="Times New Roman"/>
-          <w:sz w:val="20"/>
-          <w:szCs w:val="20"/>
-        </w:rPr>
-        <w:t xml:space="preserve">don't use the xor multiplication technique , instead use the </w:t>
-      </w:r>
-    </w:p>
-    <w:p>
-      <w:pPr>
-        <w:rPr>
-          <w:rFonts w:ascii="Times New Roman" w:hAnsi="Times New Roman" w:cs="Times New Roman"/>
-          <w:sz w:val="20"/>
-          <w:szCs w:val="20"/>
-        </w:rPr>
-      </w:pPr>
-      <w:r>
-        <w:rPr>
-          <w:rFonts w:ascii="Times New Roman" w:hAnsi="Times New Roman" w:cs="Times New Roman"/>
-          <w:sz w:val="20"/>
-          <w:szCs w:val="20"/>
-        </w:rPr>
-        <w:t xml:space="preserve">int conversion with s subtraction and t addition </w:t>
-      </w:r>
-    </w:p>
-    <w:p>
-      <w:pPr>
-        <w:rPr>
-          <w:rFonts w:ascii="Times New Roman" w:hAnsi="Times New Roman" w:cs="Times New Roman"/>
-          <w:sz w:val="20"/>
-          <w:szCs w:val="20"/>
-        </w:rPr>
-      </w:pPr>
-      <w:r>
-        <w:rPr>
-          <w:rFonts w:ascii="Times New Roman" w:hAnsi="Times New Roman" w:cs="Times New Roman"/>
-          <w:sz w:val="20"/>
-          <w:szCs w:val="20"/>
-        </w:rPr>
-        <w:t>int ans  = (int) t.charAt(t.length()-1))</w:t>
-      </w:r>
-    </w:p>
-    <w:p>
-      <w:pPr>
-        <w:rPr>
-          <w:rFonts w:ascii="Times New Roman" w:hAnsi="Times New Roman" w:cs="Times New Roman"/>
-          <w:sz w:val="20"/>
-          <w:szCs w:val="20"/>
-        </w:rPr>
-      </w:pPr>
-    </w:p>
-    <w:p>
-      <w:pPr>
-        <w:rPr>
-          <w:rFonts w:ascii="Times New Roman" w:hAnsi="Times New Roman" w:cs="Times New Roman"/>
-          <w:sz w:val="20"/>
-          <w:szCs w:val="20"/>
-        </w:rPr>
-      </w:pPr>
-    </w:p>
-    <w:p>
-      <w:pPr>
-        <w:rPr>
-          <w:rFonts w:ascii="Times New Roman" w:hAnsi="Times New Roman" w:cs="Times New Roman"/>
-          <w:sz w:val="20"/>
-          <w:szCs w:val="20"/>
-        </w:rPr>
-      </w:pPr>
-      <w:r>
-        <w:rPr>
-          <w:rFonts w:ascii="Times New Roman" w:hAnsi="Times New Roman" w:cs="Times New Roman"/>
-          <w:sz w:val="20"/>
-          <w:szCs w:val="20"/>
-        </w:rPr>
-        <w:t>for (int i=0;i&lt;s.length() ;i++){</w:t>
-      </w:r>
-    </w:p>
-    <w:p>
-      <w:pPr>
-        <w:rPr>
-          <w:rFonts w:ascii="Times New Roman" w:hAnsi="Times New Roman" w:cs="Times New Roman"/>
-          <w:sz w:val="20"/>
-          <w:szCs w:val="20"/>
-        </w:rPr>
-      </w:pPr>
-      <w:r>
-        <w:rPr>
-          <w:rFonts w:ascii="Times New Roman" w:hAnsi="Times New Roman" w:cs="Times New Roman"/>
-          <w:sz w:val="20"/>
-          <w:szCs w:val="20"/>
-        </w:rPr>
-        <w:t>ans -= (int)s.charAt(i);</w:t>
-      </w:r>
-    </w:p>
-    <w:p>
-      <w:pPr>
-        <w:rPr>
-          <w:rFonts w:ascii="Times New Roman" w:hAnsi="Times New Roman" w:cs="Times New Roman"/>
-          <w:sz w:val="20"/>
-          <w:szCs w:val="20"/>
-        </w:rPr>
-      </w:pPr>
-      <w:r>
-        <w:rPr>
-          <w:rFonts w:ascii="Times New Roman" w:hAnsi="Times New Roman" w:cs="Times New Roman"/>
-          <w:sz w:val="20"/>
-          <w:szCs w:val="20"/>
-        </w:rPr>
-        <w:t>ans -= (int)t.charAt(i);</w:t>
-      </w:r>
-    </w:p>
-    <w:p>
-      <w:pPr>
-        <w:rPr>
-          <w:rFonts w:ascii="Times New Roman" w:hAnsi="Times New Roman" w:cs="Times New Roman"/>
-          <w:sz w:val="20"/>
-          <w:szCs w:val="20"/>
-        </w:rPr>
-      </w:pPr>
-      <w:r>
-        <w:rPr>
-          <w:rFonts w:ascii="Times New Roman" w:hAnsi="Times New Roman" w:cs="Times New Roman"/>
-          <w:sz w:val="20"/>
-          <w:szCs w:val="20"/>
-        </w:rPr>
-        <w:t>}</w:t>
-      </w:r>
-    </w:p>
-    <w:p>
-      <w:pPr>
-        <w:rPr>
-          <w:rFonts w:ascii="Times New Roman" w:hAnsi="Times New Roman" w:cs="Times New Roman"/>
-          <w:sz w:val="20"/>
-          <w:szCs w:val="20"/>
-        </w:rPr>
-      </w:pPr>
-    </w:p>
-    <w:p>
-      <w:pPr>
-        <w:rPr>
-          <w:rFonts w:ascii="Times New Roman" w:hAnsi="Times New Roman" w:cs="Times New Roman"/>
-          <w:sz w:val="20"/>
-          <w:szCs w:val="20"/>
-        </w:rPr>
-      </w:pPr>
-      <w:r>
-        <w:rPr>
-          <w:rFonts w:ascii="Times New Roman" w:hAnsi="Times New Roman" w:cs="Times New Roman"/>
-          <w:sz w:val="20"/>
-          <w:szCs w:val="20"/>
-        </w:rPr>
-        <w:t xml:space="preserve">return (char)ans ; </w:t>
-      </w:r>
-    </w:p>
-    <w:p>
-      <w:pPr>
-        <w:rPr>
-          <w:rFonts w:ascii="Times New Roman" w:hAnsi="Times New Roman" w:cs="Times New Roman"/>
-          <w:sz w:val="20"/>
-          <w:szCs w:val="20"/>
-        </w:rPr>
-      </w:pPr>
-    </w:p>
-    <w:p>
-      <w:pPr>
-        <w:rPr>
-          <w:rFonts w:ascii="Times New Roman" w:hAnsi="Times New Roman" w:cs="Times New Roman"/>
-          <w:sz w:val="20"/>
-          <w:szCs w:val="20"/>
-        </w:rPr>
-      </w:pPr>
-    </w:p>
-    <w:p>
-      <w:pPr>
-        <w:rPr>
-          <w:rFonts w:ascii="Times New Roman" w:hAnsi="Times New Roman" w:cs="Times New Roman"/>
-          <w:sz w:val="20"/>
-          <w:szCs w:val="20"/>
-        </w:rPr>
-      </w:pPr>
-      <w:r>
-        <w:rPr>
-          <w:rFonts w:ascii="Times New Roman" w:hAnsi="Times New Roman" w:cs="Times New Roman"/>
-          <w:sz w:val="20"/>
-          <w:szCs w:val="20"/>
-        </w:rPr>
-        <w:t xml:space="preserve">Greedy prob : </w:t>
-      </w:r>
-    </w:p>
-    <w:p>
-      <w:pPr>
-        <w:rPr>
-          <w:rFonts w:ascii="Times New Roman" w:hAnsi="Times New Roman" w:cs="Times New Roman"/>
-          <w:b/>
-          <w:sz w:val="20"/>
-          <w:szCs w:val="20"/>
-        </w:rPr>
-      </w:pPr>
-      <w:r>
-        <w:rPr>
-          <w:rFonts w:ascii="Times New Roman" w:hAnsi="Times New Roman" w:cs="Times New Roman"/>
-          <w:b/>
-          <w:sz w:val="20"/>
-          <w:szCs w:val="20"/>
-        </w:rPr>
-        <w:t>45.Minimum Platforms :</w:t>
-      </w:r>
-    </w:p>
-    <w:p>
-      <w:pPr>
-        <w:rPr>
-          <w:rFonts w:ascii="Times New Roman" w:hAnsi="Times New Roman" w:cs="Times New Roman"/>
-          <w:sz w:val="20"/>
-          <w:szCs w:val="20"/>
-        </w:rPr>
-      </w:pPr>
-      <w:r>
-        <w:rPr>
-          <w:rFonts w:ascii="Times New Roman" w:hAnsi="Times New Roman" w:cs="Times New Roman"/>
-          <w:sz w:val="20"/>
-          <w:szCs w:val="20"/>
-        </w:rPr>
-        <w:t xml:space="preserve">(Techinque is don't make the seperate class as </w:t>
-      </w:r>
-    </w:p>
-    <w:p>
-      <w:pPr>
-        <w:rPr>
-          <w:rFonts w:ascii="Times New Roman" w:hAnsi="Times New Roman" w:cs="Times New Roman"/>
-          <w:sz w:val="20"/>
-          <w:szCs w:val="20"/>
-        </w:rPr>
-      </w:pPr>
-      <w:r>
-        <w:rPr>
-          <w:rFonts w:ascii="Times New Roman" w:hAnsi="Times New Roman" w:cs="Times New Roman"/>
-          <w:sz w:val="20"/>
-          <w:szCs w:val="20"/>
-        </w:rPr>
-        <w:t xml:space="preserve">Activity question </w:t>
-      </w:r>
-    </w:p>
-    <w:p>
-      <w:pPr>
-        <w:rPr>
-          <w:rFonts w:ascii="Times New Roman" w:hAnsi="Times New Roman" w:cs="Times New Roman"/>
-          <w:sz w:val="20"/>
-          <w:szCs w:val="20"/>
-        </w:rPr>
-      </w:pPr>
-      <w:r>
-        <w:rPr>
-          <w:rFonts w:ascii="Times New Roman" w:hAnsi="Times New Roman" w:cs="Times New Roman"/>
-          <w:sz w:val="20"/>
-          <w:szCs w:val="20"/>
-        </w:rPr>
-        <w:t xml:space="preserve">Instead </w:t>
-      </w:r>
-    </w:p>
-    <w:p>
-      <w:pPr>
-        <w:rPr>
-          <w:rFonts w:ascii="Times New Roman" w:hAnsi="Times New Roman" w:cs="Times New Roman"/>
-          <w:sz w:val="20"/>
-          <w:szCs w:val="20"/>
-        </w:rPr>
-      </w:pPr>
-      <w:r>
-        <w:rPr>
-          <w:rFonts w:ascii="Times New Roman" w:hAnsi="Times New Roman" w:cs="Times New Roman"/>
-          <w:sz w:val="20"/>
-          <w:szCs w:val="20"/>
-        </w:rPr>
-        <w:t>Step 1 : Sort the arrays arrival arr, deperature dep</w:t>
-      </w:r>
-    </w:p>
-    <w:p>
-      <w:pPr>
-        <w:rPr>
-          <w:rFonts w:ascii="Times New Roman" w:hAnsi="Times New Roman" w:cs="Times New Roman"/>
-          <w:sz w:val="20"/>
-          <w:szCs w:val="20"/>
-        </w:rPr>
-      </w:pPr>
-    </w:p>
-    <w:p>
-      <w:pPr>
-        <w:rPr>
-          <w:rFonts w:ascii="Times New Roman" w:hAnsi="Times New Roman" w:cs="Times New Roman"/>
-          <w:sz w:val="20"/>
-          <w:szCs w:val="20"/>
-        </w:rPr>
-      </w:pPr>
-      <w:r>
-        <w:rPr>
-          <w:rFonts w:ascii="Times New Roman" w:hAnsi="Times New Roman" w:cs="Times New Roman"/>
-          <w:sz w:val="20"/>
-          <w:szCs w:val="20"/>
-        </w:rPr>
-        <w:t>step 2 :We have to check the curr platform with the smallest departure prev</w:t>
-      </w:r>
-    </w:p>
-    <w:p>
-      <w:pPr>
-        <w:rPr>
-          <w:rFonts w:ascii="Times New Roman" w:hAnsi="Times New Roman" w:cs="Times New Roman"/>
-          <w:sz w:val="20"/>
-          <w:szCs w:val="20"/>
-        </w:rPr>
-      </w:pPr>
-      <w:r>
-        <w:rPr>
-          <w:rFonts w:ascii="Times New Roman" w:hAnsi="Times New Roman" w:cs="Times New Roman"/>
-          <w:sz w:val="20"/>
-          <w:szCs w:val="20"/>
-        </w:rPr>
-        <w:t xml:space="preserve"> </w:t>
-      </w:r>
-    </w:p>
-    <w:p>
-      <w:pPr>
-        <w:rPr>
-          <w:rFonts w:ascii="Times New Roman" w:hAnsi="Times New Roman" w:cs="Times New Roman"/>
-          <w:sz w:val="20"/>
-          <w:szCs w:val="20"/>
-        </w:rPr>
-      </w:pPr>
-      <w:r>
-        <w:rPr>
-          <w:rFonts w:ascii="Times New Roman" w:hAnsi="Times New Roman" w:cs="Times New Roman"/>
-          <w:sz w:val="20"/>
-          <w:szCs w:val="20"/>
-        </w:rPr>
-        <w:t>i=1 , j=0 ,n = # platforms, min_plat =1 , ans = 1  ;</w:t>
-      </w:r>
-    </w:p>
-    <w:p>
-      <w:pPr>
-        <w:rPr>
-          <w:rFonts w:ascii="Times New Roman" w:hAnsi="Times New Roman" w:cs="Times New Roman"/>
-          <w:sz w:val="20"/>
-          <w:szCs w:val="20"/>
-        </w:rPr>
-      </w:pPr>
-      <w:r>
-        <w:rPr>
-          <w:rFonts w:ascii="Times New Roman" w:hAnsi="Times New Roman" w:cs="Times New Roman"/>
-          <w:sz w:val="20"/>
-          <w:szCs w:val="20"/>
-        </w:rPr>
-        <w:t>while(i &lt;n &amp;&amp; j&lt;n){</w:t>
-      </w:r>
-    </w:p>
-    <w:p>
-      <w:pPr>
-        <w:rPr>
-          <w:rFonts w:ascii="Times New Roman" w:hAnsi="Times New Roman" w:cs="Times New Roman"/>
-          <w:sz w:val="20"/>
-          <w:szCs w:val="20"/>
-        </w:rPr>
-      </w:pPr>
-      <w:r>
-        <w:rPr>
-          <w:rFonts w:ascii="Times New Roman" w:hAnsi="Times New Roman" w:cs="Times New Roman"/>
-          <w:sz w:val="20"/>
-          <w:szCs w:val="20"/>
-        </w:rPr>
-        <w:t>if (arr[i] &gt; dep[j]){</w:t>
-      </w:r>
-    </w:p>
-    <w:p>
-      <w:pPr>
-        <w:rPr>
-          <w:rFonts w:ascii="Times New Roman" w:hAnsi="Times New Roman" w:cs="Times New Roman"/>
-          <w:sz w:val="20"/>
-          <w:szCs w:val="20"/>
-        </w:rPr>
-      </w:pPr>
-    </w:p>
-    <w:p>
-      <w:pPr>
-        <w:rPr>
-          <w:rFonts w:ascii="Times New Roman" w:hAnsi="Times New Roman" w:cs="Times New Roman"/>
-          <w:sz w:val="20"/>
-          <w:szCs w:val="20"/>
-        </w:rPr>
-      </w:pPr>
-      <w:r>
-        <w:rPr>
-          <w:rFonts w:ascii="Times New Roman" w:hAnsi="Times New Roman" w:cs="Times New Roman"/>
-          <w:sz w:val="20"/>
-          <w:szCs w:val="20"/>
-        </w:rPr>
-        <w:t>min_plat -- ;</w:t>
-      </w:r>
-    </w:p>
-    <w:p>
-      <w:pPr>
-        <w:rPr>
-          <w:rFonts w:ascii="Times New Roman" w:hAnsi="Times New Roman" w:cs="Times New Roman"/>
-          <w:sz w:val="20"/>
-          <w:szCs w:val="20"/>
-        </w:rPr>
-      </w:pPr>
-      <w:r>
-        <w:rPr>
-          <w:rFonts w:ascii="Times New Roman" w:hAnsi="Times New Roman" w:cs="Times New Roman"/>
-          <w:sz w:val="20"/>
-          <w:szCs w:val="20"/>
-        </w:rPr>
-        <w:t xml:space="preserve">j++ ; </w:t>
-      </w:r>
-    </w:p>
-    <w:p>
-      <w:pPr>
-        <w:rPr>
-          <w:rFonts w:ascii="Times New Roman" w:hAnsi="Times New Roman" w:cs="Times New Roman"/>
-          <w:sz w:val="20"/>
-          <w:szCs w:val="20"/>
-        </w:rPr>
-      </w:pPr>
-      <w:r>
-        <w:rPr>
-          <w:rFonts w:ascii="Times New Roman" w:hAnsi="Times New Roman" w:cs="Times New Roman"/>
-          <w:sz w:val="20"/>
-          <w:szCs w:val="20"/>
-        </w:rPr>
-        <w:t>}</w:t>
-      </w:r>
-    </w:p>
-    <w:p>
-      <w:pPr>
-        <w:rPr>
-          <w:rFonts w:ascii="Times New Roman" w:hAnsi="Times New Roman" w:cs="Times New Roman"/>
-          <w:sz w:val="20"/>
-          <w:szCs w:val="20"/>
-        </w:rPr>
-      </w:pPr>
-    </w:p>
-    <w:p>
-      <w:pPr>
-        <w:rPr>
-          <w:rFonts w:ascii="Times New Roman" w:hAnsi="Times New Roman" w:cs="Times New Roman"/>
-          <w:sz w:val="20"/>
-          <w:szCs w:val="20"/>
-        </w:rPr>
-      </w:pPr>
-      <w:r>
-        <w:rPr>
-          <w:rFonts w:ascii="Times New Roman" w:hAnsi="Times New Roman" w:cs="Times New Roman"/>
-          <w:sz w:val="20"/>
-          <w:szCs w:val="20"/>
-        </w:rPr>
-        <w:t>else if(arr[i] &lt;= dep[j]){</w:t>
-      </w:r>
-    </w:p>
-    <w:p>
-      <w:pPr>
-        <w:rPr>
-          <w:rFonts w:ascii="Times New Roman" w:hAnsi="Times New Roman" w:cs="Times New Roman"/>
-          <w:sz w:val="20"/>
-          <w:szCs w:val="20"/>
-        </w:rPr>
-      </w:pPr>
-      <w:r>
-        <w:rPr>
-          <w:rFonts w:ascii="Times New Roman" w:hAnsi="Times New Roman" w:cs="Times New Roman"/>
-          <w:sz w:val="20"/>
-          <w:szCs w:val="20"/>
-        </w:rPr>
-        <w:t>min_plat ++ ;</w:t>
-      </w:r>
-    </w:p>
-    <w:p>
-      <w:pPr>
-        <w:rPr>
-          <w:rFonts w:ascii="Times New Roman" w:hAnsi="Times New Roman" w:cs="Times New Roman"/>
-          <w:sz w:val="20"/>
-          <w:szCs w:val="20"/>
-        </w:rPr>
-      </w:pPr>
-      <w:r>
-        <w:rPr>
-          <w:rFonts w:ascii="Times New Roman" w:hAnsi="Times New Roman" w:cs="Times New Roman"/>
-          <w:sz w:val="20"/>
-          <w:szCs w:val="20"/>
-        </w:rPr>
-        <w:t xml:space="preserve">i++ ; </w:t>
-      </w:r>
-    </w:p>
-    <w:p>
-      <w:pPr>
-        <w:rPr>
-          <w:rFonts w:ascii="Times New Roman" w:hAnsi="Times New Roman" w:cs="Times New Roman"/>
-          <w:sz w:val="20"/>
-          <w:szCs w:val="20"/>
-        </w:rPr>
-      </w:pPr>
-      <w:r>
-        <w:rPr>
-          <w:rFonts w:ascii="Times New Roman" w:hAnsi="Times New Roman" w:cs="Times New Roman"/>
-          <w:sz w:val="20"/>
-          <w:szCs w:val="20"/>
-        </w:rPr>
-        <w:t>}</w:t>
-      </w:r>
-    </w:p>
-    <w:p>
-      <w:pPr>
-        <w:rPr>
-          <w:rFonts w:ascii="Times New Roman" w:hAnsi="Times New Roman" w:cs="Times New Roman"/>
-          <w:sz w:val="20"/>
-          <w:szCs w:val="20"/>
-        </w:rPr>
-      </w:pPr>
-    </w:p>
-    <w:p>
-      <w:pPr>
-        <w:rPr>
-          <w:rFonts w:ascii="Times New Roman" w:hAnsi="Times New Roman" w:cs="Times New Roman"/>
-          <w:sz w:val="20"/>
-          <w:szCs w:val="20"/>
-        </w:rPr>
-      </w:pPr>
-      <w:r>
-        <w:rPr>
-          <w:rFonts w:ascii="Times New Roman" w:hAnsi="Times New Roman" w:cs="Times New Roman"/>
-          <w:sz w:val="20"/>
-          <w:szCs w:val="20"/>
-        </w:rPr>
-        <w:t>ans = Math.max(min_plat,ans);</w:t>
-      </w:r>
-    </w:p>
-    <w:p>
-      <w:pPr>
-        <w:rPr>
-          <w:rFonts w:ascii="Times New Roman" w:hAnsi="Times New Roman" w:cs="Times New Roman"/>
-          <w:sz w:val="20"/>
-          <w:szCs w:val="20"/>
-        </w:rPr>
-      </w:pPr>
-      <w:r>
-        <w:rPr>
-          <w:rFonts w:ascii="Times New Roman" w:hAnsi="Times New Roman" w:cs="Times New Roman"/>
-          <w:sz w:val="20"/>
-          <w:szCs w:val="20"/>
-        </w:rPr>
-        <w:t>} )</w:t>
-      </w:r>
-    </w:p>
-    <w:p>
-      <w:pPr>
-        <w:rPr>
-          <w:rFonts w:ascii="Times New Roman" w:hAnsi="Times New Roman" w:cs="Times New Roman"/>
-          <w:sz w:val="20"/>
-          <w:szCs w:val="20"/>
-        </w:rPr>
-      </w:pPr>
-    </w:p>
-    <w:p>
-      <w:pPr>
-        <w:rPr>
-          <w:rFonts w:ascii="Times New Roman" w:hAnsi="Times New Roman" w:cs="Times New Roman"/>
-          <w:sz w:val="20"/>
-          <w:szCs w:val="20"/>
-        </w:rPr>
-      </w:pPr>
-      <w:r>
-        <w:rPr>
-          <w:rFonts w:ascii="Times New Roman" w:hAnsi="Times New Roman" w:cs="Times New Roman"/>
-          <w:sz w:val="20"/>
-          <w:szCs w:val="20"/>
-        </w:rPr>
-        <w:t>}</w:t>
-      </w:r>
-    </w:p>
-    <w:p>
-      <w:pPr>
-        <w:rPr>
-          <w:rFonts w:ascii="Times New Roman" w:hAnsi="Times New Roman" w:cs="Times New Roman"/>
-          <w:sz w:val="20"/>
-          <w:szCs w:val="20"/>
-        </w:rPr>
-      </w:pPr>
-    </w:p>
-    <w:p>
-      <w:pPr>
-        <w:rPr>
-          <w:rFonts w:ascii="Times New Roman" w:hAnsi="Times New Roman" w:cs="Times New Roman"/>
-          <w:sz w:val="20"/>
-          <w:szCs w:val="20"/>
-        </w:rPr>
-      </w:pPr>
-    </w:p>
-    <w:p>
-      <w:pPr>
-        <w:rPr>
-          <w:rFonts w:ascii="Times New Roman" w:hAnsi="Times New Roman" w:cs="Times New Roman"/>
-          <w:b/>
-          <w:sz w:val="20"/>
-          <w:szCs w:val="20"/>
-        </w:rPr>
-      </w:pPr>
-      <w:r>
-        <w:rPr>
-          <w:rFonts w:ascii="Times New Roman" w:hAnsi="Times New Roman" w:cs="Times New Roman"/>
-          <w:b/>
-          <w:sz w:val="20"/>
-          <w:szCs w:val="20"/>
-        </w:rPr>
-        <w:t>46.Job Sequencing :</w:t>
-      </w:r>
-    </w:p>
-    <w:p>
-      <w:pPr>
-        <w:rPr>
-          <w:rFonts w:ascii="Times New Roman" w:hAnsi="Times New Roman" w:cs="Times New Roman"/>
-          <w:sz w:val="20"/>
-          <w:szCs w:val="20"/>
-        </w:rPr>
-      </w:pPr>
-    </w:p>
-    <w:p>
-      <w:pPr>
-        <w:rPr>
-          <w:rFonts w:ascii="Times New Roman" w:hAnsi="Times New Roman" w:cs="Times New Roman"/>
-          <w:sz w:val="20"/>
-          <w:szCs w:val="20"/>
-        </w:rPr>
-      </w:pPr>
-      <w:r>
-        <w:rPr>
-          <w:rFonts w:ascii="Times New Roman" w:hAnsi="Times New Roman" w:cs="Times New Roman"/>
-          <w:sz w:val="20"/>
-          <w:szCs w:val="20"/>
-        </w:rPr>
-        <w:t>(Step 1 : sort the array wrt the profit</w:t>
-      </w:r>
-    </w:p>
-    <w:p>
-      <w:pPr>
-        <w:rPr>
-          <w:rFonts w:ascii="Times New Roman" w:hAnsi="Times New Roman" w:cs="Times New Roman"/>
-          <w:sz w:val="20"/>
-          <w:szCs w:val="20"/>
-        </w:rPr>
-      </w:pPr>
-      <w:r>
-        <w:rPr>
-          <w:rFonts w:ascii="Times New Roman" w:hAnsi="Times New Roman" w:cs="Times New Roman"/>
-          <w:sz w:val="20"/>
-          <w:szCs w:val="20"/>
-        </w:rPr>
-        <w:t xml:space="preserve">step2 : find the max deadline </w:t>
-      </w:r>
-    </w:p>
-    <w:p>
-      <w:pPr>
-        <w:rPr>
-          <w:rFonts w:ascii="Times New Roman" w:hAnsi="Times New Roman" w:cs="Times New Roman"/>
-          <w:sz w:val="20"/>
-          <w:szCs w:val="20"/>
-        </w:rPr>
-      </w:pPr>
-      <w:r>
-        <w:rPr>
-          <w:rFonts w:ascii="Times New Roman" w:hAnsi="Times New Roman" w:cs="Times New Roman"/>
-          <w:sz w:val="20"/>
-          <w:szCs w:val="20"/>
-        </w:rPr>
-        <w:t>step3 : make arr called res[max_dead+1]</w:t>
-      </w:r>
-    </w:p>
-    <w:p>
-      <w:pPr>
-        <w:rPr>
-          <w:rFonts w:ascii="Times New Roman" w:hAnsi="Times New Roman" w:cs="Times New Roman"/>
-          <w:sz w:val="20"/>
-          <w:szCs w:val="20"/>
-        </w:rPr>
-      </w:pPr>
-      <w:r>
-        <w:rPr>
-          <w:rFonts w:ascii="Times New Roman" w:hAnsi="Times New Roman" w:cs="Times New Roman"/>
-          <w:sz w:val="20"/>
-          <w:szCs w:val="20"/>
-        </w:rPr>
-        <w:t xml:space="preserve">fill the res from 1 to max_Dead = -1 </w:t>
-      </w:r>
-    </w:p>
-    <w:p>
-      <w:pPr>
-        <w:rPr>
-          <w:rFonts w:ascii="Times New Roman" w:hAnsi="Times New Roman" w:cs="Times New Roman"/>
-          <w:sz w:val="20"/>
-          <w:szCs w:val="20"/>
-        </w:rPr>
-      </w:pPr>
-      <w:r>
-        <w:rPr>
-          <w:rFonts w:ascii="Times New Roman" w:hAnsi="Times New Roman" w:cs="Times New Roman"/>
-          <w:sz w:val="20"/>
-          <w:szCs w:val="20"/>
-        </w:rPr>
-        <w:t xml:space="preserve">int count = 0, tot_profit = 0 ; </w:t>
-      </w:r>
-    </w:p>
-    <w:p>
-      <w:pPr>
-        <w:rPr>
-          <w:rFonts w:ascii="Times New Roman" w:hAnsi="Times New Roman" w:cs="Times New Roman"/>
-          <w:sz w:val="20"/>
-          <w:szCs w:val="20"/>
-        </w:rPr>
-      </w:pPr>
-      <w:r>
-        <w:rPr>
-          <w:rFonts w:ascii="Times New Roman" w:hAnsi="Times New Roman" w:cs="Times New Roman"/>
-          <w:sz w:val="20"/>
-          <w:szCs w:val="20"/>
-        </w:rPr>
-        <w:t>step4:for (int i =0 ; i&lt;jobs; i++){</w:t>
-      </w:r>
-    </w:p>
-    <w:p>
-      <w:pPr>
-        <w:rPr>
-          <w:rFonts w:ascii="Times New Roman" w:hAnsi="Times New Roman" w:cs="Times New Roman"/>
-          <w:sz w:val="20"/>
-          <w:szCs w:val="20"/>
-        </w:rPr>
-      </w:pPr>
-      <w:r>
-        <w:rPr>
-          <w:rFonts w:ascii="Times New Roman" w:hAnsi="Times New Roman" w:cs="Times New Roman"/>
-          <w:sz w:val="20"/>
-          <w:szCs w:val="20"/>
-        </w:rPr>
-        <w:t>// j is for finding the suitable place to complete the job</w:t>
-      </w:r>
-    </w:p>
-    <w:p>
-      <w:pPr>
-        <w:rPr>
-          <w:rFonts w:ascii="Times New Roman" w:hAnsi="Times New Roman" w:cs="Times New Roman"/>
-          <w:sz w:val="20"/>
-          <w:szCs w:val="20"/>
-        </w:rPr>
-      </w:pPr>
-      <w:r>
-        <w:rPr>
-          <w:rFonts w:ascii="Times New Roman" w:hAnsi="Times New Roman" w:cs="Times New Roman"/>
-          <w:sz w:val="20"/>
-          <w:szCs w:val="20"/>
-        </w:rPr>
-        <w:t>for(int j =arr[i].deadline ; j&gt;=1 ; j--){</w:t>
-      </w:r>
-    </w:p>
-    <w:p>
-      <w:pPr>
-        <w:rPr>
-          <w:rFonts w:ascii="Times New Roman" w:hAnsi="Times New Roman" w:cs="Times New Roman"/>
-          <w:sz w:val="20"/>
-          <w:szCs w:val="20"/>
-        </w:rPr>
-      </w:pPr>
-      <w:r>
-        <w:rPr>
-          <w:rFonts w:ascii="Times New Roman" w:hAnsi="Times New Roman" w:cs="Times New Roman"/>
-          <w:sz w:val="20"/>
-          <w:szCs w:val="20"/>
-        </w:rPr>
-        <w:t xml:space="preserve">    if(res[j] == -1){</w:t>
-      </w:r>
-    </w:p>
-    <w:p>
-      <w:pPr>
-        <w:rPr>
-          <w:rFonts w:ascii="Times New Roman" w:hAnsi="Times New Roman" w:cs="Times New Roman"/>
-          <w:sz w:val="20"/>
-          <w:szCs w:val="20"/>
-        </w:rPr>
-      </w:pPr>
-      <w:r>
-        <w:rPr>
-          <w:rFonts w:ascii="Times New Roman" w:hAnsi="Times New Roman" w:cs="Times New Roman"/>
-          <w:sz w:val="20"/>
-          <w:szCs w:val="20"/>
-        </w:rPr>
-        <w:t xml:space="preserve">       res[j] = i ; </w:t>
-      </w:r>
-    </w:p>
-    <w:p>
-      <w:pPr>
-        <w:rPr>
-          <w:rFonts w:ascii="Times New Roman" w:hAnsi="Times New Roman" w:cs="Times New Roman"/>
-          <w:sz w:val="20"/>
-          <w:szCs w:val="20"/>
-        </w:rPr>
-      </w:pPr>
-      <w:r>
-        <w:rPr>
-          <w:rFonts w:ascii="Times New Roman" w:hAnsi="Times New Roman" w:cs="Times New Roman"/>
-          <w:sz w:val="20"/>
-          <w:szCs w:val="20"/>
-        </w:rPr>
-        <w:t xml:space="preserve">       count++ ; </w:t>
-      </w:r>
-    </w:p>
-    <w:p>
-      <w:pPr>
-        <w:rPr>
-          <w:rFonts w:ascii="Times New Roman" w:hAnsi="Times New Roman" w:cs="Times New Roman"/>
-          <w:sz w:val="20"/>
-          <w:szCs w:val="20"/>
-        </w:rPr>
-      </w:pPr>
-      <w:r>
-        <w:rPr>
-          <w:rFonts w:ascii="Times New Roman" w:hAnsi="Times New Roman" w:cs="Times New Roman"/>
-          <w:sz w:val="20"/>
-          <w:szCs w:val="20"/>
-        </w:rPr>
-        <w:t xml:space="preserve">       tot_profit +=  arr[i].profit;</w:t>
-      </w:r>
-    </w:p>
-    <w:p>
-      <w:pPr>
-        <w:rPr>
-          <w:rFonts w:ascii="Times New Roman" w:hAnsi="Times New Roman" w:cs="Times New Roman"/>
-          <w:sz w:val="20"/>
-          <w:szCs w:val="20"/>
-        </w:rPr>
-      </w:pPr>
-      <w:r>
-        <w:rPr>
-          <w:rFonts w:ascii="Times New Roman" w:hAnsi="Times New Roman" w:cs="Times New Roman"/>
-          <w:sz w:val="20"/>
-          <w:szCs w:val="20"/>
-        </w:rPr>
-        <w:lastRenderedPageBreak/>
-        <w:t>}</w:t>
-      </w:r>
-    </w:p>
-    <w:p>
-      <w:pPr>
-        <w:rPr>
-          <w:rFonts w:ascii="Times New Roman" w:hAnsi="Times New Roman" w:cs="Times New Roman"/>
-          <w:sz w:val="20"/>
-          <w:szCs w:val="20"/>
-        </w:rPr>
-      </w:pPr>
-      <w:r>
-        <w:rPr>
-          <w:rFonts w:ascii="Times New Roman" w:hAnsi="Times New Roman" w:cs="Times New Roman"/>
-          <w:sz w:val="20"/>
-          <w:szCs w:val="20"/>
-        </w:rPr>
-        <w:t>}</w:t>
-      </w:r>
-    </w:p>
-    <w:p>
-      <w:pPr>
-        <w:rPr>
-          <w:rFonts w:ascii="Times New Roman" w:hAnsi="Times New Roman" w:cs="Times New Roman"/>
-          <w:sz w:val="20"/>
-          <w:szCs w:val="20"/>
-        </w:rPr>
-      </w:pPr>
-    </w:p>
-    <w:p>
-      <w:pPr>
-        <w:rPr>
-          <w:rFonts w:ascii="Times New Roman" w:hAnsi="Times New Roman" w:cs="Times New Roman"/>
-          <w:sz w:val="20"/>
-          <w:szCs w:val="20"/>
-        </w:rPr>
-      </w:pPr>
-      <w:r>
-        <w:rPr>
-          <w:rFonts w:ascii="Times New Roman" w:hAnsi="Times New Roman" w:cs="Times New Roman"/>
-          <w:sz w:val="20"/>
-          <w:szCs w:val="20"/>
-        </w:rPr>
-        <w:t>return tot_profit ; )</w:t>
-      </w:r>
-    </w:p>
-    <w:p>
-      <w:pPr>
-        <w:rPr>
-          <w:rFonts w:ascii="Times New Roman" w:hAnsi="Times New Roman" w:cs="Times New Roman"/>
-          <w:b/>
-          <w:sz w:val="20"/>
-          <w:szCs w:val="20"/>
-        </w:rPr>
-      </w:pPr>
-    </w:p>
-    <w:p>
-      <w:pPr>
-        <w:rPr>
-          <w:rFonts w:ascii="Times New Roman" w:hAnsi="Times New Roman" w:cs="Times New Roman"/>
-          <w:b/>
-          <w:sz w:val="20"/>
-          <w:szCs w:val="20"/>
-        </w:rPr>
-      </w:pPr>
-      <w:r>
-        <w:rPr>
-          <w:rFonts w:ascii="Times New Roman" w:hAnsi="Times New Roman" w:cs="Times New Roman"/>
-          <w:b/>
-          <w:sz w:val="20"/>
-          <w:szCs w:val="20"/>
-        </w:rPr>
-        <w:t>47.(med)Subarray sum equal k :</w:t>
-      </w:r>
-    </w:p>
-    <w:p>
-      <w:pPr>
-        <w:rPr>
-          <w:rFonts w:ascii="Times New Roman" w:hAnsi="Times New Roman" w:cs="Times New Roman"/>
-          <w:sz w:val="20"/>
-          <w:szCs w:val="20"/>
-        </w:rPr>
-      </w:pPr>
-      <w:r>
-        <w:rPr>
-          <w:rFonts w:ascii="Times New Roman" w:hAnsi="Times New Roman" w:cs="Times New Roman"/>
-          <w:sz w:val="20"/>
-          <w:szCs w:val="20"/>
-        </w:rPr>
-        <w:t xml:space="preserve">Brute force : O(n2) 2 for loops </w:t>
-      </w:r>
-    </w:p>
-    <w:p>
-      <w:pPr>
-        <w:rPr>
-          <w:rFonts w:ascii="Times New Roman" w:hAnsi="Times New Roman" w:cs="Times New Roman"/>
-          <w:sz w:val="20"/>
-          <w:szCs w:val="20"/>
-        </w:rPr>
-      </w:pPr>
-      <w:r>
-        <w:rPr>
-          <w:rFonts w:ascii="Times New Roman" w:hAnsi="Times New Roman" w:cs="Times New Roman"/>
-          <w:sz w:val="20"/>
-          <w:szCs w:val="20"/>
-        </w:rPr>
-        <w:t>Optimized : O(n) (Step1 :use the concept of frequency sum</w:t>
-      </w:r>
-    </w:p>
-    <w:p>
-      <w:pPr>
-        <w:rPr>
-          <w:rFonts w:ascii="Times New Roman" w:hAnsi="Times New Roman" w:cs="Times New Roman"/>
-          <w:sz w:val="20"/>
-          <w:szCs w:val="20"/>
-        </w:rPr>
-      </w:pPr>
-      <w:r>
-        <w:rPr>
-          <w:rFonts w:ascii="Times New Roman" w:hAnsi="Times New Roman" w:cs="Times New Roman"/>
-          <w:sz w:val="20"/>
-          <w:szCs w:val="20"/>
-        </w:rPr>
-        <w:t>STEP2 : MAKE A hashmap&lt;int,int&gt; of rem_sum ,#times it appears before</w:t>
-      </w:r>
-    </w:p>
-    <w:p>
-      <w:pPr>
-        <w:rPr>
-          <w:rFonts w:ascii="Times New Roman" w:hAnsi="Times New Roman" w:cs="Times New Roman"/>
-          <w:sz w:val="20"/>
-          <w:szCs w:val="20"/>
-        </w:rPr>
-      </w:pPr>
-      <w:r>
-        <w:rPr>
-          <w:rFonts w:ascii="Times New Roman" w:hAnsi="Times New Roman" w:cs="Times New Roman"/>
-          <w:sz w:val="20"/>
-          <w:szCs w:val="20"/>
-        </w:rPr>
-        <w:t>map.put(0,1) ; // base case  // k=target</w:t>
-      </w:r>
-    </w:p>
-    <w:p>
-      <w:pPr>
-        <w:rPr>
-          <w:rFonts w:ascii="Times New Roman" w:hAnsi="Times New Roman" w:cs="Times New Roman"/>
-          <w:sz w:val="20"/>
-          <w:szCs w:val="20"/>
-        </w:rPr>
-      </w:pPr>
-      <w:r>
-        <w:rPr>
-          <w:rFonts w:ascii="Times New Roman" w:hAnsi="Times New Roman" w:cs="Times New Roman"/>
-          <w:sz w:val="20"/>
-          <w:szCs w:val="20"/>
-        </w:rPr>
-        <w:t xml:space="preserve">int res = 0 , sum = 0 ; </w:t>
-      </w:r>
-    </w:p>
-    <w:p>
-      <w:pPr>
-        <w:rPr>
-          <w:rFonts w:ascii="Times New Roman" w:hAnsi="Times New Roman" w:cs="Times New Roman"/>
-          <w:sz w:val="20"/>
-          <w:szCs w:val="20"/>
-        </w:rPr>
-      </w:pPr>
-      <w:r>
-        <w:rPr>
-          <w:rFonts w:ascii="Times New Roman" w:hAnsi="Times New Roman" w:cs="Times New Roman"/>
-          <w:sz w:val="20"/>
-          <w:szCs w:val="20"/>
-        </w:rPr>
-        <w:t>for (int  i =0 ; i&lt;arr.length ; i++){</w:t>
-      </w:r>
-    </w:p>
-    <w:p>
-      <w:pPr>
-        <w:rPr>
-          <w:rFonts w:ascii="Times New Roman" w:hAnsi="Times New Roman" w:cs="Times New Roman"/>
-          <w:sz w:val="20"/>
-          <w:szCs w:val="20"/>
-        </w:rPr>
-      </w:pPr>
-      <w:r>
-        <w:rPr>
-          <w:rFonts w:ascii="Times New Roman" w:hAnsi="Times New Roman" w:cs="Times New Roman"/>
-          <w:sz w:val="20"/>
-          <w:szCs w:val="20"/>
-        </w:rPr>
-        <w:t>sum += arr[i] ;</w:t>
-      </w:r>
-    </w:p>
-    <w:p>
-      <w:pPr>
-        <w:rPr>
-          <w:rFonts w:ascii="Times New Roman" w:hAnsi="Times New Roman" w:cs="Times New Roman"/>
-          <w:sz w:val="20"/>
-          <w:szCs w:val="20"/>
-        </w:rPr>
-      </w:pPr>
-      <w:r>
-        <w:rPr>
-          <w:rFonts w:ascii="Times New Roman" w:hAnsi="Times New Roman" w:cs="Times New Roman"/>
-          <w:sz w:val="20"/>
-          <w:szCs w:val="20"/>
-        </w:rPr>
-        <w:t xml:space="preserve">int rem_sum = sum -  k  ;  </w:t>
-      </w:r>
-    </w:p>
-    <w:p>
-      <w:pPr>
-        <w:rPr>
-          <w:rFonts w:ascii="Times New Roman" w:hAnsi="Times New Roman" w:cs="Times New Roman"/>
-          <w:sz w:val="20"/>
-          <w:szCs w:val="20"/>
-        </w:rPr>
-      </w:pPr>
-      <w:r>
-        <w:rPr>
-          <w:rFonts w:ascii="Times New Roman" w:hAnsi="Times New Roman" w:cs="Times New Roman"/>
-          <w:sz w:val="20"/>
-          <w:szCs w:val="20"/>
-        </w:rPr>
-        <w:t>if(map.containsKey(rem_sum) // agar rem_sum hai toh ho bhi contigous hai){</w:t>
-      </w:r>
-    </w:p>
-    <w:p>
-      <w:pPr>
-        <w:rPr>
-          <w:rFonts w:ascii="Times New Roman" w:hAnsi="Times New Roman" w:cs="Times New Roman"/>
-          <w:sz w:val="20"/>
-          <w:szCs w:val="20"/>
-        </w:rPr>
-      </w:pPr>
-      <w:r>
-        <w:rPr>
-          <w:rFonts w:ascii="Times New Roman" w:hAnsi="Times New Roman" w:cs="Times New Roman"/>
-          <w:sz w:val="20"/>
-          <w:szCs w:val="20"/>
-        </w:rPr>
-        <w:t>res += map.get(rem_sum); // previously kitni baar aaya hai ye</w:t>
-      </w:r>
-    </w:p>
-    <w:p>
-      <w:pPr>
-        <w:rPr>
-          <w:rFonts w:ascii="Times New Roman" w:hAnsi="Times New Roman" w:cs="Times New Roman"/>
-          <w:sz w:val="20"/>
-          <w:szCs w:val="20"/>
-        </w:rPr>
-      </w:pPr>
-      <w:r>
-        <w:rPr>
-          <w:rFonts w:ascii="Times New Roman" w:hAnsi="Times New Roman" w:cs="Times New Roman"/>
-          <w:sz w:val="20"/>
-          <w:szCs w:val="20"/>
-        </w:rPr>
-        <w:t>}</w:t>
-      </w:r>
-    </w:p>
-    <w:p>
-      <w:pPr>
-        <w:rPr>
-          <w:rFonts w:ascii="Times New Roman" w:hAnsi="Times New Roman" w:cs="Times New Roman"/>
-          <w:sz w:val="20"/>
-          <w:szCs w:val="20"/>
-        </w:rPr>
-      </w:pPr>
-      <w:r>
-        <w:rPr>
-          <w:rFonts w:ascii="Times New Roman" w:hAnsi="Times New Roman" w:cs="Times New Roman"/>
-          <w:sz w:val="20"/>
-          <w:szCs w:val="20"/>
-        </w:rPr>
-        <w:t>map.put(sum, map.getOrDefault(sum,0) + 1); // bcz sum is contiguous in iteslf</w:t>
-      </w:r>
-    </w:p>
-    <w:p>
-      <w:pPr>
-        <w:rPr>
-          <w:rFonts w:ascii="Times New Roman" w:hAnsi="Times New Roman" w:cs="Times New Roman"/>
-          <w:sz w:val="20"/>
-          <w:szCs w:val="20"/>
-        </w:rPr>
-      </w:pPr>
-      <w:r>
-        <w:rPr>
-          <w:rFonts w:ascii="Times New Roman" w:hAnsi="Times New Roman" w:cs="Times New Roman"/>
-          <w:sz w:val="20"/>
-          <w:szCs w:val="20"/>
-        </w:rPr>
-        <w:t>}</w:t>
-      </w:r>
-    </w:p>
-    <w:p>
-      <w:pPr>
-        <w:rPr>
-          <w:rFonts w:ascii="Times New Roman" w:hAnsi="Times New Roman" w:cs="Times New Roman"/>
-          <w:sz w:val="20"/>
-          <w:szCs w:val="20"/>
-        </w:rPr>
-      </w:pPr>
-      <w:r>
-        <w:rPr>
-          <w:rFonts w:ascii="Times New Roman" w:hAnsi="Times New Roman" w:cs="Times New Roman"/>
-          <w:sz w:val="20"/>
-          <w:szCs w:val="20"/>
-        </w:rPr>
-        <w:t xml:space="preserve">return res ; </w:t>
-      </w:r>
-    </w:p>
-    <w:p>
-      <w:pPr>
-        <w:rPr>
-          <w:rFonts w:ascii="Times New Roman" w:hAnsi="Times New Roman" w:cs="Times New Roman"/>
-          <w:sz w:val="20"/>
-          <w:szCs w:val="20"/>
-        </w:rPr>
-      </w:pPr>
-      <w:r>
-        <w:rPr>
-          <w:rFonts w:ascii="Times New Roman" w:hAnsi="Times New Roman" w:cs="Times New Roman"/>
-          <w:sz w:val="20"/>
-          <w:szCs w:val="20"/>
-        </w:rPr>
-        <w:t xml:space="preserve"> )</w:t>
-      </w:r>
-    </w:p>
-    <w:p>
-      <w:pPr>
-        <w:rPr>
-          <w:rFonts w:ascii="Times New Roman" w:hAnsi="Times New Roman" w:cs="Times New Roman"/>
-          <w:sz w:val="20"/>
-          <w:szCs w:val="20"/>
-        </w:rPr>
-      </w:pPr>
-    </w:p>
-    <w:p>
-      <w:pPr>
-        <w:rPr>
-          <w:rFonts w:ascii="Times New Roman" w:hAnsi="Times New Roman" w:cs="Times New Roman"/>
-          <w:sz w:val="20"/>
-          <w:szCs w:val="20"/>
-        </w:rPr>
-      </w:pPr>
-    </w:p>
-    <w:p>
-      <w:pPr>
-        <w:rPr>
-          <w:rFonts w:ascii="Times New Roman" w:hAnsi="Times New Roman" w:cs="Times New Roman"/>
-          <w:b/>
-          <w:sz w:val="20"/>
-          <w:szCs w:val="20"/>
-        </w:rPr>
-      </w:pPr>
-    </w:p>
-    <w:p>
-      <w:pPr>
-        <w:rPr>
-          <w:rFonts w:ascii="Times New Roman" w:hAnsi="Times New Roman" w:cs="Times New Roman"/>
-          <w:b/>
-          <w:sz w:val="20"/>
-          <w:szCs w:val="20"/>
-        </w:rPr>
-      </w:pPr>
-      <w:r>
-        <w:rPr>
-          <w:rFonts w:ascii="Times New Roman" w:hAnsi="Times New Roman" w:cs="Times New Roman"/>
-          <w:b/>
-          <w:sz w:val="20"/>
-          <w:szCs w:val="20"/>
-        </w:rPr>
-        <w:t>48.Minimum number of coins :</w:t>
-      </w:r>
-    </w:p>
-    <w:p>
-      <w:pPr>
-        <w:rPr>
-          <w:rFonts w:ascii="Times New Roman" w:hAnsi="Times New Roman" w:cs="Times New Roman"/>
-          <w:sz w:val="20"/>
-          <w:szCs w:val="20"/>
-        </w:rPr>
-      </w:pPr>
-    </w:p>
-    <w:p>
-      <w:pPr>
-        <w:rPr>
-          <w:rFonts w:ascii="Times New Roman" w:hAnsi="Times New Roman" w:cs="Times New Roman"/>
-          <w:sz w:val="20"/>
-          <w:szCs w:val="20"/>
-        </w:rPr>
-      </w:pPr>
-      <w:r>
-        <w:rPr>
-          <w:rFonts w:ascii="Times New Roman" w:hAnsi="Times New Roman" w:cs="Times New Roman"/>
-          <w:sz w:val="20"/>
-          <w:szCs w:val="20"/>
-        </w:rPr>
-        <w:t xml:space="preserve">(Step 1 :we have to use the dp </w:t>
-      </w:r>
-    </w:p>
-    <w:p>
-      <w:pPr>
-        <w:rPr>
-          <w:rFonts w:ascii="Times New Roman" w:hAnsi="Times New Roman" w:cs="Times New Roman"/>
-          <w:sz w:val="20"/>
-          <w:szCs w:val="20"/>
-        </w:rPr>
-      </w:pPr>
-      <w:r>
-        <w:rPr>
-          <w:rFonts w:ascii="Times New Roman" w:hAnsi="Times New Roman" w:cs="Times New Roman"/>
-          <w:sz w:val="20"/>
-          <w:szCs w:val="20"/>
-        </w:rPr>
-        <w:t>m : len of coins , V: Target value</w:t>
-      </w:r>
-    </w:p>
-    <w:p>
-      <w:pPr>
-        <w:rPr>
-          <w:rFonts w:ascii="Times New Roman" w:hAnsi="Times New Roman" w:cs="Times New Roman"/>
-          <w:sz w:val="20"/>
-          <w:szCs w:val="20"/>
-        </w:rPr>
-      </w:pPr>
-    </w:p>
-    <w:p>
-      <w:pPr>
-        <w:rPr>
-          <w:rFonts w:ascii="Times New Roman" w:hAnsi="Times New Roman" w:cs="Times New Roman"/>
-          <w:sz w:val="20"/>
-          <w:szCs w:val="20"/>
-        </w:rPr>
-      </w:pPr>
-      <w:r>
-        <w:rPr>
-          <w:rFonts w:ascii="Times New Roman" w:hAnsi="Times New Roman" w:cs="Times New Roman"/>
-          <w:sz w:val="20"/>
-          <w:szCs w:val="20"/>
-        </w:rPr>
         <w:t>make V size dp array</w:t>
       </w:r>
     </w:p>
@@ -6262,7 +6291,6 @@
           <w:sz w:val="20"/>
           <w:szCs w:val="20"/>
         </w:rPr>
-        <w:lastRenderedPageBreak/>
         <w:t>dp[0] and from dp[1] t0 dp[V] = Integer.MAX_VALUE ;</w:t>
       </w:r>
     </w:p>
@@ -6696,6 +6724,7 @@
           <w:sz w:val="20"/>
           <w:szCs w:val="20"/>
         </w:rPr>
+        <w:lastRenderedPageBreak/>
         <w:t>(Step 1 : Sliding window and the frequency  usage )</w:t>
       </w:r>
     </w:p>
@@ -6713,7 +6742,6 @@
           <w:sz w:val="20"/>
           <w:szCs w:val="20"/>
         </w:rPr>
-        <w:lastRenderedPageBreak/>
         <w:t xml:space="preserve">int [] count  = new int [26] ; </w:t>
       </w:r>
     </w:p>
@@ -7139,6 +7167,7 @@
           <w:sz w:val="20"/>
           <w:szCs w:val="20"/>
         </w:rPr>
+        <w:lastRenderedPageBreak/>
         <w:t>li.add(new ArrayList&lt;&gt;(temp_li) ;</w:t>
       </w:r>
     </w:p>
@@ -7688,7 +7717,6 @@
           <w:sz w:val="24"/>
           <w:szCs w:val="24"/>
         </w:rPr>
-        <w:lastRenderedPageBreak/>
         <w:t xml:space="preserve">Brute force Recursion </w:t>
       </w:r>
     </w:p>
@@ -8127,6 +8155,7 @@
         <w:rPr>
           <w:rFonts w:ascii="Times New Roman" w:hAnsi="Times New Roman" w:cs="Times New Roman"/>
         </w:rPr>
+        <w:lastRenderedPageBreak/>
         <w:t xml:space="preserve">     </w:t>
       </w:r>
     </w:p>
@@ -8142,7 +8171,6 @@
           <w:rFonts w:ascii="Times New Roman" w:hAnsi="Times New Roman" w:cs="Times New Roman"/>
           <w:b/>
         </w:rPr>
-        <w:lastRenderedPageBreak/>
         <w:t xml:space="preserve">Explanantion : </w:t>
       </w:r>
     </w:p>
@@ -8471,7 +8499,6 @@
           <w:sz w:val="36"/>
           <w:szCs w:val="36"/>
         </w:rPr>
-        <w:lastRenderedPageBreak/>
         <w:t xml:space="preserve">56. </w:t>
       </w:r>
       <w:r>
@@ -8853,7 +8880,6 @@
           <w:sz w:val="28"/>
           <w:szCs w:val="28"/>
         </w:rPr>
-        <w:lastRenderedPageBreak/>
         <w:t xml:space="preserve">and even if after the 2 for loop ends you don’t get the false </w:t>
       </w:r>
     </w:p>

--- a/Striver Sheet Leetcode and Geeks for Geeks.docx
+++ b/Striver Sheet Leetcode and Geeks for Geeks.docx
@@ -163,7 +163,25 @@
           <w:sz w:val="24"/>
           <w:szCs w:val="24"/>
         </w:rPr>
-        <w:t>gfg_curr_counter = 7</w:t>
+        <w:t>gfg_curr_counter = 8</w:t>
+      </w:r>
+      <w:r>
+        <w:rPr>
+          <w:rFonts w:ascii="Times New Roman" w:hAnsi="Times New Roman" w:cs="Times New Roman"/>
+          <w:b/>
+          <w:sz w:val="24"/>
+          <w:szCs w:val="24"/>
+        </w:rPr>
+        <w:t>;</w:t>
+      </w:r>
+      <w:r>
+        <w:rPr>
+          <w:rFonts w:ascii="Times New Roman" w:hAnsi="Times New Roman" w:cs="Times New Roman"/>
+          <w:b/>
+          <w:sz w:val="24"/>
+          <w:szCs w:val="24"/>
+        </w:rPr>
+        <w:t xml:space="preserve"> // 28</w:t>
       </w:r>
       <w:bookmarkStart w:id="0" w:name="_GoBack"/>
       <w:bookmarkEnd w:id="0"/>
@@ -174,16 +192,7 @@
           <w:sz w:val="24"/>
           <w:szCs w:val="24"/>
         </w:rPr>
-        <w:t>;</w:t>
-      </w:r>
-      <w:r>
-        <w:rPr>
-          <w:rFonts w:ascii="Times New Roman" w:hAnsi="Times New Roman" w:cs="Times New Roman"/>
-          <w:b/>
-          <w:sz w:val="24"/>
-          <w:szCs w:val="24"/>
-        </w:rPr>
-        <w:t xml:space="preserve"> // 26march 2022</w:t>
+        <w:t>march 2022</w:t>
       </w:r>
     </w:p>
     <w:p>
@@ -214,7 +223,16 @@
           <w:sz w:val="24"/>
           <w:szCs w:val="24"/>
         </w:rPr>
-        <w:t xml:space="preserve"> =18;</w:t>
+        <w:t xml:space="preserve"> =19</w:t>
+      </w:r>
+      <w:r>
+        <w:rPr>
+          <w:rFonts w:ascii="Times New Roman" w:hAnsi="Times New Roman" w:cs="Times New Roman"/>
+          <w:b/>
+          <w:sz w:val="24"/>
+          <w:szCs w:val="24"/>
+        </w:rPr>
+        <w:t>;</w:t>
       </w:r>
       <w:r>
         <w:rPr>

--- a/Striver Sheet Leetcode and Geeks for Geeks.docx
+++ b/Striver Sheet Leetcode and Geeks for Geeks.docx
@@ -163,7 +163,7 @@
           <w:sz w:val="24"/>
           <w:szCs w:val="24"/>
         </w:rPr>
-        <w:t>gfg_curr_counter = 8</w:t>
+        <w:t>gfg_curr_counter = 9</w:t>
       </w:r>
       <w:r>
         <w:rPr>
@@ -181,10 +181,19 @@
           <w:sz w:val="24"/>
           <w:szCs w:val="24"/>
         </w:rPr>
-        <w:t xml:space="preserve"> // 28</w:t>
+        <w:t xml:space="preserve"> // 2</w:t>
       </w:r>
       <w:bookmarkStart w:id="0" w:name="_GoBack"/>
       <w:bookmarkEnd w:id="0"/>
+      <w:r>
+        <w:rPr>
+          <w:rFonts w:ascii="Times New Roman" w:hAnsi="Times New Roman" w:cs="Times New Roman"/>
+          <w:b/>
+          <w:sz w:val="24"/>
+          <w:szCs w:val="24"/>
+        </w:rPr>
+        <w:t>8</w:t>
+      </w:r>
       <w:r>
         <w:rPr>
           <w:rFonts w:ascii="Times New Roman" w:hAnsi="Times New Roman" w:cs="Times New Roman"/>
@@ -223,16 +232,7 @@
           <w:sz w:val="24"/>
           <w:szCs w:val="24"/>
         </w:rPr>
-        <w:t xml:space="preserve"> =19</w:t>
-      </w:r>
-      <w:r>
-        <w:rPr>
-          <w:rFonts w:ascii="Times New Roman" w:hAnsi="Times New Roman" w:cs="Times New Roman"/>
-          <w:b/>
-          <w:sz w:val="24"/>
-          <w:szCs w:val="24"/>
-        </w:rPr>
-        <w:t>;</w:t>
+        <w:t xml:space="preserve"> =20</w:t>
       </w:r>
       <w:r>
         <w:rPr>

--- a/Striver Sheet Leetcode and Geeks for Geeks.docx
+++ b/Striver Sheet Leetcode and Geeks for Geeks.docx
@@ -181,18 +181,7 @@
           <w:sz w:val="24"/>
           <w:szCs w:val="24"/>
         </w:rPr>
-        <w:t xml:space="preserve"> // 2</w:t>
-      </w:r>
-      <w:bookmarkStart w:id="0" w:name="_GoBack"/>
-      <w:bookmarkEnd w:id="0"/>
-      <w:r>
-        <w:rPr>
-          <w:rFonts w:ascii="Times New Roman" w:hAnsi="Times New Roman" w:cs="Times New Roman"/>
-          <w:b/>
-          <w:sz w:val="24"/>
-          <w:szCs w:val="24"/>
-        </w:rPr>
-        <w:t>8</w:t>
+        <w:t xml:space="preserve"> // 28</w:t>
       </w:r>
       <w:r>
         <w:rPr>
@@ -9546,7 +9535,343 @@
           <w:sz w:val="36"/>
           <w:szCs w:val="36"/>
         </w:rPr>
-        <w:t>Allocate Books ( )</w:t>
+        <w:t xml:space="preserve">Allocate Books </w:t>
+      </w:r>
+    </w:p>
+    <w:p>
+      <w:pPr>
+        <w:rPr>
+          <w:rFonts w:ascii="Times New Roman" w:hAnsi="Times New Roman" w:cs="Times New Roman"/>
+          <w:b/>
+          <w:sz w:val="36"/>
+          <w:szCs w:val="36"/>
+        </w:rPr>
+      </w:pPr>
+      <w:r>
+        <w:rPr>
+          <w:rFonts w:ascii="Times New Roman" w:hAnsi="Times New Roman" w:cs="Times New Roman"/>
+          <w:b/>
+          <w:sz w:val="36"/>
+          <w:szCs w:val="36"/>
+        </w:rPr>
+        <w:t xml:space="preserve">Brute force </w:t>
+      </w:r>
+    </w:p>
+    <w:p>
+      <w:pPr>
+        <w:rPr>
+          <w:rFonts w:ascii="Times New Roman" w:hAnsi="Times New Roman" w:cs="Times New Roman"/>
+          <w:sz w:val="36"/>
+          <w:szCs w:val="36"/>
+        </w:rPr>
+      </w:pPr>
+      <w:r>
+        <w:rPr>
+          <w:rFonts w:ascii="Times New Roman" w:hAnsi="Times New Roman" w:cs="Times New Roman"/>
+          <w:sz w:val="36"/>
+          <w:szCs w:val="36"/>
+        </w:rPr>
+        <w:t>It is that for every partition check the sum and take the minimum sum of a partition that is possible.</w:t>
+      </w:r>
+    </w:p>
+    <w:p>
+      <w:pPr>
+        <w:rPr>
+          <w:rFonts w:ascii="Times New Roman" w:hAnsi="Times New Roman" w:cs="Times New Roman"/>
+          <w:sz w:val="36"/>
+          <w:szCs w:val="36"/>
+        </w:rPr>
+      </w:pPr>
+      <w:r>
+        <w:rPr>
+          <w:rFonts w:ascii="Times New Roman" w:hAnsi="Times New Roman" w:cs="Times New Roman"/>
+          <w:sz w:val="36"/>
+          <w:szCs w:val="36"/>
+        </w:rPr>
+        <w:t>This method will take O</w:t>
+      </w:r>
+      <w:r>
+        <w:rPr>
+          <w:rFonts w:ascii="Times New Roman" w:hAnsi="Times New Roman" w:cs="Times New Roman"/>
+          <w:sz w:val="36"/>
+          <w:szCs w:val="36"/>
+        </w:rPr>
+        <w:t xml:space="preserve"> </w:t>
+      </w:r>
+      <w:r>
+        <w:rPr>
+          <w:rFonts w:ascii="Times New Roman" w:hAnsi="Times New Roman" w:cs="Times New Roman"/>
+          <w:sz w:val="36"/>
+          <w:szCs w:val="36"/>
+        </w:rPr>
+        <w:t>(n2)</w:t>
+      </w:r>
+    </w:p>
+    <w:p>
+      <w:pPr>
+        <w:rPr>
+          <w:rFonts w:ascii="Times New Roman" w:hAnsi="Times New Roman" w:cs="Times New Roman"/>
+          <w:b/>
+          <w:sz w:val="36"/>
+          <w:szCs w:val="36"/>
+        </w:rPr>
+      </w:pPr>
+      <w:r>
+        <w:rPr>
+          <w:rFonts w:ascii="Times New Roman" w:hAnsi="Times New Roman" w:cs="Times New Roman"/>
+          <w:b/>
+          <w:sz w:val="36"/>
+          <w:szCs w:val="36"/>
+        </w:rPr>
+        <w:t>TC O(n^2)</w:t>
+      </w:r>
+    </w:p>
+    <w:p>
+      <w:pPr>
+        <w:rPr>
+          <w:rFonts w:ascii="Times New Roman" w:hAnsi="Times New Roman" w:cs="Times New Roman"/>
+          <w:b/>
+          <w:sz w:val="36"/>
+          <w:szCs w:val="36"/>
+        </w:rPr>
+      </w:pPr>
+      <w:r>
+        <w:rPr>
+          <w:rFonts w:ascii="Times New Roman" w:hAnsi="Times New Roman" w:cs="Times New Roman"/>
+          <w:b/>
+          <w:sz w:val="36"/>
+          <w:szCs w:val="36"/>
+        </w:rPr>
+        <w:t>SC O(1)</w:t>
+      </w:r>
+    </w:p>
+    <w:p>
+      <w:pPr>
+        <w:rPr>
+          <w:rFonts w:ascii="Times New Roman" w:hAnsi="Times New Roman" w:cs="Times New Roman"/>
+          <w:b/>
+          <w:sz w:val="36"/>
+          <w:szCs w:val="36"/>
+        </w:rPr>
+      </w:pPr>
+      <w:r>
+        <w:rPr>
+          <w:rFonts w:ascii="Times New Roman" w:hAnsi="Times New Roman" w:cs="Times New Roman"/>
+          <w:b/>
+          <w:sz w:val="36"/>
+          <w:szCs w:val="36"/>
+        </w:rPr>
+        <w:t xml:space="preserve">Optimized </w:t>
+      </w:r>
+    </w:p>
+    <w:p>
+      <w:pPr>
+        <w:rPr>
+          <w:rFonts w:ascii="Times New Roman" w:hAnsi="Times New Roman" w:cs="Times New Roman"/>
+          <w:sz w:val="24"/>
+          <w:szCs w:val="24"/>
+        </w:rPr>
+      </w:pPr>
+      <w:r>
+        <w:rPr>
+          <w:rFonts w:ascii="Times New Roman" w:hAnsi="Times New Roman" w:cs="Times New Roman"/>
+          <w:sz w:val="24"/>
+          <w:szCs w:val="24"/>
+        </w:rPr>
+        <w:t xml:space="preserve">Can we do pattern partitioning yes, we have to think like shrinking the search space </w:t>
+      </w:r>
+    </w:p>
+    <w:p>
+      <w:pPr>
+        <w:rPr>
+          <w:rFonts w:ascii="Times New Roman" w:hAnsi="Times New Roman" w:cs="Times New Roman"/>
+          <w:sz w:val="24"/>
+          <w:szCs w:val="24"/>
+        </w:rPr>
+      </w:pPr>
+      <w:r>
+        <w:rPr>
+          <w:rFonts w:ascii="Times New Roman" w:hAnsi="Times New Roman" w:cs="Times New Roman"/>
+          <w:sz w:val="24"/>
+          <w:szCs w:val="24"/>
+        </w:rPr>
+        <w:t xml:space="preserve">The final answer will lie in the range of </w:t>
+      </w:r>
+    </w:p>
+    <w:p>
+      <w:pPr>
+        <w:rPr>
+          <w:rFonts w:ascii="Times New Roman" w:hAnsi="Times New Roman" w:cs="Times New Roman"/>
+          <w:sz w:val="24"/>
+          <w:szCs w:val="24"/>
+        </w:rPr>
+      </w:pPr>
+      <w:r>
+        <w:rPr>
+          <w:rFonts w:ascii="Times New Roman" w:hAnsi="Times New Roman" w:cs="Times New Roman"/>
+          <w:sz w:val="24"/>
+          <w:szCs w:val="24"/>
+        </w:rPr>
+        <w:t xml:space="preserve">Low = arr[0] </w:t>
+      </w:r>
+    </w:p>
+    <w:p>
+      <w:pPr>
+        <w:rPr>
+          <w:rFonts w:ascii="Times New Roman" w:hAnsi="Times New Roman" w:cs="Times New Roman"/>
+          <w:sz w:val="24"/>
+          <w:szCs w:val="24"/>
+        </w:rPr>
+      </w:pPr>
+      <w:r>
+        <w:rPr>
+          <w:rFonts w:ascii="Times New Roman" w:hAnsi="Times New Roman" w:cs="Times New Roman"/>
+          <w:sz w:val="24"/>
+          <w:szCs w:val="24"/>
+        </w:rPr>
+        <w:t>And high = sum of all ele of arr</w:t>
+      </w:r>
+    </w:p>
+    <w:p>
+      <w:pPr>
+        <w:rPr>
+          <w:rFonts w:ascii="Times New Roman" w:hAnsi="Times New Roman" w:cs="Times New Roman"/>
+          <w:sz w:val="24"/>
+          <w:szCs w:val="24"/>
+        </w:rPr>
+      </w:pPr>
+      <w:r>
+        <w:rPr>
+          <w:rFonts w:ascii="Times New Roman" w:hAnsi="Times New Roman" w:cs="Times New Roman"/>
+          <w:sz w:val="24"/>
+          <w:szCs w:val="24"/>
+        </w:rPr>
+        <w:t>We can think of a binary search shrinkning space</w:t>
+      </w:r>
+    </w:p>
+    <w:p>
+      <w:pPr>
+        <w:rPr>
+          <w:rFonts w:ascii="Times New Roman" w:hAnsi="Times New Roman" w:cs="Times New Roman"/>
+          <w:sz w:val="24"/>
+          <w:szCs w:val="24"/>
+        </w:rPr>
+      </w:pPr>
+      <w:r>
+        <w:rPr>
+          <w:rFonts w:ascii="Times New Roman" w:hAnsi="Times New Roman" w:cs="Times New Roman"/>
+          <w:sz w:val="24"/>
+          <w:szCs w:val="24"/>
+        </w:rPr>
+        <w:t>This is how we can do the best partitioning in log(n)</w:t>
+      </w:r>
+    </w:p>
+    <w:p>
+      <w:pPr>
+        <w:rPr>
+          <w:rFonts w:ascii="Times New Roman" w:hAnsi="Times New Roman" w:cs="Times New Roman"/>
+          <w:sz w:val="24"/>
+          <w:szCs w:val="24"/>
+        </w:rPr>
+      </w:pPr>
+    </w:p>
+    <w:p>
+      <w:pPr>
+        <w:rPr>
+          <w:rFonts w:ascii="Times New Roman" w:hAnsi="Times New Roman" w:cs="Times New Roman"/>
+          <w:sz w:val="24"/>
+          <w:szCs w:val="24"/>
+        </w:rPr>
+      </w:pPr>
+      <w:r>
+        <w:rPr>
+          <w:rFonts w:ascii="Times New Roman" w:hAnsi="Times New Roman" w:cs="Times New Roman"/>
+          <w:sz w:val="24"/>
+          <w:szCs w:val="24"/>
+        </w:rPr>
+        <w:t>And for every partition, we can check whether this partition is valid or not in O(n)</w:t>
+      </w:r>
+    </w:p>
+    <w:p>
+      <w:pPr>
+        <w:rPr>
+          <w:rFonts w:ascii="Times New Roman" w:hAnsi="Times New Roman" w:cs="Times New Roman"/>
+          <w:sz w:val="24"/>
+          <w:szCs w:val="24"/>
+        </w:rPr>
+      </w:pPr>
+    </w:p>
+    <w:p>
+      <w:pPr>
+        <w:rPr>
+          <w:rFonts w:ascii="Times New Roman" w:hAnsi="Times New Roman" w:cs="Times New Roman"/>
+          <w:sz w:val="24"/>
+          <w:szCs w:val="24"/>
+        </w:rPr>
+      </w:pPr>
+      <w:r>
+        <w:rPr>
+          <w:rFonts w:ascii="Times New Roman" w:hAnsi="Times New Roman" w:cs="Times New Roman"/>
+          <w:sz w:val="24"/>
+          <w:szCs w:val="24"/>
+        </w:rPr>
+        <w:lastRenderedPageBreak/>
+        <w:t>Hence the outer loop is  a binary search and inner loops runs in O(n)</w:t>
+      </w:r>
+    </w:p>
+    <w:p>
+      <w:pPr>
+        <w:rPr>
+          <w:rFonts w:ascii="Times New Roman" w:hAnsi="Times New Roman" w:cs="Times New Roman"/>
+          <w:sz w:val="24"/>
+          <w:szCs w:val="24"/>
+        </w:rPr>
+      </w:pPr>
+      <w:r>
+        <w:rPr>
+          <w:rFonts w:ascii="Times New Roman" w:hAnsi="Times New Roman" w:cs="Times New Roman"/>
+          <w:sz w:val="24"/>
+          <w:szCs w:val="24"/>
+        </w:rPr>
+        <w:t xml:space="preserve">So the </w:t>
+      </w:r>
+    </w:p>
+    <w:p>
+      <w:pPr>
+        <w:rPr>
+          <w:rFonts w:ascii="Times New Roman" w:hAnsi="Times New Roman" w:cs="Times New Roman"/>
+          <w:b/>
+          <w:sz w:val="36"/>
+          <w:szCs w:val="36"/>
+        </w:rPr>
+      </w:pPr>
+      <w:r>
+        <w:rPr>
+          <w:rFonts w:ascii="Times New Roman" w:hAnsi="Times New Roman" w:cs="Times New Roman"/>
+          <w:b/>
+          <w:sz w:val="36"/>
+          <w:szCs w:val="36"/>
+        </w:rPr>
+        <w:t>TC : O(nlogn)</w:t>
+      </w:r>
+    </w:p>
+    <w:p>
+      <w:pPr>
+        <w:rPr>
+          <w:rFonts w:ascii="Times New Roman" w:hAnsi="Times New Roman" w:cs="Times New Roman"/>
+          <w:b/>
+          <w:sz w:val="36"/>
+          <w:szCs w:val="36"/>
+        </w:rPr>
+      </w:pPr>
+      <w:r>
+        <w:rPr>
+          <w:rFonts w:ascii="Times New Roman" w:hAnsi="Times New Roman" w:cs="Times New Roman"/>
+          <w:b/>
+          <w:sz w:val="36"/>
+          <w:szCs w:val="36"/>
+        </w:rPr>
+        <w:t>SC : O(1)</w:t>
       </w:r>
     </w:p>
     <w:p>
@@ -9557,6 +9882,406 @@
           <w:szCs w:val="28"/>
         </w:rPr>
       </w:pPr>
+    </w:p>
+    <w:p>
+      <w:pPr>
+        <w:rPr>
+          <w:rFonts w:ascii="Times New Roman" w:hAnsi="Times New Roman" w:cs="Times New Roman"/>
+          <w:b/>
+          <w:sz w:val="36"/>
+          <w:szCs w:val="36"/>
+        </w:rPr>
+      </w:pPr>
+      <w:r>
+        <w:rPr>
+          <w:rFonts w:ascii="Times New Roman" w:hAnsi="Times New Roman" w:cs="Times New Roman"/>
+          <w:b/>
+          <w:sz w:val="36"/>
+          <w:szCs w:val="36"/>
+        </w:rPr>
+        <w:t>62</w:t>
+      </w:r>
+      <w:r>
+        <w:rPr>
+          <w:rFonts w:ascii="Times New Roman" w:hAnsi="Times New Roman" w:cs="Times New Roman"/>
+          <w:b/>
+          <w:sz w:val="36"/>
+          <w:szCs w:val="36"/>
+        </w:rPr>
+        <w:t>.Aggressive Cows</w:t>
+      </w:r>
+    </w:p>
+    <w:p>
+      <w:pPr>
+        <w:rPr>
+          <w:rFonts w:ascii="Times New Roman" w:hAnsi="Times New Roman" w:cs="Times New Roman"/>
+          <w:sz w:val="24"/>
+          <w:szCs w:val="24"/>
+        </w:rPr>
+      </w:pPr>
+      <w:r>
+        <w:rPr>
+          <w:rFonts w:ascii="Times New Roman" w:hAnsi="Times New Roman" w:cs="Times New Roman"/>
+          <w:sz w:val="24"/>
+          <w:szCs w:val="24"/>
+        </w:rPr>
+        <w:t>Place the cows in that way minimum distance between any two cows is maximum.</w:t>
+      </w:r>
+    </w:p>
+    <w:p>
+      <w:pPr>
+        <w:rPr>
+          <w:rFonts w:ascii="Times New Roman" w:hAnsi="Times New Roman" w:cs="Times New Roman"/>
+          <w:sz w:val="24"/>
+          <w:szCs w:val="24"/>
+        </w:rPr>
+      </w:pPr>
+      <w:r>
+        <w:rPr>
+          <w:rFonts w:ascii="Times New Roman" w:hAnsi="Times New Roman" w:cs="Times New Roman"/>
+          <w:sz w:val="24"/>
+          <w:szCs w:val="24"/>
+        </w:rPr>
+        <w:t xml:space="preserve">Largest min distance in all cases </w:t>
+      </w:r>
+    </w:p>
+    <w:p>
+      <w:pPr>
+        <w:rPr>
+          <w:rFonts w:ascii="Times New Roman" w:hAnsi="Times New Roman" w:cs="Times New Roman"/>
+          <w:b/>
+          <w:sz w:val="36"/>
+          <w:szCs w:val="36"/>
+        </w:rPr>
+      </w:pPr>
+      <w:r>
+        <w:rPr>
+          <w:rFonts w:ascii="Times New Roman" w:hAnsi="Times New Roman" w:cs="Times New Roman"/>
+          <w:b/>
+          <w:sz w:val="36"/>
+          <w:szCs w:val="36"/>
+        </w:rPr>
+        <w:t xml:space="preserve">Brute force </w:t>
+      </w:r>
+    </w:p>
+    <w:p>
+      <w:pPr>
+        <w:rPr>
+          <w:rFonts w:ascii="Times New Roman" w:hAnsi="Times New Roman" w:cs="Times New Roman"/>
+          <w:sz w:val="28"/>
+          <w:szCs w:val="28"/>
+        </w:rPr>
+      </w:pPr>
+      <w:r>
+        <w:rPr>
+          <w:rFonts w:ascii="Times New Roman" w:hAnsi="Times New Roman" w:cs="Times New Roman"/>
+          <w:sz w:val="28"/>
+          <w:szCs w:val="28"/>
+        </w:rPr>
+        <w:t>With Re</w:t>
+      </w:r>
+      <w:r>
+        <w:rPr>
+          <w:rFonts w:ascii="Times New Roman" w:hAnsi="Times New Roman" w:cs="Times New Roman"/>
+          <w:sz w:val="28"/>
+          <w:szCs w:val="28"/>
+        </w:rPr>
+        <w:t>cursion, It can be exponential, in nature.</w:t>
+      </w:r>
+    </w:p>
+    <w:p>
+      <w:pPr>
+        <w:rPr>
+          <w:rFonts w:ascii="Times New Roman" w:hAnsi="Times New Roman" w:cs="Times New Roman"/>
+          <w:sz w:val="28"/>
+          <w:szCs w:val="28"/>
+        </w:rPr>
+      </w:pPr>
+      <w:r>
+        <w:rPr>
+          <w:rFonts w:ascii="Times New Roman" w:hAnsi="Times New Roman" w:cs="Times New Roman"/>
+          <w:sz w:val="28"/>
+          <w:szCs w:val="28"/>
+        </w:rPr>
+        <w:t>With the smart trick, gap = 1 then try to place the cow with the gap =1,</w:t>
+      </w:r>
+    </w:p>
+    <w:p>
+      <w:pPr>
+        <w:rPr>
+          <w:rFonts w:ascii="Times New Roman" w:hAnsi="Times New Roman" w:cs="Times New Roman"/>
+          <w:sz w:val="28"/>
+          <w:szCs w:val="28"/>
+        </w:rPr>
+      </w:pPr>
+      <w:r>
+        <w:rPr>
+          <w:rFonts w:ascii="Times New Roman" w:hAnsi="Times New Roman" w:cs="Times New Roman"/>
+          <w:sz w:val="28"/>
+          <w:szCs w:val="28"/>
+        </w:rPr>
+        <w:t>If possible try doing that with gap  =2 … and so on,</w:t>
+      </w:r>
+    </w:p>
+    <w:p>
+      <w:pPr>
+        <w:rPr>
+          <w:rFonts w:ascii="Times New Roman" w:hAnsi="Times New Roman" w:cs="Times New Roman"/>
+          <w:sz w:val="28"/>
+          <w:szCs w:val="28"/>
+        </w:rPr>
+      </w:pPr>
+      <w:r>
+        <w:rPr>
+          <w:rFonts w:ascii="Times New Roman" w:hAnsi="Times New Roman" w:cs="Times New Roman"/>
+          <w:sz w:val="28"/>
+          <w:szCs w:val="28"/>
+        </w:rPr>
+        <w:t xml:space="preserve">Suppose at gap=n+1, you can’t place the </w:t>
+      </w:r>
+      <w:r>
+        <w:rPr>
+          <w:rFonts w:ascii="Times New Roman" w:hAnsi="Times New Roman" w:cs="Times New Roman"/>
+          <w:sz w:val="28"/>
+          <w:szCs w:val="28"/>
+        </w:rPr>
+        <w:t>cows that mean the answer is n,</w:t>
+      </w:r>
+    </w:p>
+    <w:p>
+      <w:pPr>
+        <w:rPr>
+          <w:rFonts w:ascii="Times New Roman" w:hAnsi="Times New Roman" w:cs="Times New Roman"/>
+          <w:b/>
+          <w:sz w:val="28"/>
+          <w:szCs w:val="28"/>
+        </w:rPr>
+      </w:pPr>
+      <w:r>
+        <w:rPr>
+          <w:rFonts w:ascii="Times New Roman" w:hAnsi="Times New Roman" w:cs="Times New Roman"/>
+          <w:b/>
+          <w:sz w:val="28"/>
+          <w:szCs w:val="28"/>
+        </w:rPr>
+        <w:t xml:space="preserve">TC O(n2) </w:t>
+      </w:r>
+    </w:p>
+    <w:p>
+      <w:pPr>
+        <w:rPr>
+          <w:rFonts w:ascii="Times New Roman" w:hAnsi="Times New Roman" w:cs="Times New Roman"/>
+          <w:sz w:val="28"/>
+          <w:szCs w:val="28"/>
+        </w:rPr>
+      </w:pPr>
+      <w:r>
+        <w:rPr>
+          <w:rFonts w:ascii="Times New Roman" w:hAnsi="Times New Roman" w:cs="Times New Roman"/>
+          <w:sz w:val="28"/>
+          <w:szCs w:val="28"/>
+        </w:rPr>
+        <w:t>Outer loop n, inner loop that validates that the cows can be placed in O(n)</w:t>
+      </w:r>
+    </w:p>
+    <w:p>
+      <w:pPr>
+        <w:rPr>
+          <w:rFonts w:ascii="Times New Roman" w:hAnsi="Times New Roman" w:cs="Times New Roman"/>
+          <w:b/>
+          <w:sz w:val="28"/>
+          <w:szCs w:val="28"/>
+        </w:rPr>
+      </w:pPr>
+    </w:p>
+    <w:p>
+      <w:pPr>
+        <w:rPr>
+          <w:rFonts w:ascii="Times New Roman" w:hAnsi="Times New Roman" w:cs="Times New Roman"/>
+          <w:b/>
+          <w:sz w:val="36"/>
+          <w:szCs w:val="36"/>
+        </w:rPr>
+      </w:pPr>
+      <w:r>
+        <w:rPr>
+          <w:rFonts w:ascii="Times New Roman" w:hAnsi="Times New Roman" w:cs="Times New Roman"/>
+          <w:b/>
+          <w:sz w:val="36"/>
+          <w:szCs w:val="36"/>
+        </w:rPr>
+        <w:t>Optimized</w:t>
+      </w:r>
+    </w:p>
+    <w:p>
+      <w:pPr>
+        <w:rPr>
+          <w:rFonts w:ascii="Times New Roman" w:hAnsi="Times New Roman" w:cs="Times New Roman"/>
+          <w:sz w:val="28"/>
+          <w:szCs w:val="28"/>
+        </w:rPr>
+      </w:pPr>
+      <w:r>
+        <w:rPr>
+          <w:rFonts w:ascii="Times New Roman" w:hAnsi="Times New Roman" w:cs="Times New Roman"/>
+          <w:sz w:val="28"/>
+          <w:szCs w:val="28"/>
+        </w:rPr>
+        <w:t>Better approach can be making a search space and try to find the gap with the binary search,</w:t>
+      </w:r>
+    </w:p>
+    <w:p>
+      <w:pPr>
+        <w:rPr>
+          <w:rFonts w:ascii="Times New Roman" w:hAnsi="Times New Roman" w:cs="Times New Roman"/>
+          <w:sz w:val="28"/>
+          <w:szCs w:val="28"/>
+        </w:rPr>
+      </w:pPr>
+      <w:r>
+        <w:rPr>
+          <w:rFonts w:ascii="Times New Roman" w:hAnsi="Times New Roman" w:cs="Times New Roman"/>
+          <w:sz w:val="28"/>
+          <w:szCs w:val="28"/>
+        </w:rPr>
+        <w:t>But the question is how to set the low, high?</w:t>
+      </w:r>
+    </w:p>
+    <w:p>
+      <w:pPr>
+        <w:rPr>
+          <w:rFonts w:ascii="Times New Roman" w:hAnsi="Times New Roman" w:cs="Times New Roman"/>
+          <w:sz w:val="28"/>
+          <w:szCs w:val="28"/>
+        </w:rPr>
+      </w:pPr>
+      <w:r>
+        <w:rPr>
+          <w:rFonts w:ascii="Times New Roman" w:hAnsi="Times New Roman" w:cs="Times New Roman"/>
+          <w:sz w:val="28"/>
+          <w:szCs w:val="28"/>
+        </w:rPr>
+        <w:t xml:space="preserve">Gap can be minimum 1 b/w 2 cows and maximum is given by </w:t>
+      </w:r>
+    </w:p>
+    <w:p>
+      <w:pPr>
+        <w:rPr>
+          <w:rFonts w:ascii="Times New Roman" w:hAnsi="Times New Roman" w:cs="Times New Roman"/>
+          <w:sz w:val="28"/>
+          <w:szCs w:val="28"/>
+        </w:rPr>
+      </w:pPr>
+      <w:r>
+        <w:rPr>
+          <w:rFonts w:ascii="Times New Roman" w:hAnsi="Times New Roman" w:cs="Times New Roman"/>
+          <w:sz w:val="28"/>
+          <w:szCs w:val="28"/>
+        </w:rPr>
+        <w:t>Arr[arr.length-1] – arr[0]</w:t>
+      </w:r>
+    </w:p>
+    <w:p>
+      <w:pPr>
+        <w:rPr>
+          <w:rFonts w:ascii="Times New Roman" w:hAnsi="Times New Roman" w:cs="Times New Roman"/>
+          <w:sz w:val="28"/>
+          <w:szCs w:val="28"/>
+        </w:rPr>
+      </w:pPr>
+      <w:r>
+        <w:rPr>
+          <w:rFonts w:ascii="Times New Roman" w:hAnsi="Times New Roman" w:cs="Times New Roman"/>
+          <w:sz w:val="28"/>
+          <w:szCs w:val="28"/>
+        </w:rPr>
+        <w:t>So low = 1, high = arr[arr.length-1] – arr[0]</w:t>
+      </w:r>
+    </w:p>
+    <w:p>
+      <w:pPr>
+        <w:rPr>
+          <w:rFonts w:ascii="Times New Roman" w:hAnsi="Times New Roman" w:cs="Times New Roman"/>
+          <w:sz w:val="28"/>
+          <w:szCs w:val="28"/>
+        </w:rPr>
+      </w:pPr>
+    </w:p>
+    <w:p>
+      <w:pPr>
+        <w:rPr>
+          <w:rFonts w:ascii="Times New Roman" w:hAnsi="Times New Roman" w:cs="Times New Roman"/>
+          <w:sz w:val="28"/>
+          <w:szCs w:val="28"/>
+        </w:rPr>
+      </w:pPr>
+      <w:r>
+        <w:rPr>
+          <w:rFonts w:ascii="Times New Roman" w:hAnsi="Times New Roman" w:cs="Times New Roman"/>
+          <w:sz w:val="28"/>
+          <w:szCs w:val="28"/>
+        </w:rPr>
+        <w:lastRenderedPageBreak/>
+        <w:t>Now apply the same thing outer loop logn and inner loop O(n) for validation that setting of cows can be possible with the current gap.</w:t>
+      </w:r>
+    </w:p>
+    <w:p>
+      <w:pPr>
+        <w:rPr>
+          <w:rFonts w:ascii="Times New Roman" w:hAnsi="Times New Roman" w:cs="Times New Roman"/>
+          <w:sz w:val="28"/>
+          <w:szCs w:val="28"/>
+        </w:rPr>
+      </w:pPr>
+      <w:r>
+        <w:rPr>
+          <w:rFonts w:ascii="Times New Roman" w:hAnsi="Times New Roman" w:cs="Times New Roman"/>
+          <w:b/>
+          <w:sz w:val="28"/>
+          <w:szCs w:val="28"/>
+        </w:rPr>
+        <w:t>TC O(nlogn)</w:t>
+      </w:r>
+    </w:p>
+    <w:p>
+      <w:pPr>
+        <w:rPr>
+          <w:rFonts w:ascii="Times New Roman" w:hAnsi="Times New Roman" w:cs="Times New Roman"/>
+          <w:b/>
+          <w:sz w:val="36"/>
+          <w:szCs w:val="36"/>
+        </w:rPr>
+      </w:pPr>
+    </w:p>
+    <w:p>
+      <w:pPr>
+        <w:rPr>
+          <w:rFonts w:ascii="Times New Roman" w:hAnsi="Times New Roman" w:cs="Times New Roman"/>
+          <w:b/>
+          <w:sz w:val="36"/>
+          <w:szCs w:val="36"/>
+        </w:rPr>
+      </w:pPr>
+      <w:r>
+        <w:rPr>
+          <w:rFonts w:ascii="Times New Roman" w:hAnsi="Times New Roman" w:cs="Times New Roman"/>
+          <w:b/>
+          <w:sz w:val="36"/>
+          <w:szCs w:val="36"/>
+        </w:rPr>
+        <w:t>63</w:t>
+      </w:r>
+      <w:bookmarkStart w:id="0" w:name="_GoBack"/>
+      <w:bookmarkEnd w:id="0"/>
+      <w:r>
+        <w:rPr>
+          <w:rFonts w:ascii="Times New Roman" w:hAnsi="Times New Roman" w:cs="Times New Roman"/>
+          <w:b/>
+          <w:sz w:val="36"/>
+          <w:szCs w:val="36"/>
+        </w:rPr>
+        <w:t>.Aggressive Cows</w:t>
+      </w:r>
     </w:p>
     <w:p>
       <w:pPr>
@@ -9812,7 +10537,7 @@
   <w:style w:type="paragraph" w:default="1" w:styleId="Normal">
     <w:name w:val="Normal"/>
     <w:qFormat/>
-    <w:rsid w:val="004F1067"/>
+    <w:rsid w:val="001A65AC"/>
   </w:style>
   <w:style w:type="character" w:default="1" w:styleId="DefaultParagraphFont">
     <w:name w:val="Default Paragraph Font"/>
@@ -10003,7 +10728,7 @@
   <w:style w:type="paragraph" w:default="1" w:styleId="Normal">
     <w:name w:val="Normal"/>
     <w:qFormat/>
-    <w:rsid w:val="004F1067"/>
+    <w:rsid w:val="001A65AC"/>
   </w:style>
   <w:style w:type="character" w:default="1" w:styleId="DefaultParagraphFont">
     <w:name w:val="Default Paragraph Font"/>

--- a/Striver Sheet Leetcode and Geeks for Geeks.docx
+++ b/Striver Sheet Leetcode and Geeks for Geeks.docx
@@ -163,7 +163,7 @@
           <w:sz w:val="24"/>
           <w:szCs w:val="24"/>
         </w:rPr>
-        <w:t>gfg_curr_counter = 9</w:t>
+        <w:t>gfg_curr_counter = 10</w:t>
       </w:r>
       <w:r>
         <w:rPr>
@@ -181,8 +181,10 @@
           <w:sz w:val="24"/>
           <w:szCs w:val="24"/>
         </w:rPr>
-        <w:t xml:space="preserve"> // 28</w:t>
-      </w:r>
+        <w:t xml:space="preserve"> // 30</w:t>
+      </w:r>
+      <w:bookmarkStart w:id="0" w:name="_GoBack"/>
+      <w:bookmarkEnd w:id="0"/>
       <w:r>
         <w:rPr>
           <w:rFonts w:ascii="Times New Roman" w:hAnsi="Times New Roman" w:cs="Times New Roman"/>
@@ -221,7 +223,7 @@
           <w:sz w:val="24"/>
           <w:szCs w:val="24"/>
         </w:rPr>
-        <w:t xml:space="preserve"> =20</w:t>
+        <w:t xml:space="preserve"> =21</w:t>
       </w:r>
       <w:r>
         <w:rPr>
@@ -230,7 +232,7 @@
           <w:sz w:val="24"/>
           <w:szCs w:val="24"/>
         </w:rPr>
-        <w:t xml:space="preserve">  </w:t>
+        <w:t xml:space="preserve"> </w:t>
       </w:r>
       <w:r>
         <w:rPr>
@@ -10269,18 +10271,7 @@
           <w:sz w:val="36"/>
           <w:szCs w:val="36"/>
         </w:rPr>
-        <w:t>63</w:t>
-      </w:r>
-      <w:bookmarkStart w:id="0" w:name="_GoBack"/>
-      <w:bookmarkEnd w:id="0"/>
-      <w:r>
-        <w:rPr>
-          <w:rFonts w:ascii="Times New Roman" w:hAnsi="Times New Roman" w:cs="Times New Roman"/>
-          <w:b/>
-          <w:sz w:val="36"/>
-          <w:szCs w:val="36"/>
-        </w:rPr>
-        <w:t>.Aggressive Cows</w:t>
+        <w:t>63.Aggressive Cows</w:t>
       </w:r>
     </w:p>
     <w:p>

--- a/Striver Sheet Leetcode and Geeks for Geeks.docx
+++ b/Striver Sheet Leetcode and Geeks for Geeks.docx
@@ -163,7 +163,7 @@
           <w:sz w:val="24"/>
           <w:szCs w:val="24"/>
         </w:rPr>
-        <w:t>gfg_curr_counter = 10</w:t>
+        <w:t>gfg_curr_counter = 11</w:t>
       </w:r>
       <w:r>
         <w:rPr>
@@ -181,7 +181,7 @@
           <w:sz w:val="24"/>
           <w:szCs w:val="24"/>
         </w:rPr>
-        <w:t xml:space="preserve"> // 30</w:t>
+        <w:t xml:space="preserve"> // 31</w:t>
       </w:r>
       <w:bookmarkStart w:id="0" w:name="_GoBack"/>
       <w:bookmarkEnd w:id="0"/>
@@ -223,16 +223,7 @@
           <w:sz w:val="24"/>
           <w:szCs w:val="24"/>
         </w:rPr>
-        <w:t xml:space="preserve"> =21</w:t>
-      </w:r>
-      <w:r>
-        <w:rPr>
-          <w:rFonts w:ascii="Times New Roman" w:hAnsi="Times New Roman" w:cs="Times New Roman"/>
-          <w:b/>
-          <w:sz w:val="24"/>
-          <w:szCs w:val="24"/>
-        </w:rPr>
-        <w:t xml:space="preserve"> </w:t>
+        <w:t xml:space="preserve"> =22</w:t>
       </w:r>
       <w:r>
         <w:rPr>

--- a/Striver Sheet Leetcode and Geeks for Geeks.docx
+++ b/Striver Sheet Leetcode and Geeks for Geeks.docx
@@ -163,8 +163,10 @@
           <w:sz w:val="24"/>
           <w:szCs w:val="24"/>
         </w:rPr>
-        <w:t>gfg_curr_counter = 11</w:t>
-      </w:r>
+        <w:t>gfg_curr_counter = 13</w:t>
+      </w:r>
+      <w:bookmarkStart w:id="0" w:name="_GoBack"/>
+      <w:bookmarkEnd w:id="0"/>
       <w:r>
         <w:rPr>
           <w:rFonts w:ascii="Times New Roman" w:hAnsi="Times New Roman" w:cs="Times New Roman"/>
@@ -172,19 +174,8 @@
           <w:sz w:val="24"/>
           <w:szCs w:val="24"/>
         </w:rPr>
-        <w:t>;</w:t>
-      </w:r>
-      <w:r>
-        <w:rPr>
-          <w:rFonts w:ascii="Times New Roman" w:hAnsi="Times New Roman" w:cs="Times New Roman"/>
-          <w:b/>
-          <w:sz w:val="24"/>
-          <w:szCs w:val="24"/>
-        </w:rPr>
         <w:t xml:space="preserve"> // 31</w:t>
       </w:r>
-      <w:bookmarkStart w:id="0" w:name="_GoBack"/>
-      <w:bookmarkEnd w:id="0"/>
       <w:r>
         <w:rPr>
           <w:rFonts w:ascii="Times New Roman" w:hAnsi="Times New Roman" w:cs="Times New Roman"/>
@@ -223,7 +214,7 @@
           <w:sz w:val="24"/>
           <w:szCs w:val="24"/>
         </w:rPr>
-        <w:t xml:space="preserve"> =22</w:t>
+        <w:t xml:space="preserve"> =24</w:t>
       </w:r>
       <w:r>
         <w:rPr>
